--- a/AI Human Interface/resource/topic 4/Lab4-Convolutional Neural Network.docx
+++ b/AI Human Interface/resource/topic 4/Lab4-Convolutional Neural Network.docx
@@ -1,19 +1,22 @@
 
 <file path=word/document.xml><?xml version="1.0" encoding="utf-8"?>
-<w:document xmlns:wpc="http://schemas.microsoft.com/office/word/2010/wordprocessingCanvas" xmlns:cx="http://schemas.microsoft.com/office/drawing/2014/chartex" xmlns:cx1="http://schemas.microsoft.com/office/drawing/2015/9/8/chartex" xmlns:mc="http://schemas.openxmlformats.org/markup-compatibility/2006" xmlns:o="urn:schemas-microsoft-com:office:office" xmlns:r="http://schemas.openxmlformats.org/officeDocument/2006/relationships" xmlns:m="http://schemas.openxmlformats.org/officeDocument/2006/math" xmlns:v="urn:schemas-microsoft-com:vml" xmlns:wp14="http://schemas.microsoft.com/office/word/2010/wordprocessingDrawing" xmlns:wp="http://schemas.openxmlformats.org/drawingml/2006/wordprocessingDrawing" xmlns:w10="urn:schemas-microsoft-com:office:word" xmlns:w="http://schemas.openxmlformats.org/wordprocessingml/2006/main" xmlns:w14="http://schemas.microsoft.com/office/word/2010/wordml" xmlns:w15="http://schemas.microsoft.com/office/word/2012/wordml" xmlns:w16se="http://schemas.microsoft.com/office/word/2015/wordml/symex" xmlns:wpg="http://schemas.microsoft.com/office/word/2010/wordprocessingGroup" xmlns:wpi="http://schemas.microsoft.com/office/word/2010/wordprocessingInk" xmlns:wne="http://schemas.microsoft.com/office/word/2006/wordml" xmlns:wps="http://schemas.microsoft.com/office/word/2010/wordprocessingShape" mc:Ignorable="w14 w15 w16se wp14">
+<w:document xmlns:wpc="http://schemas.microsoft.com/office/word/2010/wordprocessingCanvas" xmlns:cx="http://schemas.microsoft.com/office/drawing/2014/chartex" xmlns:cx1="http://schemas.microsoft.com/office/drawing/2015/9/8/chartex" xmlns:cx2="http://schemas.microsoft.com/office/drawing/2015/10/21/chartex" xmlns:cx3="http://schemas.microsoft.com/office/drawing/2016/5/9/chartex" xmlns:cx4="http://schemas.microsoft.com/office/drawing/2016/5/10/chartex" xmlns:cx5="http://schemas.microsoft.com/office/drawing/2016/5/11/chartex" xmlns:cx6="http://schemas.microsoft.com/office/drawing/2016/5/12/chartex" xmlns:cx7="http://schemas.microsoft.com/office/drawing/2016/5/13/chartex" xmlns:cx8="http://schemas.microsoft.com/office/drawing/2016/5/14/chartex" xmlns:mc="http://schemas.openxmlformats.org/markup-compatibility/2006" xmlns:aink="http://schemas.microsoft.com/office/drawing/2016/ink" xmlns:am3d="http://schemas.microsoft.com/office/drawing/2017/model3d" xmlns:o="urn:schemas-microsoft-com:office:office" xmlns:oel="http://schemas.microsoft.com/office/2019/extlst" xmlns:r="http://schemas.openxmlformats.org/officeDocument/2006/relationships" xmlns:m="http://schemas.openxmlformats.org/officeDocument/2006/math" xmlns:v="urn:schemas-microsoft-com:vml" xmlns:wp14="http://schemas.microsoft.com/office/word/2010/wordprocessingDrawing" xmlns:wp="http://schemas.openxmlformats.org/drawingml/2006/wordprocessingDrawing" xmlns:w10="urn:schemas-microsoft-com:office:word" xmlns:w="http://schemas.openxmlformats.org/wordprocessingml/2006/main" xmlns:w14="http://schemas.microsoft.com/office/word/2010/wordml" xmlns:w15="http://schemas.microsoft.com/office/word/2012/wordml" xmlns:w16cex="http://schemas.microsoft.com/office/word/2018/wordml/cex" xmlns:w16cid="http://schemas.microsoft.com/office/word/2016/wordml/cid" xmlns:w16="http://schemas.microsoft.com/office/word/2018/wordml" xmlns:w16du="http://schemas.microsoft.com/office/word/2023/wordml/word16du" xmlns:w16sdtdh="http://schemas.microsoft.com/office/word/2020/wordml/sdtdatahash" xmlns:w16sdtfl="http://schemas.microsoft.com/office/word/2024/wordml/sdtformatlock" xmlns:w16se="http://schemas.microsoft.com/office/word/2015/wordml/symex" xmlns:wpg="http://schemas.microsoft.com/office/word/2010/wordprocessingGroup" xmlns:wpi="http://schemas.microsoft.com/office/word/2010/wordprocessingInk" xmlns:wne="http://schemas.microsoft.com/office/word/2006/wordml" xmlns:wps="http://schemas.microsoft.com/office/word/2010/wordprocessingShape" mc:Ignorable="w14 w15 w16se w16cid w16 w16cex w16sdtdh w16sdtfl w16du wp14">
   <w:body>
     <w:p>
       <w:pPr>
-        <w:pStyle w:val="af8"/>
-        <w:jc w:val="left"/>
-      </w:pPr>
+        <w:pStyle w:val="Title"/>
+        <w:jc w:val="left"/>
+      </w:pPr>
+      <w:r>
+        <w:t>≠</w:t>
+      </w:r>
       <w:r>
         <w:t>IT8303</w:t>
       </w:r>
     </w:p>
     <w:p>
       <w:pPr>
-        <w:pStyle w:val="af8"/>
+        <w:pStyle w:val="Title"/>
         <w:jc w:val="left"/>
       </w:pPr>
       <w:r>
@@ -22,7 +25,7 @@
     </w:p>
     <w:p>
       <w:pPr>
-        <w:pStyle w:val="af9"/>
+        <w:pStyle w:val="Subtitle"/>
         <w:jc w:val="left"/>
       </w:pPr>
       <w:r>
@@ -142,7 +145,7 @@
                           </w:p>
                           <w:p>
                             <w:pPr>
-                              <w:pStyle w:val="ac"/>
+                              <w:pStyle w:val="ListParagraph"/>
                               <w:numPr>
                                 <w:ilvl w:val="0"/>
                                 <w:numId w:val="17"/>
@@ -154,7 +157,7 @@
                           </w:p>
                           <w:p>
                             <w:pPr>
-                              <w:pStyle w:val="ac"/>
+                              <w:pStyle w:val="ListParagraph"/>
                               <w:numPr>
                                 <w:ilvl w:val="0"/>
                                 <w:numId w:val="17"/>
@@ -188,13 +191,13 @@
               </wp:anchor>
             </w:drawing>
           </mc:Choice>
-          <mc:Fallback xmlns:w16sdtdh="http://schemas.microsoft.com/office/word/2020/wordml/sdtdatahash" xmlns:w16du="http://schemas.microsoft.com/office/word/2023/wordml/word16du" xmlns:w16="http://schemas.microsoft.com/office/word/2018/wordml" xmlns:w16cid="http://schemas.microsoft.com/office/word/2016/wordml/cid" xmlns:w16cex="http://schemas.microsoft.com/office/word/2018/wordml/cex" xmlns:oel="http://schemas.microsoft.com/office/2019/extlst" xmlns:am3d="http://schemas.microsoft.com/office/drawing/2017/model3d" xmlns:aink="http://schemas.microsoft.com/office/drawing/2016/ink" xmlns:cx8="http://schemas.microsoft.com/office/drawing/2016/5/14/chartex" xmlns:cx7="http://schemas.microsoft.com/office/drawing/2016/5/13/chartex" xmlns:cx6="http://schemas.microsoft.com/office/drawing/2016/5/12/chartex" xmlns:cx5="http://schemas.microsoft.com/office/drawing/2016/5/11/chartex" xmlns:cx4="http://schemas.microsoft.com/office/drawing/2016/5/10/chartex" xmlns:cx3="http://schemas.microsoft.com/office/drawing/2016/5/9/chartex" xmlns:cx2="http://schemas.microsoft.com/office/drawing/2015/10/21/chartex">
+          <mc:Fallback>
             <w:pict>
               <v:shapetype w14:anchorId="78E1C0F2" id="_x0000_t202" coordsize="21600,21600" o:spt="202" path="m,l,21600r21600,l21600,xe">
                 <v:stroke joinstyle="miter"/>
                 <v:path gradientshapeok="t" o:connecttype="rect"/>
               </v:shapetype>
-              <v:shape id="Text Box 2" o:spid="_x0000_s1026" type="#_x0000_t202" style="position:absolute;left:0;text-align:left;margin-left:0;margin-top:27.05pt;width:424.2pt;height:200.4pt;z-index:251659264;visibility:visible;mso-wrap-style:square;mso-width-percent:0;mso-height-percent:0;mso-wrap-distance-left:9pt;mso-wrap-distance-top:3.6pt;mso-wrap-distance-right:9pt;mso-wrap-distance-bottom:3.6pt;mso-position-horizontal:absolute;mso-position-horizontal-relative:text;mso-position-vertical:absolute;mso-position-vertical-relative:text;mso-width-percent:0;mso-height-percent:0;mso-width-relative:margin;mso-height-relative:margin;v-text-anchor:top" o:gfxdata="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" filled="f" strokecolor="#4f6228">
+              <v:shape id="Text Box 2" o:spid="_x0000_s1026" type="#_x0000_t202" style="position:absolute;left:0;text-align:left;margin-left:0;margin-top:27.05pt;width:424.2pt;height:200.4pt;z-index:251659264;visibility:visible;mso-wrap-style:square;mso-width-percent:0;mso-height-percent:0;mso-wrap-distance-left:9pt;mso-wrap-distance-top:3.6pt;mso-wrap-distance-right:9pt;mso-wrap-distance-bottom:3.6pt;mso-position-horizontal:absolute;mso-position-horizontal-relative:text;mso-position-vertical:absolute;mso-position-vertical-relative:text;mso-width-percent:0;mso-height-percent:0;mso-width-relative:margin;mso-height-relative:margin;v-text-anchor:top" o:gfxdata="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" filled="f" strokecolor="#4f6228">
                 <v:stroke dashstyle="dash"/>
                 <v:textbox inset="3mm,3mm,3mm,3mm">
                   <w:txbxContent>
@@ -272,12 +275,12 @@
       <w:sdtContent>
         <w:p>
           <w:pPr>
-            <w:pStyle w:val="TOC"/>
+            <w:pStyle w:val="TOCHeading"/>
             <w:jc w:val="left"/>
           </w:pPr>
           <w:r>
             <w:rPr>
-              <w:rStyle w:val="a9"/>
+              <w:rStyle w:val="Emphasis"/>
               <w:sz w:val="72"/>
               <w:szCs w:val="72"/>
             </w:rPr>
@@ -285,7 +288,7 @@
           </w:r>
           <w:r>
             <w:rPr>
-              <w:rStyle w:val="a9"/>
+              <w:rStyle w:val="Emphasis"/>
               <w:sz w:val="72"/>
               <w:szCs w:val="72"/>
             </w:rPr>
@@ -293,7 +296,7 @@
           </w:r>
           <w:r>
             <w:rPr>
-              <w:rStyle w:val="a9"/>
+              <w:rStyle w:val="Emphasis"/>
               <w:sz w:val="72"/>
               <w:szCs w:val="72"/>
             </w:rPr>
@@ -301,7 +304,7 @@
           </w:r>
           <w:r>
             <w:rPr>
-              <w:rStyle w:val="a9"/>
+              <w:rStyle w:val="Emphasis"/>
               <w:sz w:val="72"/>
               <w:szCs w:val="72"/>
             </w:rPr>
@@ -313,7 +316,7 @@
         </w:p>
         <w:p>
           <w:pPr>
-            <w:pStyle w:val="11"/>
+            <w:pStyle w:val="TOC1"/>
             <w:tabs>
               <w:tab w:val="left" w:pos="440"/>
             </w:tabs>
@@ -416,7 +419,7 @@
         </w:p>
         <w:p>
           <w:pPr>
-            <w:pStyle w:val="21"/>
+            <w:pStyle w:val="TOC2"/>
             <w:rPr>
               <w:rFonts w:eastAsiaTheme="minorEastAsia"/>
               <w:bCs w:val="0"/>
@@ -477,7 +480,7 @@
         </w:p>
         <w:p>
           <w:pPr>
-            <w:pStyle w:val="21"/>
+            <w:pStyle w:val="TOC2"/>
             <w:rPr>
               <w:rFonts w:eastAsiaTheme="minorEastAsia"/>
               <w:bCs w:val="0"/>
@@ -538,7 +541,7 @@
         </w:p>
         <w:p>
           <w:pPr>
-            <w:pStyle w:val="11"/>
+            <w:pStyle w:val="TOC1"/>
             <w:tabs>
               <w:tab w:val="left" w:pos="440"/>
             </w:tabs>
@@ -626,7 +629,7 @@
         </w:p>
         <w:p>
           <w:pPr>
-            <w:pStyle w:val="21"/>
+            <w:pStyle w:val="TOC2"/>
             <w:rPr>
               <w:rFonts w:eastAsiaTheme="minorEastAsia"/>
               <w:bCs w:val="0"/>
@@ -687,7 +690,7 @@
         </w:p>
         <w:p>
           <w:pPr>
-            <w:pStyle w:val="21"/>
+            <w:pStyle w:val="TOC2"/>
             <w:rPr>
               <w:rFonts w:eastAsiaTheme="minorEastAsia"/>
               <w:bCs w:val="0"/>
@@ -748,7 +751,7 @@
         </w:p>
         <w:p>
           <w:pPr>
-            <w:pStyle w:val="21"/>
+            <w:pStyle w:val="TOC2"/>
             <w:rPr>
               <w:rFonts w:eastAsiaTheme="minorEastAsia"/>
               <w:bCs w:val="0"/>
@@ -809,7 +812,7 @@
         </w:p>
         <w:p>
           <w:pPr>
-            <w:pStyle w:val="11"/>
+            <w:pStyle w:val="TOC1"/>
             <w:tabs>
               <w:tab w:val="left" w:pos="440"/>
             </w:tabs>
@@ -897,7 +900,7 @@
         </w:p>
         <w:p>
           <w:pPr>
-            <w:pStyle w:val="21"/>
+            <w:pStyle w:val="TOC2"/>
             <w:rPr>
               <w:rFonts w:eastAsiaTheme="minorEastAsia"/>
               <w:bCs w:val="0"/>
@@ -958,7 +961,7 @@
         </w:p>
         <w:p>
           <w:pPr>
-            <w:pStyle w:val="21"/>
+            <w:pStyle w:val="TOC2"/>
             <w:rPr>
               <w:rFonts w:eastAsiaTheme="minorEastAsia"/>
               <w:bCs w:val="0"/>
@@ -1051,12 +1054,12 @@
     </w:p>
     <w:p>
       <w:pPr>
-        <w:pStyle w:val="1"/>
+        <w:pStyle w:val="Heading1"/>
       </w:pPr>
       <w:bookmarkStart w:id="0" w:name="_Toc510013598"/>
       <w:r>
         <w:rPr>
-          <w:rStyle w:val="a9"/>
+          <w:rStyle w:val="Emphasis"/>
         </w:rPr>
         <w:lastRenderedPageBreak/>
         <w:t>1.</w:t>
@@ -1076,8 +1079,13 @@
       <w:r>
         <w:t xml:space="preserve">In this practical we will use python with </w:t>
       </w:r>
-      <w:r>
-        <w:t>Keras to implement Convolutional Neural Networks (CNN)</w:t>
+      <w:proofErr w:type="spellStart"/>
+      <w:r>
+        <w:t>Keras</w:t>
+      </w:r>
+      <w:proofErr w:type="spellEnd"/>
+      <w:r>
+        <w:t xml:space="preserve"> to implement Convolutional Neural Networks (CNN)</w:t>
       </w:r>
       <w:r>
         <w:t>.</w:t>
@@ -1093,7 +1101,7 @@
     <w:p/>
     <w:p>
       <w:pPr>
-        <w:pStyle w:val="2"/>
+        <w:pStyle w:val="Heading2"/>
       </w:pPr>
       <w:bookmarkStart w:id="1" w:name="_Toc510013599"/>
       <w:r>
@@ -1115,13 +1123,29 @@
     <w:p/>
     <w:p>
       <w:r>
-        <w:t>CNN are able to handle image data or any data where there information in neighboring regions are more important that those further away.</w:t>
+        <w:t xml:space="preserve">CNN </w:t>
+      </w:r>
+      <w:proofErr w:type="gramStart"/>
+      <w:r>
+        <w:t>are able to</w:t>
+      </w:r>
+      <w:proofErr w:type="gramEnd"/>
+      <w:r>
+        <w:t xml:space="preserve"> handle image data or any data where </w:t>
+      </w:r>
+      <w:proofErr w:type="gramStart"/>
+      <w:r>
+        <w:t>there</w:t>
+      </w:r>
+      <w:proofErr w:type="gramEnd"/>
+      <w:r>
+        <w:t xml:space="preserve"> information in neighboring regions are more important that those further away.</w:t>
       </w:r>
     </w:p>
     <w:p/>
     <w:p>
       <w:pPr>
-        <w:pStyle w:val="2"/>
+        <w:pStyle w:val="Heading2"/>
       </w:pPr>
       <w:bookmarkStart w:id="2" w:name="_Toc510013600"/>
       <w:r>
@@ -1139,7 +1163,7 @@
     </w:p>
     <w:p>
       <w:pPr>
-        <w:pStyle w:val="ac"/>
+        <w:pStyle w:val="ListParagraph"/>
         <w:numPr>
           <w:ilvl w:val="0"/>
           <w:numId w:val="19"/>
@@ -1151,7 +1175,7 @@
     </w:p>
     <w:p>
       <w:pPr>
-        <w:pStyle w:val="ac"/>
+        <w:pStyle w:val="ListParagraph"/>
         <w:numPr>
           <w:ilvl w:val="0"/>
           <w:numId w:val="19"/>
@@ -1169,7 +1193,7 @@
     </w:p>
     <w:p>
       <w:pPr>
-        <w:pStyle w:val="1"/>
+        <w:pStyle w:val="Heading1"/>
         <w:rPr>
           <w:sz w:val="72"/>
         </w:rPr>
@@ -1177,7 +1201,7 @@
       <w:bookmarkStart w:id="3" w:name="_Toc510013601"/>
       <w:r>
         <w:rPr>
-          <w:rStyle w:val="a9"/>
+          <w:rStyle w:val="Emphasis"/>
         </w:rPr>
         <w:lastRenderedPageBreak/>
         <w:t>2.</w:t>
@@ -1216,7 +1240,7 @@
     <w:p/>
     <w:p>
       <w:pPr>
-        <w:pStyle w:val="2"/>
+        <w:pStyle w:val="Heading2"/>
       </w:pPr>
       <w:bookmarkStart w:id="4" w:name="_Toc510013602"/>
       <w:r>
@@ -1232,7 +1256,15 @@
     <w:p/>
     <w:p>
       <w:r>
-        <w:t>The dataset was constructed from a number of scanned document dataset available from the National Institute of Standards and Technology (NIST). This is where the name for the dataset comes from, as the Modified NIST or MNIST dataset.</w:t>
+        <w:t xml:space="preserve">The dataset was constructed from </w:t>
+      </w:r>
+      <w:proofErr w:type="gramStart"/>
+      <w:r>
+        <w:t>a number of</w:t>
+      </w:r>
+      <w:proofErr w:type="gramEnd"/>
+      <w:r>
+        <w:t xml:space="preserve"> scanned document dataset available from the National Institute of Standards and Technology (NIST). This is where the name for the dataset comes from, as the Modified NIST or MNIST dataset.</w:t>
       </w:r>
     </w:p>
     <w:p/>
@@ -1244,7 +1276,15 @@
     <w:p/>
     <w:p>
       <w:r>
-        <w:t>Each image is a 28 by 28 pixel square (784 pixels total). A standard spit of the dataset is used to evaluate and compare models, where 60,000 images are used to train a model and a separate set of 10,000 images are used to test it.</w:t>
+        <w:t xml:space="preserve">Each image is a 28 by </w:t>
+      </w:r>
+      <w:proofErr w:type="gramStart"/>
+      <w:r>
+        <w:t>28 pixel</w:t>
+      </w:r>
+      <w:proofErr w:type="gramEnd"/>
+      <w:r>
+        <w:t xml:space="preserve"> square (784 pixels total). A standard spit of the dataset is used to evaluate and compare models, where 60,000 images are used to train a model and a separate set of 10,000 images are used to test it.</w:t>
       </w:r>
     </w:p>
     <w:p/>
@@ -1262,7 +1302,7 @@
     <w:p/>
     <w:p>
       <w:pPr>
-        <w:pStyle w:val="2"/>
+        <w:pStyle w:val="Heading2"/>
       </w:pPr>
       <w:bookmarkStart w:id="5" w:name="_Toc510013603"/>
       <w:r>
@@ -1273,7 +1313,23 @@
     </w:p>
     <w:p>
       <w:r>
-        <w:t>The Keras deep learning library provides a convenience method for loading the MNIST dataset. The dataset is downloaded automatically the first time this function is called and is stored in your home directory in ~/.keras/datasets/mnist.pkl.gz as a 15MB file.</w:t>
+        <w:t xml:space="preserve">The </w:t>
+      </w:r>
+      <w:proofErr w:type="spellStart"/>
+      <w:r>
+        <w:t>Keras</w:t>
+      </w:r>
+      <w:proofErr w:type="spellEnd"/>
+      <w:r>
+        <w:t xml:space="preserve"> deep learning library provides a convenience method for loading the MNIST dataset. The dataset is downloaded automatically the first time this function is called and is stored in your home directory in ~/.</w:t>
+      </w:r>
+      <w:proofErr w:type="spellStart"/>
+      <w:r>
+        <w:t>keras</w:t>
+      </w:r>
+      <w:proofErr w:type="spellEnd"/>
+      <w:r>
+        <w:t>/datasets/mnist.pkl.gz as a 15MB file.</w:t>
       </w:r>
     </w:p>
     <w:p/>
@@ -1371,7 +1427,29 @@
           <w:szCs w:val="20"/>
           <w:lang w:val="en-SG" w:eastAsia="en-SG"/>
         </w:rPr>
-        <w:t># Plot mnist instances</w:t>
+        <w:t xml:space="preserve"># Plot </w:t>
+      </w:r>
+      <w:proofErr w:type="spellStart"/>
+      <w:r>
+        <w:rPr>
+          <w:rFonts w:ascii="Consolas" w:eastAsia="Times New Roman" w:hAnsi="Consolas" w:cs="Courier New"/>
+          <w:color w:val="222222"/>
+          <w:sz w:val="20"/>
+          <w:szCs w:val="20"/>
+          <w:lang w:val="en-SG" w:eastAsia="en-SG"/>
+        </w:rPr>
+        <w:t>mnist</w:t>
+      </w:r>
+      <w:proofErr w:type="spellEnd"/>
+      <w:r>
+        <w:rPr>
+          <w:rFonts w:ascii="Consolas" w:eastAsia="Times New Roman" w:hAnsi="Consolas" w:cs="Courier New"/>
+          <w:color w:val="222222"/>
+          <w:sz w:val="20"/>
+          <w:szCs w:val="20"/>
+          <w:lang w:val="en-SG" w:eastAsia="en-SG"/>
+        </w:rPr>
+        <w:t xml:space="preserve"> instances</w:t>
       </w:r>
     </w:p>
     <w:p>
@@ -1420,8 +1498,42 @@
           <w:szCs w:val="20"/>
           <w:lang w:val="en-SG" w:eastAsia="en-SG"/>
         </w:rPr>
-        <w:t>from keras.datasets import mnist</w:t>
-      </w:r>
+        <w:t xml:space="preserve">from </w:t>
+      </w:r>
+      <w:proofErr w:type="spellStart"/>
+      <w:r>
+        <w:rPr>
+          <w:rFonts w:ascii="Consolas" w:eastAsia="Times New Roman" w:hAnsi="Consolas" w:cs="Courier New"/>
+          <w:color w:val="222222"/>
+          <w:sz w:val="20"/>
+          <w:szCs w:val="20"/>
+          <w:lang w:val="en-SG" w:eastAsia="en-SG"/>
+        </w:rPr>
+        <w:t>keras.datasets</w:t>
+      </w:r>
+      <w:proofErr w:type="spellEnd"/>
+      <w:r>
+        <w:rPr>
+          <w:rFonts w:ascii="Consolas" w:eastAsia="Times New Roman" w:hAnsi="Consolas" w:cs="Courier New"/>
+          <w:color w:val="222222"/>
+          <w:sz w:val="20"/>
+          <w:szCs w:val="20"/>
+          <w:lang w:val="en-SG" w:eastAsia="en-SG"/>
+        </w:rPr>
+        <w:t xml:space="preserve"> import </w:t>
+      </w:r>
+      <w:proofErr w:type="spellStart"/>
+      <w:r>
+        <w:rPr>
+          <w:rFonts w:ascii="Consolas" w:eastAsia="Times New Roman" w:hAnsi="Consolas" w:cs="Courier New"/>
+          <w:color w:val="222222"/>
+          <w:sz w:val="20"/>
+          <w:szCs w:val="20"/>
+          <w:lang w:val="en-SG" w:eastAsia="en-SG"/>
+        </w:rPr>
+        <w:t>mnist</w:t>
+      </w:r>
+      <w:proofErr w:type="spellEnd"/>
     </w:p>
     <w:p>
       <w:pPr>
@@ -1469,8 +1581,42 @@
           <w:szCs w:val="20"/>
           <w:lang w:val="en-SG" w:eastAsia="en-SG"/>
         </w:rPr>
-        <w:t>import matplotlib.pyplot as plt</w:t>
-      </w:r>
+        <w:t xml:space="preserve">import </w:t>
+      </w:r>
+      <w:proofErr w:type="spellStart"/>
+      <w:r>
+        <w:rPr>
+          <w:rFonts w:ascii="Consolas" w:eastAsia="Times New Roman" w:hAnsi="Consolas" w:cs="Courier New"/>
+          <w:color w:val="222222"/>
+          <w:sz w:val="20"/>
+          <w:szCs w:val="20"/>
+          <w:lang w:val="en-SG" w:eastAsia="en-SG"/>
+        </w:rPr>
+        <w:t>matplotlib.pyplot</w:t>
+      </w:r>
+      <w:proofErr w:type="spellEnd"/>
+      <w:r>
+        <w:rPr>
+          <w:rFonts w:ascii="Consolas" w:eastAsia="Times New Roman" w:hAnsi="Consolas" w:cs="Courier New"/>
+          <w:color w:val="222222"/>
+          <w:sz w:val="20"/>
+          <w:szCs w:val="20"/>
+          <w:lang w:val="en-SG" w:eastAsia="en-SG"/>
+        </w:rPr>
+        <w:t xml:space="preserve"> as </w:t>
+      </w:r>
+      <w:proofErr w:type="spellStart"/>
+      <w:r>
+        <w:rPr>
+          <w:rFonts w:ascii="Consolas" w:eastAsia="Times New Roman" w:hAnsi="Consolas" w:cs="Courier New"/>
+          <w:color w:val="222222"/>
+          <w:sz w:val="20"/>
+          <w:szCs w:val="20"/>
+          <w:lang w:val="en-SG" w:eastAsia="en-SG"/>
+        </w:rPr>
+        <w:t>plt</w:t>
+      </w:r>
+      <w:proofErr w:type="spellEnd"/>
     </w:p>
     <w:p>
       <w:pPr>
@@ -1567,7 +1713,95 @@
           <w:szCs w:val="20"/>
           <w:lang w:val="en-SG" w:eastAsia="en-SG"/>
         </w:rPr>
-        <w:t>(X_train, y_train), (X_test, y_test) = mnist.load_data()</w:t>
+        <w:t xml:space="preserve">(X_train, </w:t>
+      </w:r>
+      <w:proofErr w:type="spellStart"/>
+      <w:r>
+        <w:rPr>
+          <w:rFonts w:ascii="Consolas" w:eastAsia="Times New Roman" w:hAnsi="Consolas" w:cs="Courier New"/>
+          <w:color w:val="222222"/>
+          <w:sz w:val="20"/>
+          <w:szCs w:val="20"/>
+          <w:lang w:val="en-SG" w:eastAsia="en-SG"/>
+        </w:rPr>
+        <w:t>y_train</w:t>
+      </w:r>
+      <w:proofErr w:type="spellEnd"/>
+      <w:r>
+        <w:rPr>
+          <w:rFonts w:ascii="Consolas" w:eastAsia="Times New Roman" w:hAnsi="Consolas" w:cs="Courier New"/>
+          <w:color w:val="222222"/>
+          <w:sz w:val="20"/>
+          <w:szCs w:val="20"/>
+          <w:lang w:val="en-SG" w:eastAsia="en-SG"/>
+        </w:rPr>
+        <w:t>), (</w:t>
+      </w:r>
+      <w:proofErr w:type="spellStart"/>
+      <w:r>
+        <w:rPr>
+          <w:rFonts w:ascii="Consolas" w:eastAsia="Times New Roman" w:hAnsi="Consolas" w:cs="Courier New"/>
+          <w:color w:val="222222"/>
+          <w:sz w:val="20"/>
+          <w:szCs w:val="20"/>
+          <w:lang w:val="en-SG" w:eastAsia="en-SG"/>
+        </w:rPr>
+        <w:t>X_test</w:t>
+      </w:r>
+      <w:proofErr w:type="spellEnd"/>
+      <w:r>
+        <w:rPr>
+          <w:rFonts w:ascii="Consolas" w:eastAsia="Times New Roman" w:hAnsi="Consolas" w:cs="Courier New"/>
+          <w:color w:val="222222"/>
+          <w:sz w:val="20"/>
+          <w:szCs w:val="20"/>
+          <w:lang w:val="en-SG" w:eastAsia="en-SG"/>
+        </w:rPr>
+        <w:t xml:space="preserve">, </w:t>
+      </w:r>
+      <w:proofErr w:type="spellStart"/>
+      <w:r>
+        <w:rPr>
+          <w:rFonts w:ascii="Consolas" w:eastAsia="Times New Roman" w:hAnsi="Consolas" w:cs="Courier New"/>
+          <w:color w:val="222222"/>
+          <w:sz w:val="20"/>
+          <w:szCs w:val="20"/>
+          <w:lang w:val="en-SG" w:eastAsia="en-SG"/>
+        </w:rPr>
+        <w:t>y_test</w:t>
+      </w:r>
+      <w:proofErr w:type="spellEnd"/>
+      <w:r>
+        <w:rPr>
+          <w:rFonts w:ascii="Consolas" w:eastAsia="Times New Roman" w:hAnsi="Consolas" w:cs="Courier New"/>
+          <w:color w:val="222222"/>
+          <w:sz w:val="20"/>
+          <w:szCs w:val="20"/>
+          <w:lang w:val="en-SG" w:eastAsia="en-SG"/>
+        </w:rPr>
+        <w:t xml:space="preserve">) = </w:t>
+      </w:r>
+      <w:proofErr w:type="spellStart"/>
+      <w:r>
+        <w:rPr>
+          <w:rFonts w:ascii="Consolas" w:eastAsia="Times New Roman" w:hAnsi="Consolas" w:cs="Courier New"/>
+          <w:color w:val="222222"/>
+          <w:sz w:val="20"/>
+          <w:szCs w:val="20"/>
+          <w:lang w:val="en-SG" w:eastAsia="en-SG"/>
+        </w:rPr>
+        <w:t>mnist.load_data</w:t>
+      </w:r>
+      <w:proofErr w:type="spellEnd"/>
+      <w:r>
+        <w:rPr>
+          <w:rFonts w:ascii="Consolas" w:eastAsia="Times New Roman" w:hAnsi="Consolas" w:cs="Courier New"/>
+          <w:color w:val="222222"/>
+          <w:sz w:val="20"/>
+          <w:szCs w:val="20"/>
+          <w:lang w:val="en-SG" w:eastAsia="en-SG"/>
+        </w:rPr>
+        <w:t>()</w:t>
       </w:r>
     </w:p>
     <w:p>
@@ -1616,7 +1850,29 @@
           <w:szCs w:val="20"/>
           <w:lang w:val="en-SG" w:eastAsia="en-SG"/>
         </w:rPr>
-        <w:t># plot 4 images as gray scale</w:t>
+        <w:t xml:space="preserve"># plot 4 images as </w:t>
+      </w:r>
+      <w:proofErr w:type="spellStart"/>
+      <w:r>
+        <w:rPr>
+          <w:rFonts w:ascii="Consolas" w:eastAsia="Times New Roman" w:hAnsi="Consolas" w:cs="Courier New"/>
+          <w:color w:val="222222"/>
+          <w:sz w:val="20"/>
+          <w:szCs w:val="20"/>
+          <w:lang w:val="en-SG" w:eastAsia="en-SG"/>
+        </w:rPr>
+        <w:t>gray</w:t>
+      </w:r>
+      <w:proofErr w:type="spellEnd"/>
+      <w:r>
+        <w:rPr>
+          <w:rFonts w:ascii="Consolas" w:eastAsia="Times New Roman" w:hAnsi="Consolas" w:cs="Courier New"/>
+          <w:color w:val="222222"/>
+          <w:sz w:val="20"/>
+          <w:szCs w:val="20"/>
+          <w:lang w:val="en-SG" w:eastAsia="en-SG"/>
+        </w:rPr>
+        <w:t xml:space="preserve"> scale</w:t>
       </w:r>
     </w:p>
     <w:p>
@@ -1657,15 +1913,27 @@
           <w:lang w:val="en-SG" w:eastAsia="en-SG"/>
         </w:rPr>
       </w:pPr>
-      <w:r>
-        <w:rPr>
-          <w:rFonts w:ascii="Consolas" w:eastAsia="Times New Roman" w:hAnsi="Consolas" w:cs="Courier New"/>
-          <w:color w:val="222222"/>
-          <w:sz w:val="20"/>
-          <w:szCs w:val="20"/>
-          <w:lang w:val="en-SG" w:eastAsia="en-SG"/>
-        </w:rPr>
-        <w:t>plt.subplot(221)</w:t>
+      <w:proofErr w:type="spellStart"/>
+      <w:r>
+        <w:rPr>
+          <w:rFonts w:ascii="Consolas" w:eastAsia="Times New Roman" w:hAnsi="Consolas" w:cs="Courier New"/>
+          <w:color w:val="222222"/>
+          <w:sz w:val="20"/>
+          <w:szCs w:val="20"/>
+          <w:lang w:val="en-SG" w:eastAsia="en-SG"/>
+        </w:rPr>
+        <w:t>plt.subplot</w:t>
+      </w:r>
+      <w:proofErr w:type="spellEnd"/>
+      <w:r>
+        <w:rPr>
+          <w:rFonts w:ascii="Consolas" w:eastAsia="Times New Roman" w:hAnsi="Consolas" w:cs="Courier New"/>
+          <w:color w:val="222222"/>
+          <w:sz w:val="20"/>
+          <w:szCs w:val="20"/>
+          <w:lang w:val="en-SG" w:eastAsia="en-SG"/>
+        </w:rPr>
+        <w:t>(221)</w:t>
       </w:r>
     </w:p>
     <w:p>
@@ -1706,15 +1974,93 @@
           <w:lang w:val="en-SG" w:eastAsia="en-SG"/>
         </w:rPr>
       </w:pPr>
-      <w:r>
-        <w:rPr>
-          <w:rFonts w:ascii="Consolas" w:eastAsia="Times New Roman" w:hAnsi="Consolas" w:cs="Courier New"/>
-          <w:color w:val="222222"/>
-          <w:sz w:val="20"/>
-          <w:szCs w:val="20"/>
-          <w:lang w:val="en-SG" w:eastAsia="en-SG"/>
-        </w:rPr>
-        <w:t>plt.imshow(X_train[0], cmap=plt.get_cmap('gray'))</w:t>
+      <w:proofErr w:type="spellStart"/>
+      <w:r>
+        <w:rPr>
+          <w:rFonts w:ascii="Consolas" w:eastAsia="Times New Roman" w:hAnsi="Consolas" w:cs="Courier New"/>
+          <w:color w:val="222222"/>
+          <w:sz w:val="20"/>
+          <w:szCs w:val="20"/>
+          <w:lang w:val="en-SG" w:eastAsia="en-SG"/>
+        </w:rPr>
+        <w:t>plt.imshow</w:t>
+      </w:r>
+      <w:proofErr w:type="spellEnd"/>
+      <w:r>
+        <w:rPr>
+          <w:rFonts w:ascii="Consolas" w:eastAsia="Times New Roman" w:hAnsi="Consolas" w:cs="Courier New"/>
+          <w:color w:val="222222"/>
+          <w:sz w:val="20"/>
+          <w:szCs w:val="20"/>
+          <w:lang w:val="en-SG" w:eastAsia="en-SG"/>
+        </w:rPr>
+        <w:t xml:space="preserve">(X_train[0], </w:t>
+      </w:r>
+      <w:proofErr w:type="spellStart"/>
+      <w:r>
+        <w:rPr>
+          <w:rFonts w:ascii="Consolas" w:eastAsia="Times New Roman" w:hAnsi="Consolas" w:cs="Courier New"/>
+          <w:color w:val="222222"/>
+          <w:sz w:val="20"/>
+          <w:szCs w:val="20"/>
+          <w:lang w:val="en-SG" w:eastAsia="en-SG"/>
+        </w:rPr>
+        <w:t>cmap</w:t>
+      </w:r>
+      <w:proofErr w:type="spellEnd"/>
+      <w:r>
+        <w:rPr>
+          <w:rFonts w:ascii="Consolas" w:eastAsia="Times New Roman" w:hAnsi="Consolas" w:cs="Courier New"/>
+          <w:color w:val="222222"/>
+          <w:sz w:val="20"/>
+          <w:szCs w:val="20"/>
+          <w:lang w:val="en-SG" w:eastAsia="en-SG"/>
+        </w:rPr>
+        <w:t>=</w:t>
+      </w:r>
+      <w:proofErr w:type="spellStart"/>
+      <w:r>
+        <w:rPr>
+          <w:rFonts w:ascii="Consolas" w:eastAsia="Times New Roman" w:hAnsi="Consolas" w:cs="Courier New"/>
+          <w:color w:val="222222"/>
+          <w:sz w:val="20"/>
+          <w:szCs w:val="20"/>
+          <w:lang w:val="en-SG" w:eastAsia="en-SG"/>
+        </w:rPr>
+        <w:t>plt.get_cmap</w:t>
+      </w:r>
+      <w:proofErr w:type="spellEnd"/>
+      <w:r>
+        <w:rPr>
+          <w:rFonts w:ascii="Consolas" w:eastAsia="Times New Roman" w:hAnsi="Consolas" w:cs="Courier New"/>
+          <w:color w:val="222222"/>
+          <w:sz w:val="20"/>
+          <w:szCs w:val="20"/>
+          <w:lang w:val="en-SG" w:eastAsia="en-SG"/>
+        </w:rPr>
+        <w:t>('</w:t>
+      </w:r>
+      <w:proofErr w:type="spellStart"/>
+      <w:r>
+        <w:rPr>
+          <w:rFonts w:ascii="Consolas" w:eastAsia="Times New Roman" w:hAnsi="Consolas" w:cs="Courier New"/>
+          <w:color w:val="222222"/>
+          <w:sz w:val="20"/>
+          <w:szCs w:val="20"/>
+          <w:lang w:val="en-SG" w:eastAsia="en-SG"/>
+        </w:rPr>
+        <w:t>gray</w:t>
+      </w:r>
+      <w:proofErr w:type="spellEnd"/>
+      <w:r>
+        <w:rPr>
+          <w:rFonts w:ascii="Consolas" w:eastAsia="Times New Roman" w:hAnsi="Consolas" w:cs="Courier New"/>
+          <w:color w:val="222222"/>
+          <w:sz w:val="20"/>
+          <w:szCs w:val="20"/>
+          <w:lang w:val="en-SG" w:eastAsia="en-SG"/>
+        </w:rPr>
+        <w:t>'))</w:t>
       </w:r>
     </w:p>
     <w:p>
@@ -1755,15 +2101,27 @@
           <w:lang w:val="en-SG" w:eastAsia="en-SG"/>
         </w:rPr>
       </w:pPr>
-      <w:r>
-        <w:rPr>
-          <w:rFonts w:ascii="Consolas" w:eastAsia="Times New Roman" w:hAnsi="Consolas" w:cs="Courier New"/>
-          <w:color w:val="222222"/>
-          <w:sz w:val="20"/>
-          <w:szCs w:val="20"/>
-          <w:lang w:val="en-SG" w:eastAsia="en-SG"/>
-        </w:rPr>
-        <w:t>plt.subplot(222)</w:t>
+      <w:proofErr w:type="spellStart"/>
+      <w:r>
+        <w:rPr>
+          <w:rFonts w:ascii="Consolas" w:eastAsia="Times New Roman" w:hAnsi="Consolas" w:cs="Courier New"/>
+          <w:color w:val="222222"/>
+          <w:sz w:val="20"/>
+          <w:szCs w:val="20"/>
+          <w:lang w:val="en-SG" w:eastAsia="en-SG"/>
+        </w:rPr>
+        <w:t>plt.subplot</w:t>
+      </w:r>
+      <w:proofErr w:type="spellEnd"/>
+      <w:r>
+        <w:rPr>
+          <w:rFonts w:ascii="Consolas" w:eastAsia="Times New Roman" w:hAnsi="Consolas" w:cs="Courier New"/>
+          <w:color w:val="222222"/>
+          <w:sz w:val="20"/>
+          <w:szCs w:val="20"/>
+          <w:lang w:val="en-SG" w:eastAsia="en-SG"/>
+        </w:rPr>
+        <w:t>(222)</w:t>
       </w:r>
     </w:p>
     <w:p>
@@ -1804,15 +2162,93 @@
           <w:lang w:val="en-SG" w:eastAsia="en-SG"/>
         </w:rPr>
       </w:pPr>
-      <w:r>
-        <w:rPr>
-          <w:rFonts w:ascii="Consolas" w:eastAsia="Times New Roman" w:hAnsi="Consolas" w:cs="Courier New"/>
-          <w:color w:val="222222"/>
-          <w:sz w:val="20"/>
-          <w:szCs w:val="20"/>
-          <w:lang w:val="en-SG" w:eastAsia="en-SG"/>
-        </w:rPr>
-        <w:t>plt.imshow(X_train[1], cmap=plt.get_cmap('gray'))</w:t>
+      <w:proofErr w:type="spellStart"/>
+      <w:r>
+        <w:rPr>
+          <w:rFonts w:ascii="Consolas" w:eastAsia="Times New Roman" w:hAnsi="Consolas" w:cs="Courier New"/>
+          <w:color w:val="222222"/>
+          <w:sz w:val="20"/>
+          <w:szCs w:val="20"/>
+          <w:lang w:val="en-SG" w:eastAsia="en-SG"/>
+        </w:rPr>
+        <w:t>plt.imshow</w:t>
+      </w:r>
+      <w:proofErr w:type="spellEnd"/>
+      <w:r>
+        <w:rPr>
+          <w:rFonts w:ascii="Consolas" w:eastAsia="Times New Roman" w:hAnsi="Consolas" w:cs="Courier New"/>
+          <w:color w:val="222222"/>
+          <w:sz w:val="20"/>
+          <w:szCs w:val="20"/>
+          <w:lang w:val="en-SG" w:eastAsia="en-SG"/>
+        </w:rPr>
+        <w:t xml:space="preserve">(X_train[1], </w:t>
+      </w:r>
+      <w:proofErr w:type="spellStart"/>
+      <w:r>
+        <w:rPr>
+          <w:rFonts w:ascii="Consolas" w:eastAsia="Times New Roman" w:hAnsi="Consolas" w:cs="Courier New"/>
+          <w:color w:val="222222"/>
+          <w:sz w:val="20"/>
+          <w:szCs w:val="20"/>
+          <w:lang w:val="en-SG" w:eastAsia="en-SG"/>
+        </w:rPr>
+        <w:t>cmap</w:t>
+      </w:r>
+      <w:proofErr w:type="spellEnd"/>
+      <w:r>
+        <w:rPr>
+          <w:rFonts w:ascii="Consolas" w:eastAsia="Times New Roman" w:hAnsi="Consolas" w:cs="Courier New"/>
+          <w:color w:val="222222"/>
+          <w:sz w:val="20"/>
+          <w:szCs w:val="20"/>
+          <w:lang w:val="en-SG" w:eastAsia="en-SG"/>
+        </w:rPr>
+        <w:t>=</w:t>
+      </w:r>
+      <w:proofErr w:type="spellStart"/>
+      <w:r>
+        <w:rPr>
+          <w:rFonts w:ascii="Consolas" w:eastAsia="Times New Roman" w:hAnsi="Consolas" w:cs="Courier New"/>
+          <w:color w:val="222222"/>
+          <w:sz w:val="20"/>
+          <w:szCs w:val="20"/>
+          <w:lang w:val="en-SG" w:eastAsia="en-SG"/>
+        </w:rPr>
+        <w:t>plt.get_cmap</w:t>
+      </w:r>
+      <w:proofErr w:type="spellEnd"/>
+      <w:r>
+        <w:rPr>
+          <w:rFonts w:ascii="Consolas" w:eastAsia="Times New Roman" w:hAnsi="Consolas" w:cs="Courier New"/>
+          <w:color w:val="222222"/>
+          <w:sz w:val="20"/>
+          <w:szCs w:val="20"/>
+          <w:lang w:val="en-SG" w:eastAsia="en-SG"/>
+        </w:rPr>
+        <w:t>('</w:t>
+      </w:r>
+      <w:proofErr w:type="spellStart"/>
+      <w:r>
+        <w:rPr>
+          <w:rFonts w:ascii="Consolas" w:eastAsia="Times New Roman" w:hAnsi="Consolas" w:cs="Courier New"/>
+          <w:color w:val="222222"/>
+          <w:sz w:val="20"/>
+          <w:szCs w:val="20"/>
+          <w:lang w:val="en-SG" w:eastAsia="en-SG"/>
+        </w:rPr>
+        <w:t>gray</w:t>
+      </w:r>
+      <w:proofErr w:type="spellEnd"/>
+      <w:r>
+        <w:rPr>
+          <w:rFonts w:ascii="Consolas" w:eastAsia="Times New Roman" w:hAnsi="Consolas" w:cs="Courier New"/>
+          <w:color w:val="222222"/>
+          <w:sz w:val="20"/>
+          <w:szCs w:val="20"/>
+          <w:lang w:val="en-SG" w:eastAsia="en-SG"/>
+        </w:rPr>
+        <w:t>'))</w:t>
       </w:r>
     </w:p>
     <w:p>
@@ -1853,15 +2289,27 @@
           <w:lang w:val="en-SG" w:eastAsia="en-SG"/>
         </w:rPr>
       </w:pPr>
-      <w:r>
-        <w:rPr>
-          <w:rFonts w:ascii="Consolas" w:eastAsia="Times New Roman" w:hAnsi="Consolas" w:cs="Courier New"/>
-          <w:color w:val="222222"/>
-          <w:sz w:val="20"/>
-          <w:szCs w:val="20"/>
-          <w:lang w:val="en-SG" w:eastAsia="en-SG"/>
-        </w:rPr>
-        <w:t>plt.subplot(223)</w:t>
+      <w:proofErr w:type="spellStart"/>
+      <w:r>
+        <w:rPr>
+          <w:rFonts w:ascii="Consolas" w:eastAsia="Times New Roman" w:hAnsi="Consolas" w:cs="Courier New"/>
+          <w:color w:val="222222"/>
+          <w:sz w:val="20"/>
+          <w:szCs w:val="20"/>
+          <w:lang w:val="en-SG" w:eastAsia="en-SG"/>
+        </w:rPr>
+        <w:t>plt.subplot</w:t>
+      </w:r>
+      <w:proofErr w:type="spellEnd"/>
+      <w:r>
+        <w:rPr>
+          <w:rFonts w:ascii="Consolas" w:eastAsia="Times New Roman" w:hAnsi="Consolas" w:cs="Courier New"/>
+          <w:color w:val="222222"/>
+          <w:sz w:val="20"/>
+          <w:szCs w:val="20"/>
+          <w:lang w:val="en-SG" w:eastAsia="en-SG"/>
+        </w:rPr>
+        <w:t>(223)</w:t>
       </w:r>
     </w:p>
     <w:p>
@@ -1902,15 +2350,93 @@
           <w:lang w:val="en-SG" w:eastAsia="en-SG"/>
         </w:rPr>
       </w:pPr>
-      <w:r>
-        <w:rPr>
-          <w:rFonts w:ascii="Consolas" w:eastAsia="Times New Roman" w:hAnsi="Consolas" w:cs="Courier New"/>
-          <w:color w:val="222222"/>
-          <w:sz w:val="20"/>
-          <w:szCs w:val="20"/>
-          <w:lang w:val="en-SG" w:eastAsia="en-SG"/>
-        </w:rPr>
-        <w:t>plt.imshow(X_train[2], cmap=plt.get_cmap('gray'))</w:t>
+      <w:proofErr w:type="spellStart"/>
+      <w:r>
+        <w:rPr>
+          <w:rFonts w:ascii="Consolas" w:eastAsia="Times New Roman" w:hAnsi="Consolas" w:cs="Courier New"/>
+          <w:color w:val="222222"/>
+          <w:sz w:val="20"/>
+          <w:szCs w:val="20"/>
+          <w:lang w:val="en-SG" w:eastAsia="en-SG"/>
+        </w:rPr>
+        <w:t>plt.imshow</w:t>
+      </w:r>
+      <w:proofErr w:type="spellEnd"/>
+      <w:r>
+        <w:rPr>
+          <w:rFonts w:ascii="Consolas" w:eastAsia="Times New Roman" w:hAnsi="Consolas" w:cs="Courier New"/>
+          <w:color w:val="222222"/>
+          <w:sz w:val="20"/>
+          <w:szCs w:val="20"/>
+          <w:lang w:val="en-SG" w:eastAsia="en-SG"/>
+        </w:rPr>
+        <w:t xml:space="preserve">(X_train[2], </w:t>
+      </w:r>
+      <w:proofErr w:type="spellStart"/>
+      <w:r>
+        <w:rPr>
+          <w:rFonts w:ascii="Consolas" w:eastAsia="Times New Roman" w:hAnsi="Consolas" w:cs="Courier New"/>
+          <w:color w:val="222222"/>
+          <w:sz w:val="20"/>
+          <w:szCs w:val="20"/>
+          <w:lang w:val="en-SG" w:eastAsia="en-SG"/>
+        </w:rPr>
+        <w:t>cmap</w:t>
+      </w:r>
+      <w:proofErr w:type="spellEnd"/>
+      <w:r>
+        <w:rPr>
+          <w:rFonts w:ascii="Consolas" w:eastAsia="Times New Roman" w:hAnsi="Consolas" w:cs="Courier New"/>
+          <w:color w:val="222222"/>
+          <w:sz w:val="20"/>
+          <w:szCs w:val="20"/>
+          <w:lang w:val="en-SG" w:eastAsia="en-SG"/>
+        </w:rPr>
+        <w:t>=</w:t>
+      </w:r>
+      <w:proofErr w:type="spellStart"/>
+      <w:r>
+        <w:rPr>
+          <w:rFonts w:ascii="Consolas" w:eastAsia="Times New Roman" w:hAnsi="Consolas" w:cs="Courier New"/>
+          <w:color w:val="222222"/>
+          <w:sz w:val="20"/>
+          <w:szCs w:val="20"/>
+          <w:lang w:val="en-SG" w:eastAsia="en-SG"/>
+        </w:rPr>
+        <w:t>plt.get_cmap</w:t>
+      </w:r>
+      <w:proofErr w:type="spellEnd"/>
+      <w:r>
+        <w:rPr>
+          <w:rFonts w:ascii="Consolas" w:eastAsia="Times New Roman" w:hAnsi="Consolas" w:cs="Courier New"/>
+          <w:color w:val="222222"/>
+          <w:sz w:val="20"/>
+          <w:szCs w:val="20"/>
+          <w:lang w:val="en-SG" w:eastAsia="en-SG"/>
+        </w:rPr>
+        <w:t>('</w:t>
+      </w:r>
+      <w:proofErr w:type="spellStart"/>
+      <w:r>
+        <w:rPr>
+          <w:rFonts w:ascii="Consolas" w:eastAsia="Times New Roman" w:hAnsi="Consolas" w:cs="Courier New"/>
+          <w:color w:val="222222"/>
+          <w:sz w:val="20"/>
+          <w:szCs w:val="20"/>
+          <w:lang w:val="en-SG" w:eastAsia="en-SG"/>
+        </w:rPr>
+        <w:t>gray</w:t>
+      </w:r>
+      <w:proofErr w:type="spellEnd"/>
+      <w:r>
+        <w:rPr>
+          <w:rFonts w:ascii="Consolas" w:eastAsia="Times New Roman" w:hAnsi="Consolas" w:cs="Courier New"/>
+          <w:color w:val="222222"/>
+          <w:sz w:val="20"/>
+          <w:szCs w:val="20"/>
+          <w:lang w:val="en-SG" w:eastAsia="en-SG"/>
+        </w:rPr>
+        <w:t>'))</w:t>
       </w:r>
     </w:p>
     <w:p>
@@ -1951,15 +2477,27 @@
           <w:lang w:val="en-SG" w:eastAsia="en-SG"/>
         </w:rPr>
       </w:pPr>
-      <w:r>
-        <w:rPr>
-          <w:rFonts w:ascii="Consolas" w:eastAsia="Times New Roman" w:hAnsi="Consolas" w:cs="Courier New"/>
-          <w:color w:val="222222"/>
-          <w:sz w:val="20"/>
-          <w:szCs w:val="20"/>
-          <w:lang w:val="en-SG" w:eastAsia="en-SG"/>
-        </w:rPr>
-        <w:t>plt.subplot(224)</w:t>
+      <w:proofErr w:type="spellStart"/>
+      <w:r>
+        <w:rPr>
+          <w:rFonts w:ascii="Consolas" w:eastAsia="Times New Roman" w:hAnsi="Consolas" w:cs="Courier New"/>
+          <w:color w:val="222222"/>
+          <w:sz w:val="20"/>
+          <w:szCs w:val="20"/>
+          <w:lang w:val="en-SG" w:eastAsia="en-SG"/>
+        </w:rPr>
+        <w:t>plt.subplot</w:t>
+      </w:r>
+      <w:proofErr w:type="spellEnd"/>
+      <w:r>
+        <w:rPr>
+          <w:rFonts w:ascii="Consolas" w:eastAsia="Times New Roman" w:hAnsi="Consolas" w:cs="Courier New"/>
+          <w:color w:val="222222"/>
+          <w:sz w:val="20"/>
+          <w:szCs w:val="20"/>
+          <w:lang w:val="en-SG" w:eastAsia="en-SG"/>
+        </w:rPr>
+        <w:t>(224)</w:t>
       </w:r>
     </w:p>
     <w:p>
@@ -2000,15 +2538,93 @@
           <w:lang w:val="en-SG" w:eastAsia="en-SG"/>
         </w:rPr>
       </w:pPr>
-      <w:r>
-        <w:rPr>
-          <w:rFonts w:ascii="Consolas" w:eastAsia="Times New Roman" w:hAnsi="Consolas" w:cs="Courier New"/>
-          <w:color w:val="222222"/>
-          <w:sz w:val="20"/>
-          <w:szCs w:val="20"/>
-          <w:lang w:val="en-SG" w:eastAsia="en-SG"/>
-        </w:rPr>
-        <w:t>plt.imshow(X_train[3], cmap=plt.get_cmap('gray'))</w:t>
+      <w:proofErr w:type="spellStart"/>
+      <w:r>
+        <w:rPr>
+          <w:rFonts w:ascii="Consolas" w:eastAsia="Times New Roman" w:hAnsi="Consolas" w:cs="Courier New"/>
+          <w:color w:val="222222"/>
+          <w:sz w:val="20"/>
+          <w:szCs w:val="20"/>
+          <w:lang w:val="en-SG" w:eastAsia="en-SG"/>
+        </w:rPr>
+        <w:t>plt.imshow</w:t>
+      </w:r>
+      <w:proofErr w:type="spellEnd"/>
+      <w:r>
+        <w:rPr>
+          <w:rFonts w:ascii="Consolas" w:eastAsia="Times New Roman" w:hAnsi="Consolas" w:cs="Courier New"/>
+          <w:color w:val="222222"/>
+          <w:sz w:val="20"/>
+          <w:szCs w:val="20"/>
+          <w:lang w:val="en-SG" w:eastAsia="en-SG"/>
+        </w:rPr>
+        <w:t xml:space="preserve">(X_train[3], </w:t>
+      </w:r>
+      <w:proofErr w:type="spellStart"/>
+      <w:r>
+        <w:rPr>
+          <w:rFonts w:ascii="Consolas" w:eastAsia="Times New Roman" w:hAnsi="Consolas" w:cs="Courier New"/>
+          <w:color w:val="222222"/>
+          <w:sz w:val="20"/>
+          <w:szCs w:val="20"/>
+          <w:lang w:val="en-SG" w:eastAsia="en-SG"/>
+        </w:rPr>
+        <w:t>cmap</w:t>
+      </w:r>
+      <w:proofErr w:type="spellEnd"/>
+      <w:r>
+        <w:rPr>
+          <w:rFonts w:ascii="Consolas" w:eastAsia="Times New Roman" w:hAnsi="Consolas" w:cs="Courier New"/>
+          <w:color w:val="222222"/>
+          <w:sz w:val="20"/>
+          <w:szCs w:val="20"/>
+          <w:lang w:val="en-SG" w:eastAsia="en-SG"/>
+        </w:rPr>
+        <w:t>=</w:t>
+      </w:r>
+      <w:proofErr w:type="spellStart"/>
+      <w:r>
+        <w:rPr>
+          <w:rFonts w:ascii="Consolas" w:eastAsia="Times New Roman" w:hAnsi="Consolas" w:cs="Courier New"/>
+          <w:color w:val="222222"/>
+          <w:sz w:val="20"/>
+          <w:szCs w:val="20"/>
+          <w:lang w:val="en-SG" w:eastAsia="en-SG"/>
+        </w:rPr>
+        <w:t>plt.get_cmap</w:t>
+      </w:r>
+      <w:proofErr w:type="spellEnd"/>
+      <w:r>
+        <w:rPr>
+          <w:rFonts w:ascii="Consolas" w:eastAsia="Times New Roman" w:hAnsi="Consolas" w:cs="Courier New"/>
+          <w:color w:val="222222"/>
+          <w:sz w:val="20"/>
+          <w:szCs w:val="20"/>
+          <w:lang w:val="en-SG" w:eastAsia="en-SG"/>
+        </w:rPr>
+        <w:t>('</w:t>
+      </w:r>
+      <w:proofErr w:type="spellStart"/>
+      <w:r>
+        <w:rPr>
+          <w:rFonts w:ascii="Consolas" w:eastAsia="Times New Roman" w:hAnsi="Consolas" w:cs="Courier New"/>
+          <w:color w:val="222222"/>
+          <w:sz w:val="20"/>
+          <w:szCs w:val="20"/>
+          <w:lang w:val="en-SG" w:eastAsia="en-SG"/>
+        </w:rPr>
+        <w:t>gray</w:t>
+      </w:r>
+      <w:proofErr w:type="spellEnd"/>
+      <w:r>
+        <w:rPr>
+          <w:rFonts w:ascii="Consolas" w:eastAsia="Times New Roman" w:hAnsi="Consolas" w:cs="Courier New"/>
+          <w:color w:val="222222"/>
+          <w:sz w:val="20"/>
+          <w:szCs w:val="20"/>
+          <w:lang w:val="en-SG" w:eastAsia="en-SG"/>
+        </w:rPr>
+        <w:t>'))</w:t>
       </w:r>
     </w:p>
     <w:p>
@@ -2098,15 +2714,27 @@
           <w:lang w:val="en-SG" w:eastAsia="en-SG"/>
         </w:rPr>
       </w:pPr>
-      <w:r>
-        <w:rPr>
-          <w:rFonts w:ascii="Consolas" w:eastAsia="Times New Roman" w:hAnsi="Consolas" w:cs="Courier New"/>
-          <w:color w:val="222222"/>
-          <w:sz w:val="20"/>
-          <w:szCs w:val="20"/>
-          <w:lang w:val="en-SG" w:eastAsia="en-SG"/>
-        </w:rPr>
-        <w:t>plt.show()</w:t>
+      <w:proofErr w:type="spellStart"/>
+      <w:r>
+        <w:rPr>
+          <w:rFonts w:ascii="Consolas" w:eastAsia="Times New Roman" w:hAnsi="Consolas" w:cs="Courier New"/>
+          <w:color w:val="222222"/>
+          <w:sz w:val="20"/>
+          <w:szCs w:val="20"/>
+          <w:lang w:val="en-SG" w:eastAsia="en-SG"/>
+        </w:rPr>
+        <w:t>plt.show</w:t>
+      </w:r>
+      <w:proofErr w:type="spellEnd"/>
+      <w:r>
+        <w:rPr>
+          <w:rFonts w:ascii="Consolas" w:eastAsia="Times New Roman" w:hAnsi="Consolas" w:cs="Courier New"/>
+          <w:color w:val="222222"/>
+          <w:sz w:val="20"/>
+          <w:szCs w:val="20"/>
+          <w:lang w:val="en-SG" w:eastAsia="en-SG"/>
+        </w:rPr>
+        <w:t>()</w:t>
       </w:r>
     </w:p>
     <w:p>
@@ -2202,7 +2830,7 @@
     <w:p/>
     <w:p>
       <w:pPr>
-        <w:pStyle w:val="2"/>
+        <w:pStyle w:val="Heading2"/>
       </w:pPr>
       <w:bookmarkStart w:id="7" w:name="_Toc510013604"/>
       <w:r>
@@ -2247,7 +2875,23 @@
     <w:p/>
     <w:p>
       <w:r>
-        <w:t>The training dataset is structured as a 3-dimensional array of instance, image width and image height. For a multi-layer perceptron model we must reduce the images down into a vector of pixels. In this case the 28×28 sized images will be 784 pixel input values.</w:t>
+        <w:t xml:space="preserve">The training dataset is structured as a 3-dimensional array of instance, image width and image height. For a multi-layer perceptron </w:t>
+      </w:r>
+      <w:proofErr w:type="gramStart"/>
+      <w:r>
+        <w:t>model</w:t>
+      </w:r>
+      <w:proofErr w:type="gramEnd"/>
+      <w:r>
+        <w:t xml:space="preserve"> we must reduce the images down into a vector of pixels. In this case the 28×28 sized images will be </w:t>
+      </w:r>
+      <w:proofErr w:type="gramStart"/>
+      <w:r>
+        <w:t>784 pixel</w:t>
+      </w:r>
+      <w:proofErr w:type="gramEnd"/>
+      <w:r>
+        <w:t xml:space="preserve"> input values.</w:t>
       </w:r>
     </w:p>
     <w:p/>
@@ -2255,14 +2899,30 @@
       <w:r>
         <w:t xml:space="preserve">We can do this transform easily using the </w:t>
       </w:r>
+      <w:proofErr w:type="gramStart"/>
       <w:r>
         <w:rPr>
           <w:rFonts w:ascii="Consolas" w:hAnsi="Consolas"/>
         </w:rPr>
-        <w:t>reshape()</w:t>
-      </w:r>
-      <w:r>
-        <w:t xml:space="preserve"> function on the NumPy array. We can also reduce our memory requirements by forcing the precision of the pixel values to be 32 bit.</w:t>
+        <w:t>reshape(</w:t>
+      </w:r>
+      <w:proofErr w:type="gramEnd"/>
+      <w:r>
+        <w:rPr>
+          <w:rFonts w:ascii="Consolas" w:hAnsi="Consolas"/>
+        </w:rPr>
+        <w:t>)</w:t>
+      </w:r>
+      <w:r>
+        <w:t xml:space="preserve"> function on the NumPy array. We can also reduce our memory requirements by forcing the precision of the pixel values to be 32 </w:t>
+      </w:r>
+      <w:proofErr w:type="gramStart"/>
+      <w:r>
+        <w:t>bit</w:t>
+      </w:r>
+      <w:proofErr w:type="gramEnd"/>
+      <w:r>
+        <w:t>.</w:t>
       </w:r>
     </w:p>
     <w:p/>
@@ -2309,14 +2969,44 @@
       <w:r>
         <w:t xml:space="preserve">We can easily do this using the built-in </w:t>
       </w:r>
+      <w:proofErr w:type="spellStart"/>
       <w:r>
         <w:rPr>
           <w:rFonts w:ascii="Consolas" w:hAnsi="Consolas"/>
         </w:rPr>
-        <w:t>np_utils.to_categorical()</w:t>
-      </w:r>
-      <w:r>
-        <w:t xml:space="preserve"> helper function in Keras.</w:t>
+        <w:t>np_utils.to_</w:t>
+      </w:r>
+      <w:proofErr w:type="gramStart"/>
+      <w:r>
+        <w:rPr>
+          <w:rFonts w:ascii="Consolas" w:hAnsi="Consolas"/>
+        </w:rPr>
+        <w:t>categorical</w:t>
+      </w:r>
+      <w:proofErr w:type="spellEnd"/>
+      <w:r>
+        <w:rPr>
+          <w:rFonts w:ascii="Consolas" w:hAnsi="Consolas"/>
+        </w:rPr>
+        <w:t>(</w:t>
+      </w:r>
+      <w:proofErr w:type="gramEnd"/>
+      <w:r>
+        <w:rPr>
+          <w:rFonts w:ascii="Consolas" w:hAnsi="Consolas"/>
+        </w:rPr>
+        <w:t>)</w:t>
+      </w:r>
+      <w:r>
+        <w:t xml:space="preserve"> helper function in </w:t>
+      </w:r>
+      <w:proofErr w:type="spellStart"/>
+      <w:r>
+        <w:t>Keras</w:t>
+      </w:r>
+      <w:proofErr w:type="spellEnd"/>
+      <w:r>
+        <w:t>.</w:t>
       </w:r>
     </w:p>
     <w:p/>
@@ -2347,13 +3037,37 @@
     <w:p/>
     <w:p>
       <w:r>
-        <w:t xml:space="preserve">A softmax activation function is used on the output layer to turn the outputs into probability-like values and allow one class of the 10 to be selected as the model’s output prediction. </w:t>
+        <w:t xml:space="preserve">A </w:t>
+      </w:r>
+      <w:proofErr w:type="spellStart"/>
+      <w:r>
+        <w:t>softmax</w:t>
+      </w:r>
+      <w:proofErr w:type="spellEnd"/>
+      <w:r>
+        <w:t xml:space="preserve"> activation function is used on the output layer to turn the outputs into probability-like values and allow one class of the 10 to be selected as the model’s output prediction. </w:t>
       </w:r>
     </w:p>
     <w:p/>
     <w:p>
       <w:r>
-        <w:t>Logarithmic loss is used as the loss function (called categorical_crossentropy in Keras) and the efficient ADAM gradient descent algorithm is used to learn the weights.</w:t>
+        <w:t xml:space="preserve">Logarithmic loss is used as the loss function (called </w:t>
+      </w:r>
+      <w:proofErr w:type="spellStart"/>
+      <w:r>
+        <w:t>categorical_crossentropy</w:t>
+      </w:r>
+      <w:proofErr w:type="spellEnd"/>
+      <w:r>
+        <w:t xml:space="preserve"> in </w:t>
+      </w:r>
+      <w:proofErr w:type="spellStart"/>
+      <w:r>
+        <w:t>Keras</w:t>
+      </w:r>
+      <w:proofErr w:type="spellEnd"/>
+      <w:r>
+        <w:t>) and the efficient ADAM gradient descent algorithm is used to learn the weights.</w:t>
       </w:r>
     </w:p>
     <w:p/>
@@ -2365,7 +3079,15 @@
     <w:p/>
     <w:p>
       <w:r>
-        <w:t>Finally, the test dataset is used to evaluate the model and a classification error rate is printed</w:t>
+        <w:t xml:space="preserve">Finally, the test dataset is used to evaluate the </w:t>
+      </w:r>
+      <w:proofErr w:type="gramStart"/>
+      <w:r>
+        <w:t>model</w:t>
+      </w:r>
+      <w:proofErr w:type="gramEnd"/>
+      <w:r>
+        <w:t xml:space="preserve"> and a classification error rate is printed</w:t>
       </w:r>
       <w:r>
         <w:t>.</w:t>
@@ -2478,8 +3200,20 @@
           <w:szCs w:val="20"/>
           <w:lang w:val="en-SG" w:eastAsia="en-SG"/>
         </w:rPr>
-        <w:t>import numpy</w:t>
-      </w:r>
+        <w:t xml:space="preserve">import </w:t>
+      </w:r>
+      <w:proofErr w:type="spellStart"/>
+      <w:r>
+        <w:rPr>
+          <w:rFonts w:ascii="Consolas" w:eastAsia="Times New Roman" w:hAnsi="Consolas" w:cs="Courier New"/>
+          <w:color w:val="222222"/>
+          <w:sz w:val="20"/>
+          <w:szCs w:val="20"/>
+          <w:lang w:val="en-SG" w:eastAsia="en-SG"/>
+        </w:rPr>
+        <w:t>numpy</w:t>
+      </w:r>
+      <w:proofErr w:type="spellEnd"/>
     </w:p>
     <w:p>
       <w:pPr>
@@ -2527,8 +3261,42 @@
           <w:szCs w:val="20"/>
           <w:lang w:val="en-SG" w:eastAsia="en-SG"/>
         </w:rPr>
-        <w:t>from keras.datasets import mnist</w:t>
-      </w:r>
+        <w:t xml:space="preserve">from </w:t>
+      </w:r>
+      <w:proofErr w:type="spellStart"/>
+      <w:r>
+        <w:rPr>
+          <w:rFonts w:ascii="Consolas" w:eastAsia="Times New Roman" w:hAnsi="Consolas" w:cs="Courier New"/>
+          <w:color w:val="222222"/>
+          <w:sz w:val="20"/>
+          <w:szCs w:val="20"/>
+          <w:lang w:val="en-SG" w:eastAsia="en-SG"/>
+        </w:rPr>
+        <w:t>keras.datasets</w:t>
+      </w:r>
+      <w:proofErr w:type="spellEnd"/>
+      <w:r>
+        <w:rPr>
+          <w:rFonts w:ascii="Consolas" w:eastAsia="Times New Roman" w:hAnsi="Consolas" w:cs="Courier New"/>
+          <w:color w:val="222222"/>
+          <w:sz w:val="20"/>
+          <w:szCs w:val="20"/>
+          <w:lang w:val="en-SG" w:eastAsia="en-SG"/>
+        </w:rPr>
+        <w:t xml:space="preserve"> import </w:t>
+      </w:r>
+      <w:proofErr w:type="spellStart"/>
+      <w:r>
+        <w:rPr>
+          <w:rFonts w:ascii="Consolas" w:eastAsia="Times New Roman" w:hAnsi="Consolas" w:cs="Courier New"/>
+          <w:color w:val="222222"/>
+          <w:sz w:val="20"/>
+          <w:szCs w:val="20"/>
+          <w:lang w:val="en-SG" w:eastAsia="en-SG"/>
+        </w:rPr>
+        <w:t>mnist</w:t>
+      </w:r>
+      <w:proofErr w:type="spellEnd"/>
     </w:p>
     <w:p>
       <w:pPr>
@@ -2576,7 +3344,29 @@
           <w:szCs w:val="20"/>
           <w:lang w:val="en-SG" w:eastAsia="en-SG"/>
         </w:rPr>
-        <w:t>from keras.models import Sequential</w:t>
+        <w:t xml:space="preserve">from </w:t>
+      </w:r>
+      <w:proofErr w:type="spellStart"/>
+      <w:r>
+        <w:rPr>
+          <w:rFonts w:ascii="Consolas" w:eastAsia="Times New Roman" w:hAnsi="Consolas" w:cs="Courier New"/>
+          <w:color w:val="222222"/>
+          <w:sz w:val="20"/>
+          <w:szCs w:val="20"/>
+          <w:lang w:val="en-SG" w:eastAsia="en-SG"/>
+        </w:rPr>
+        <w:t>keras.models</w:t>
+      </w:r>
+      <w:proofErr w:type="spellEnd"/>
+      <w:r>
+        <w:rPr>
+          <w:rFonts w:ascii="Consolas" w:eastAsia="Times New Roman" w:hAnsi="Consolas" w:cs="Courier New"/>
+          <w:color w:val="222222"/>
+          <w:sz w:val="20"/>
+          <w:szCs w:val="20"/>
+          <w:lang w:val="en-SG" w:eastAsia="en-SG"/>
+        </w:rPr>
+        <w:t xml:space="preserve"> import Sequential</w:t>
       </w:r>
     </w:p>
     <w:p>
@@ -2625,7 +3415,29 @@
           <w:szCs w:val="20"/>
           <w:lang w:val="en-SG" w:eastAsia="en-SG"/>
         </w:rPr>
-        <w:t>from keras.layers import Dense</w:t>
+        <w:t xml:space="preserve">from </w:t>
+      </w:r>
+      <w:proofErr w:type="spellStart"/>
+      <w:r>
+        <w:rPr>
+          <w:rFonts w:ascii="Consolas" w:eastAsia="Times New Roman" w:hAnsi="Consolas" w:cs="Courier New"/>
+          <w:color w:val="222222"/>
+          <w:sz w:val="20"/>
+          <w:szCs w:val="20"/>
+          <w:lang w:val="en-SG" w:eastAsia="en-SG"/>
+        </w:rPr>
+        <w:t>keras.layers</w:t>
+      </w:r>
+      <w:proofErr w:type="spellEnd"/>
+      <w:r>
+        <w:rPr>
+          <w:rFonts w:ascii="Consolas" w:eastAsia="Times New Roman" w:hAnsi="Consolas" w:cs="Courier New"/>
+          <w:color w:val="222222"/>
+          <w:sz w:val="20"/>
+          <w:szCs w:val="20"/>
+          <w:lang w:val="en-SG" w:eastAsia="en-SG"/>
+        </w:rPr>
+        <w:t xml:space="preserve"> import Dense</w:t>
       </w:r>
     </w:p>
     <w:p>
@@ -2674,7 +3486,29 @@
           <w:szCs w:val="20"/>
           <w:lang w:val="en-SG" w:eastAsia="en-SG"/>
         </w:rPr>
-        <w:t>from keras.layers import Dropout</w:t>
+        <w:t xml:space="preserve">from </w:t>
+      </w:r>
+      <w:proofErr w:type="spellStart"/>
+      <w:r>
+        <w:rPr>
+          <w:rFonts w:ascii="Consolas" w:eastAsia="Times New Roman" w:hAnsi="Consolas" w:cs="Courier New"/>
+          <w:color w:val="222222"/>
+          <w:sz w:val="20"/>
+          <w:szCs w:val="20"/>
+          <w:lang w:val="en-SG" w:eastAsia="en-SG"/>
+        </w:rPr>
+        <w:t>keras.layers</w:t>
+      </w:r>
+      <w:proofErr w:type="spellEnd"/>
+      <w:r>
+        <w:rPr>
+          <w:rFonts w:ascii="Consolas" w:eastAsia="Times New Roman" w:hAnsi="Consolas" w:cs="Courier New"/>
+          <w:color w:val="222222"/>
+          <w:sz w:val="20"/>
+          <w:szCs w:val="20"/>
+          <w:lang w:val="en-SG" w:eastAsia="en-SG"/>
+        </w:rPr>
+        <w:t xml:space="preserve"> import Dropout</w:t>
       </w:r>
     </w:p>
     <w:p>
@@ -2723,8 +3557,42 @@
           <w:szCs w:val="20"/>
           <w:lang w:val="en-SG" w:eastAsia="en-SG"/>
         </w:rPr>
-        <w:t>from keras.utils import np_utils</w:t>
-      </w:r>
+        <w:t xml:space="preserve">from </w:t>
+      </w:r>
+      <w:proofErr w:type="spellStart"/>
+      <w:r>
+        <w:rPr>
+          <w:rFonts w:ascii="Consolas" w:eastAsia="Times New Roman" w:hAnsi="Consolas" w:cs="Courier New"/>
+          <w:color w:val="222222"/>
+          <w:sz w:val="20"/>
+          <w:szCs w:val="20"/>
+          <w:lang w:val="en-SG" w:eastAsia="en-SG"/>
+        </w:rPr>
+        <w:t>keras.utils</w:t>
+      </w:r>
+      <w:proofErr w:type="spellEnd"/>
+      <w:r>
+        <w:rPr>
+          <w:rFonts w:ascii="Consolas" w:eastAsia="Times New Roman" w:hAnsi="Consolas" w:cs="Courier New"/>
+          <w:color w:val="222222"/>
+          <w:sz w:val="20"/>
+          <w:szCs w:val="20"/>
+          <w:lang w:val="en-SG" w:eastAsia="en-SG"/>
+        </w:rPr>
+        <w:t xml:space="preserve"> import </w:t>
+      </w:r>
+      <w:proofErr w:type="spellStart"/>
+      <w:r>
+        <w:rPr>
+          <w:rFonts w:ascii="Consolas" w:eastAsia="Times New Roman" w:hAnsi="Consolas" w:cs="Courier New"/>
+          <w:color w:val="222222"/>
+          <w:sz w:val="20"/>
+          <w:szCs w:val="20"/>
+          <w:lang w:val="en-SG" w:eastAsia="en-SG"/>
+        </w:rPr>
+        <w:t>np_utils</w:t>
+      </w:r>
+      <w:proofErr w:type="spellEnd"/>
     </w:p>
     <w:p>
       <w:pPr>
@@ -2862,15 +3730,27 @@
           <w:lang w:val="en-SG" w:eastAsia="en-SG"/>
         </w:rPr>
       </w:pPr>
-      <w:r>
-        <w:rPr>
-          <w:rFonts w:ascii="Consolas" w:eastAsia="Times New Roman" w:hAnsi="Consolas" w:cs="Courier New"/>
-          <w:color w:val="222222"/>
-          <w:sz w:val="20"/>
-          <w:szCs w:val="20"/>
-          <w:lang w:val="en-SG" w:eastAsia="en-SG"/>
-        </w:rPr>
-        <w:t>numpy.random.seed(seed)</w:t>
+      <w:proofErr w:type="spellStart"/>
+      <w:r>
+        <w:rPr>
+          <w:rFonts w:ascii="Consolas" w:eastAsia="Times New Roman" w:hAnsi="Consolas" w:cs="Courier New"/>
+          <w:color w:val="222222"/>
+          <w:sz w:val="20"/>
+          <w:szCs w:val="20"/>
+          <w:lang w:val="en-SG" w:eastAsia="en-SG"/>
+        </w:rPr>
+        <w:t>numpy.random.seed</w:t>
+      </w:r>
+      <w:proofErr w:type="spellEnd"/>
+      <w:r>
+        <w:rPr>
+          <w:rFonts w:ascii="Consolas" w:eastAsia="Times New Roman" w:hAnsi="Consolas" w:cs="Courier New"/>
+          <w:color w:val="222222"/>
+          <w:sz w:val="20"/>
+          <w:szCs w:val="20"/>
+          <w:lang w:val="en-SG" w:eastAsia="en-SG"/>
+        </w:rPr>
+        <w:t>(seed)</w:t>
       </w:r>
     </w:p>
     <w:p>
@@ -2968,7 +3848,95 @@
           <w:szCs w:val="20"/>
           <w:lang w:val="en-SG" w:eastAsia="en-SG"/>
         </w:rPr>
-        <w:t>(X_train, y_train), (X_test, y_test) = mnist.load_data()</w:t>
+        <w:t xml:space="preserve">(X_train, </w:t>
+      </w:r>
+      <w:proofErr w:type="spellStart"/>
+      <w:r>
+        <w:rPr>
+          <w:rFonts w:ascii="Consolas" w:eastAsia="Times New Roman" w:hAnsi="Consolas" w:cs="Courier New"/>
+          <w:color w:val="222222"/>
+          <w:sz w:val="20"/>
+          <w:szCs w:val="20"/>
+          <w:lang w:val="en-SG" w:eastAsia="en-SG"/>
+        </w:rPr>
+        <w:t>y_train</w:t>
+      </w:r>
+      <w:proofErr w:type="spellEnd"/>
+      <w:r>
+        <w:rPr>
+          <w:rFonts w:ascii="Consolas" w:eastAsia="Times New Roman" w:hAnsi="Consolas" w:cs="Courier New"/>
+          <w:color w:val="222222"/>
+          <w:sz w:val="20"/>
+          <w:szCs w:val="20"/>
+          <w:lang w:val="en-SG" w:eastAsia="en-SG"/>
+        </w:rPr>
+        <w:t>), (</w:t>
+      </w:r>
+      <w:proofErr w:type="spellStart"/>
+      <w:r>
+        <w:rPr>
+          <w:rFonts w:ascii="Consolas" w:eastAsia="Times New Roman" w:hAnsi="Consolas" w:cs="Courier New"/>
+          <w:color w:val="222222"/>
+          <w:sz w:val="20"/>
+          <w:szCs w:val="20"/>
+          <w:lang w:val="en-SG" w:eastAsia="en-SG"/>
+        </w:rPr>
+        <w:t>X_test</w:t>
+      </w:r>
+      <w:proofErr w:type="spellEnd"/>
+      <w:r>
+        <w:rPr>
+          <w:rFonts w:ascii="Consolas" w:eastAsia="Times New Roman" w:hAnsi="Consolas" w:cs="Courier New"/>
+          <w:color w:val="222222"/>
+          <w:sz w:val="20"/>
+          <w:szCs w:val="20"/>
+          <w:lang w:val="en-SG" w:eastAsia="en-SG"/>
+        </w:rPr>
+        <w:t xml:space="preserve">, </w:t>
+      </w:r>
+      <w:proofErr w:type="spellStart"/>
+      <w:r>
+        <w:rPr>
+          <w:rFonts w:ascii="Consolas" w:eastAsia="Times New Roman" w:hAnsi="Consolas" w:cs="Courier New"/>
+          <w:color w:val="222222"/>
+          <w:sz w:val="20"/>
+          <w:szCs w:val="20"/>
+          <w:lang w:val="en-SG" w:eastAsia="en-SG"/>
+        </w:rPr>
+        <w:t>y_test</w:t>
+      </w:r>
+      <w:proofErr w:type="spellEnd"/>
+      <w:r>
+        <w:rPr>
+          <w:rFonts w:ascii="Consolas" w:eastAsia="Times New Roman" w:hAnsi="Consolas" w:cs="Courier New"/>
+          <w:color w:val="222222"/>
+          <w:sz w:val="20"/>
+          <w:szCs w:val="20"/>
+          <w:lang w:val="en-SG" w:eastAsia="en-SG"/>
+        </w:rPr>
+        <w:t xml:space="preserve">) = </w:t>
+      </w:r>
+      <w:proofErr w:type="spellStart"/>
+      <w:r>
+        <w:rPr>
+          <w:rFonts w:ascii="Consolas" w:eastAsia="Times New Roman" w:hAnsi="Consolas" w:cs="Courier New"/>
+          <w:color w:val="222222"/>
+          <w:sz w:val="20"/>
+          <w:szCs w:val="20"/>
+          <w:lang w:val="en-SG" w:eastAsia="en-SG"/>
+        </w:rPr>
+        <w:t>mnist.load_data</w:t>
+      </w:r>
+      <w:proofErr w:type="spellEnd"/>
+      <w:r>
+        <w:rPr>
+          <w:rFonts w:ascii="Consolas" w:eastAsia="Times New Roman" w:hAnsi="Consolas" w:cs="Courier New"/>
+          <w:color w:val="222222"/>
+          <w:sz w:val="20"/>
+          <w:szCs w:val="20"/>
+          <w:lang w:val="en-SG" w:eastAsia="en-SG"/>
+        </w:rPr>
+        <w:t>()</w:t>
       </w:r>
     </w:p>
     <w:p>
@@ -3097,15 +4065,71 @@
           <w:lang w:val="en-SG" w:eastAsia="en-SG"/>
         </w:rPr>
       </w:pPr>
-      <w:r>
-        <w:rPr>
-          <w:rFonts w:ascii="Consolas" w:eastAsia="Times New Roman" w:hAnsi="Consolas" w:cs="Courier New"/>
-          <w:color w:val="222222"/>
-          <w:sz w:val="20"/>
-          <w:szCs w:val="20"/>
-          <w:lang w:val="en-SG" w:eastAsia="en-SG"/>
-        </w:rPr>
-        <w:t>num_pixels = X_train.shape[1] * X_train.shape[2]</w:t>
+      <w:proofErr w:type="spellStart"/>
+      <w:r>
+        <w:rPr>
+          <w:rFonts w:ascii="Consolas" w:eastAsia="Times New Roman" w:hAnsi="Consolas" w:cs="Courier New"/>
+          <w:color w:val="222222"/>
+          <w:sz w:val="20"/>
+          <w:szCs w:val="20"/>
+          <w:lang w:val="en-SG" w:eastAsia="en-SG"/>
+        </w:rPr>
+        <w:t>num_pixels</w:t>
+      </w:r>
+      <w:proofErr w:type="spellEnd"/>
+      <w:r>
+        <w:rPr>
+          <w:rFonts w:ascii="Consolas" w:eastAsia="Times New Roman" w:hAnsi="Consolas" w:cs="Courier New"/>
+          <w:color w:val="222222"/>
+          <w:sz w:val="20"/>
+          <w:szCs w:val="20"/>
+          <w:lang w:val="en-SG" w:eastAsia="en-SG"/>
+        </w:rPr>
+        <w:t xml:space="preserve"> = </w:t>
+      </w:r>
+      <w:proofErr w:type="spellStart"/>
+      <w:r>
+        <w:rPr>
+          <w:rFonts w:ascii="Consolas" w:eastAsia="Times New Roman" w:hAnsi="Consolas" w:cs="Courier New"/>
+          <w:color w:val="222222"/>
+          <w:sz w:val="20"/>
+          <w:szCs w:val="20"/>
+          <w:lang w:val="en-SG" w:eastAsia="en-SG"/>
+        </w:rPr>
+        <w:t>X_train.shape</w:t>
+      </w:r>
+      <w:proofErr w:type="spellEnd"/>
+      <w:r>
+        <w:rPr>
+          <w:rFonts w:ascii="Consolas" w:eastAsia="Times New Roman" w:hAnsi="Consolas" w:cs="Courier New"/>
+          <w:color w:val="222222"/>
+          <w:sz w:val="20"/>
+          <w:szCs w:val="20"/>
+          <w:lang w:val="en-SG" w:eastAsia="en-SG"/>
+        </w:rPr>
+        <w:t xml:space="preserve">[1] * </w:t>
+      </w:r>
+      <w:proofErr w:type="spellStart"/>
+      <w:r>
+        <w:rPr>
+          <w:rFonts w:ascii="Consolas" w:eastAsia="Times New Roman" w:hAnsi="Consolas" w:cs="Courier New"/>
+          <w:color w:val="222222"/>
+          <w:sz w:val="20"/>
+          <w:szCs w:val="20"/>
+          <w:lang w:val="en-SG" w:eastAsia="en-SG"/>
+        </w:rPr>
+        <w:t>X_train.shape</w:t>
+      </w:r>
+      <w:proofErr w:type="spellEnd"/>
+      <w:r>
+        <w:rPr>
+          <w:rFonts w:ascii="Consolas" w:eastAsia="Times New Roman" w:hAnsi="Consolas" w:cs="Courier New"/>
+          <w:color w:val="222222"/>
+          <w:sz w:val="20"/>
+          <w:szCs w:val="20"/>
+          <w:lang w:val="en-SG" w:eastAsia="en-SG"/>
+        </w:rPr>
+        <w:t>[2]</w:t>
       </w:r>
     </w:p>
     <w:p>
@@ -3154,7 +4178,95 @@
           <w:szCs w:val="20"/>
           <w:lang w:val="en-SG" w:eastAsia="en-SG"/>
         </w:rPr>
-        <w:t>X_train = X_train.reshape(X_train.shape[0], num_pixels).astype('float32')</w:t>
+        <w:t xml:space="preserve">X_train = </w:t>
+      </w:r>
+      <w:proofErr w:type="spellStart"/>
+      <w:r>
+        <w:rPr>
+          <w:rFonts w:ascii="Consolas" w:eastAsia="Times New Roman" w:hAnsi="Consolas" w:cs="Courier New"/>
+          <w:color w:val="222222"/>
+          <w:sz w:val="20"/>
+          <w:szCs w:val="20"/>
+          <w:lang w:val="en-SG" w:eastAsia="en-SG"/>
+        </w:rPr>
+        <w:t>X_train.reshape</w:t>
+      </w:r>
+      <w:proofErr w:type="spellEnd"/>
+      <w:r>
+        <w:rPr>
+          <w:rFonts w:ascii="Consolas" w:eastAsia="Times New Roman" w:hAnsi="Consolas" w:cs="Courier New"/>
+          <w:color w:val="222222"/>
+          <w:sz w:val="20"/>
+          <w:szCs w:val="20"/>
+          <w:lang w:val="en-SG" w:eastAsia="en-SG"/>
+        </w:rPr>
+        <w:t>(</w:t>
+      </w:r>
+      <w:proofErr w:type="spellStart"/>
+      <w:r>
+        <w:rPr>
+          <w:rFonts w:ascii="Consolas" w:eastAsia="Times New Roman" w:hAnsi="Consolas" w:cs="Courier New"/>
+          <w:color w:val="222222"/>
+          <w:sz w:val="20"/>
+          <w:szCs w:val="20"/>
+          <w:lang w:val="en-SG" w:eastAsia="en-SG"/>
+        </w:rPr>
+        <w:t>X_train.shape</w:t>
+      </w:r>
+      <w:proofErr w:type="spellEnd"/>
+      <w:r>
+        <w:rPr>
+          <w:rFonts w:ascii="Consolas" w:eastAsia="Times New Roman" w:hAnsi="Consolas" w:cs="Courier New"/>
+          <w:color w:val="222222"/>
+          <w:sz w:val="20"/>
+          <w:szCs w:val="20"/>
+          <w:lang w:val="en-SG" w:eastAsia="en-SG"/>
+        </w:rPr>
+        <w:t xml:space="preserve">[0], </w:t>
+      </w:r>
+      <w:proofErr w:type="spellStart"/>
+      <w:r>
+        <w:rPr>
+          <w:rFonts w:ascii="Consolas" w:eastAsia="Times New Roman" w:hAnsi="Consolas" w:cs="Courier New"/>
+          <w:color w:val="222222"/>
+          <w:sz w:val="20"/>
+          <w:szCs w:val="20"/>
+          <w:lang w:val="en-SG" w:eastAsia="en-SG"/>
+        </w:rPr>
+        <w:t>num_pixels</w:t>
+      </w:r>
+      <w:proofErr w:type="spellEnd"/>
+      <w:r>
+        <w:rPr>
+          <w:rFonts w:ascii="Consolas" w:eastAsia="Times New Roman" w:hAnsi="Consolas" w:cs="Courier New"/>
+          <w:color w:val="222222"/>
+          <w:sz w:val="20"/>
+          <w:szCs w:val="20"/>
+          <w:lang w:val="en-SG" w:eastAsia="en-SG"/>
+        </w:rPr>
+        <w:t>).</w:t>
+      </w:r>
+      <w:proofErr w:type="spellStart"/>
+      <w:r>
+        <w:rPr>
+          <w:rFonts w:ascii="Consolas" w:eastAsia="Times New Roman" w:hAnsi="Consolas" w:cs="Courier New"/>
+          <w:color w:val="222222"/>
+          <w:sz w:val="20"/>
+          <w:szCs w:val="20"/>
+          <w:lang w:val="en-SG" w:eastAsia="en-SG"/>
+        </w:rPr>
+        <w:t>astype</w:t>
+      </w:r>
+      <w:proofErr w:type="spellEnd"/>
+      <w:r>
+        <w:rPr>
+          <w:rFonts w:ascii="Consolas" w:eastAsia="Times New Roman" w:hAnsi="Consolas" w:cs="Courier New"/>
+          <w:color w:val="222222"/>
+          <w:sz w:val="20"/>
+          <w:szCs w:val="20"/>
+          <w:lang w:val="en-SG" w:eastAsia="en-SG"/>
+        </w:rPr>
+        <w:t>('float32')</w:t>
       </w:r>
     </w:p>
     <w:p>
@@ -3195,15 +4307,115 @@
           <w:lang w:val="en-SG" w:eastAsia="en-SG"/>
         </w:rPr>
       </w:pPr>
-      <w:r>
-        <w:rPr>
-          <w:rFonts w:ascii="Consolas" w:eastAsia="Times New Roman" w:hAnsi="Consolas" w:cs="Courier New"/>
-          <w:color w:val="222222"/>
-          <w:sz w:val="20"/>
-          <w:szCs w:val="20"/>
-          <w:lang w:val="en-SG" w:eastAsia="en-SG"/>
-        </w:rPr>
-        <w:t>X_test = X_test.reshape(X_test.shape[0], num_pixels).astype('float32')</w:t>
+      <w:proofErr w:type="spellStart"/>
+      <w:r>
+        <w:rPr>
+          <w:rFonts w:ascii="Consolas" w:eastAsia="Times New Roman" w:hAnsi="Consolas" w:cs="Courier New"/>
+          <w:color w:val="222222"/>
+          <w:sz w:val="20"/>
+          <w:szCs w:val="20"/>
+          <w:lang w:val="en-SG" w:eastAsia="en-SG"/>
+        </w:rPr>
+        <w:t>X_test</w:t>
+      </w:r>
+      <w:proofErr w:type="spellEnd"/>
+      <w:r>
+        <w:rPr>
+          <w:rFonts w:ascii="Consolas" w:eastAsia="Times New Roman" w:hAnsi="Consolas" w:cs="Courier New"/>
+          <w:color w:val="222222"/>
+          <w:sz w:val="20"/>
+          <w:szCs w:val="20"/>
+          <w:lang w:val="en-SG" w:eastAsia="en-SG"/>
+        </w:rPr>
+        <w:t xml:space="preserve"> = </w:t>
+      </w:r>
+      <w:proofErr w:type="spellStart"/>
+      <w:r>
+        <w:rPr>
+          <w:rFonts w:ascii="Consolas" w:eastAsia="Times New Roman" w:hAnsi="Consolas" w:cs="Courier New"/>
+          <w:color w:val="222222"/>
+          <w:sz w:val="20"/>
+          <w:szCs w:val="20"/>
+          <w:lang w:val="en-SG" w:eastAsia="en-SG"/>
+        </w:rPr>
+        <w:t>X_test.reshape</w:t>
+      </w:r>
+      <w:proofErr w:type="spellEnd"/>
+      <w:r>
+        <w:rPr>
+          <w:rFonts w:ascii="Consolas" w:eastAsia="Times New Roman" w:hAnsi="Consolas" w:cs="Courier New"/>
+          <w:color w:val="222222"/>
+          <w:sz w:val="20"/>
+          <w:szCs w:val="20"/>
+          <w:lang w:val="en-SG" w:eastAsia="en-SG"/>
+        </w:rPr>
+        <w:t>(</w:t>
+      </w:r>
+      <w:proofErr w:type="spellStart"/>
+      <w:r>
+        <w:rPr>
+          <w:rFonts w:ascii="Consolas" w:eastAsia="Times New Roman" w:hAnsi="Consolas" w:cs="Courier New"/>
+          <w:color w:val="222222"/>
+          <w:sz w:val="20"/>
+          <w:szCs w:val="20"/>
+          <w:lang w:val="en-SG" w:eastAsia="en-SG"/>
+        </w:rPr>
+        <w:t>X_test.shape</w:t>
+      </w:r>
+      <w:proofErr w:type="spellEnd"/>
+      <w:r>
+        <w:rPr>
+          <w:rFonts w:ascii="Consolas" w:eastAsia="Times New Roman" w:hAnsi="Consolas" w:cs="Courier New"/>
+          <w:color w:val="222222"/>
+          <w:sz w:val="20"/>
+          <w:szCs w:val="20"/>
+          <w:lang w:val="en-SG" w:eastAsia="en-SG"/>
+        </w:rPr>
+        <w:t xml:space="preserve">[0], </w:t>
+      </w:r>
+      <w:proofErr w:type="spellStart"/>
+      <w:r>
+        <w:rPr>
+          <w:rFonts w:ascii="Consolas" w:eastAsia="Times New Roman" w:hAnsi="Consolas" w:cs="Courier New"/>
+          <w:color w:val="222222"/>
+          <w:sz w:val="20"/>
+          <w:szCs w:val="20"/>
+          <w:lang w:val="en-SG" w:eastAsia="en-SG"/>
+        </w:rPr>
+        <w:t>num_pixels</w:t>
+      </w:r>
+      <w:proofErr w:type="spellEnd"/>
+      <w:r>
+        <w:rPr>
+          <w:rFonts w:ascii="Consolas" w:eastAsia="Times New Roman" w:hAnsi="Consolas" w:cs="Courier New"/>
+          <w:color w:val="222222"/>
+          <w:sz w:val="20"/>
+          <w:szCs w:val="20"/>
+          <w:lang w:val="en-SG" w:eastAsia="en-SG"/>
+        </w:rPr>
+        <w:t>).</w:t>
+      </w:r>
+      <w:proofErr w:type="spellStart"/>
+      <w:r>
+        <w:rPr>
+          <w:rFonts w:ascii="Consolas" w:eastAsia="Times New Roman" w:hAnsi="Consolas" w:cs="Courier New"/>
+          <w:color w:val="222222"/>
+          <w:sz w:val="20"/>
+          <w:szCs w:val="20"/>
+          <w:lang w:val="en-SG" w:eastAsia="en-SG"/>
+        </w:rPr>
+        <w:t>astype</w:t>
+      </w:r>
+      <w:proofErr w:type="spellEnd"/>
+      <w:r>
+        <w:rPr>
+          <w:rFonts w:ascii="Consolas" w:eastAsia="Times New Roman" w:hAnsi="Consolas" w:cs="Courier New"/>
+          <w:color w:val="222222"/>
+          <w:sz w:val="20"/>
+          <w:szCs w:val="20"/>
+          <w:lang w:val="en-SG" w:eastAsia="en-SG"/>
+        </w:rPr>
+        <w:t>('float32')</w:t>
       </w:r>
     </w:p>
     <w:p>
@@ -3381,15 +4593,49 @@
           <w:lang w:val="en-SG" w:eastAsia="en-SG"/>
         </w:rPr>
       </w:pPr>
-      <w:r>
-        <w:rPr>
-          <w:rFonts w:ascii="Consolas" w:eastAsia="Times New Roman" w:hAnsi="Consolas" w:cs="Courier New"/>
-          <w:color w:val="222222"/>
-          <w:sz w:val="20"/>
-          <w:szCs w:val="20"/>
-          <w:lang w:val="en-SG" w:eastAsia="en-SG"/>
-        </w:rPr>
-        <w:t>X_test = X_test / 255</w:t>
+      <w:proofErr w:type="spellStart"/>
+      <w:r>
+        <w:rPr>
+          <w:rFonts w:ascii="Consolas" w:eastAsia="Times New Roman" w:hAnsi="Consolas" w:cs="Courier New"/>
+          <w:color w:val="222222"/>
+          <w:sz w:val="20"/>
+          <w:szCs w:val="20"/>
+          <w:lang w:val="en-SG" w:eastAsia="en-SG"/>
+        </w:rPr>
+        <w:t>X_test</w:t>
+      </w:r>
+      <w:proofErr w:type="spellEnd"/>
+      <w:r>
+        <w:rPr>
+          <w:rFonts w:ascii="Consolas" w:eastAsia="Times New Roman" w:hAnsi="Consolas" w:cs="Courier New"/>
+          <w:color w:val="222222"/>
+          <w:sz w:val="20"/>
+          <w:szCs w:val="20"/>
+          <w:lang w:val="en-SG" w:eastAsia="en-SG"/>
+        </w:rPr>
+        <w:t xml:space="preserve"> = </w:t>
+      </w:r>
+      <w:proofErr w:type="spellStart"/>
+      <w:r>
+        <w:rPr>
+          <w:rFonts w:ascii="Consolas" w:eastAsia="Times New Roman" w:hAnsi="Consolas" w:cs="Courier New"/>
+          <w:color w:val="222222"/>
+          <w:sz w:val="20"/>
+          <w:szCs w:val="20"/>
+          <w:lang w:val="en-SG" w:eastAsia="en-SG"/>
+        </w:rPr>
+        <w:t>X_test</w:t>
+      </w:r>
+      <w:proofErr w:type="spellEnd"/>
+      <w:r>
+        <w:rPr>
+          <w:rFonts w:ascii="Consolas" w:eastAsia="Times New Roman" w:hAnsi="Consolas" w:cs="Courier New"/>
+          <w:color w:val="222222"/>
+          <w:sz w:val="20"/>
+          <w:szCs w:val="20"/>
+          <w:lang w:val="en-SG" w:eastAsia="en-SG"/>
+        </w:rPr>
+        <w:t xml:space="preserve"> / 255</w:t>
       </w:r>
     </w:p>
     <w:p>
@@ -3518,15 +4764,71 @@
           <w:lang w:val="en-SG" w:eastAsia="en-SG"/>
         </w:rPr>
       </w:pPr>
-      <w:r>
-        <w:rPr>
-          <w:rFonts w:ascii="Consolas" w:eastAsia="Times New Roman" w:hAnsi="Consolas" w:cs="Courier New"/>
-          <w:color w:val="222222"/>
-          <w:sz w:val="20"/>
-          <w:szCs w:val="20"/>
-          <w:lang w:val="en-SG" w:eastAsia="en-SG"/>
-        </w:rPr>
-        <w:t>y_train = np_utils.to_categorical(y_train)</w:t>
+      <w:proofErr w:type="spellStart"/>
+      <w:r>
+        <w:rPr>
+          <w:rFonts w:ascii="Consolas" w:eastAsia="Times New Roman" w:hAnsi="Consolas" w:cs="Courier New"/>
+          <w:color w:val="222222"/>
+          <w:sz w:val="20"/>
+          <w:szCs w:val="20"/>
+          <w:lang w:val="en-SG" w:eastAsia="en-SG"/>
+        </w:rPr>
+        <w:t>y_train</w:t>
+      </w:r>
+      <w:proofErr w:type="spellEnd"/>
+      <w:r>
+        <w:rPr>
+          <w:rFonts w:ascii="Consolas" w:eastAsia="Times New Roman" w:hAnsi="Consolas" w:cs="Courier New"/>
+          <w:color w:val="222222"/>
+          <w:sz w:val="20"/>
+          <w:szCs w:val="20"/>
+          <w:lang w:val="en-SG" w:eastAsia="en-SG"/>
+        </w:rPr>
+        <w:t xml:space="preserve"> = </w:t>
+      </w:r>
+      <w:proofErr w:type="spellStart"/>
+      <w:r>
+        <w:rPr>
+          <w:rFonts w:ascii="Consolas" w:eastAsia="Times New Roman" w:hAnsi="Consolas" w:cs="Courier New"/>
+          <w:color w:val="222222"/>
+          <w:sz w:val="20"/>
+          <w:szCs w:val="20"/>
+          <w:lang w:val="en-SG" w:eastAsia="en-SG"/>
+        </w:rPr>
+        <w:t>np_utils.to_categorical</w:t>
+      </w:r>
+      <w:proofErr w:type="spellEnd"/>
+      <w:r>
+        <w:rPr>
+          <w:rFonts w:ascii="Consolas" w:eastAsia="Times New Roman" w:hAnsi="Consolas" w:cs="Courier New"/>
+          <w:color w:val="222222"/>
+          <w:sz w:val="20"/>
+          <w:szCs w:val="20"/>
+          <w:lang w:val="en-SG" w:eastAsia="en-SG"/>
+        </w:rPr>
+        <w:t>(</w:t>
+      </w:r>
+      <w:proofErr w:type="spellStart"/>
+      <w:r>
+        <w:rPr>
+          <w:rFonts w:ascii="Consolas" w:eastAsia="Times New Roman" w:hAnsi="Consolas" w:cs="Courier New"/>
+          <w:color w:val="222222"/>
+          <w:sz w:val="20"/>
+          <w:szCs w:val="20"/>
+          <w:lang w:val="en-SG" w:eastAsia="en-SG"/>
+        </w:rPr>
+        <w:t>y_train</w:t>
+      </w:r>
+      <w:proofErr w:type="spellEnd"/>
+      <w:r>
+        <w:rPr>
+          <w:rFonts w:ascii="Consolas" w:eastAsia="Times New Roman" w:hAnsi="Consolas" w:cs="Courier New"/>
+          <w:color w:val="222222"/>
+          <w:sz w:val="20"/>
+          <w:szCs w:val="20"/>
+          <w:lang w:val="en-SG" w:eastAsia="en-SG"/>
+        </w:rPr>
+        <w:t>)</w:t>
       </w:r>
     </w:p>
     <w:p>
@@ -3567,15 +4869,71 @@
           <w:lang w:val="en-SG" w:eastAsia="en-SG"/>
         </w:rPr>
       </w:pPr>
-      <w:r>
-        <w:rPr>
-          <w:rFonts w:ascii="Consolas" w:eastAsia="Times New Roman" w:hAnsi="Consolas" w:cs="Courier New"/>
-          <w:color w:val="222222"/>
-          <w:sz w:val="20"/>
-          <w:szCs w:val="20"/>
-          <w:lang w:val="en-SG" w:eastAsia="en-SG"/>
-        </w:rPr>
-        <w:t>y_test = np_utils.to_categorical(y_test)</w:t>
+      <w:proofErr w:type="spellStart"/>
+      <w:r>
+        <w:rPr>
+          <w:rFonts w:ascii="Consolas" w:eastAsia="Times New Roman" w:hAnsi="Consolas" w:cs="Courier New"/>
+          <w:color w:val="222222"/>
+          <w:sz w:val="20"/>
+          <w:szCs w:val="20"/>
+          <w:lang w:val="en-SG" w:eastAsia="en-SG"/>
+        </w:rPr>
+        <w:t>y_test</w:t>
+      </w:r>
+      <w:proofErr w:type="spellEnd"/>
+      <w:r>
+        <w:rPr>
+          <w:rFonts w:ascii="Consolas" w:eastAsia="Times New Roman" w:hAnsi="Consolas" w:cs="Courier New"/>
+          <w:color w:val="222222"/>
+          <w:sz w:val="20"/>
+          <w:szCs w:val="20"/>
+          <w:lang w:val="en-SG" w:eastAsia="en-SG"/>
+        </w:rPr>
+        <w:t xml:space="preserve"> = </w:t>
+      </w:r>
+      <w:proofErr w:type="spellStart"/>
+      <w:r>
+        <w:rPr>
+          <w:rFonts w:ascii="Consolas" w:eastAsia="Times New Roman" w:hAnsi="Consolas" w:cs="Courier New"/>
+          <w:color w:val="222222"/>
+          <w:sz w:val="20"/>
+          <w:szCs w:val="20"/>
+          <w:lang w:val="en-SG" w:eastAsia="en-SG"/>
+        </w:rPr>
+        <w:t>np_utils.to_categorical</w:t>
+      </w:r>
+      <w:proofErr w:type="spellEnd"/>
+      <w:r>
+        <w:rPr>
+          <w:rFonts w:ascii="Consolas" w:eastAsia="Times New Roman" w:hAnsi="Consolas" w:cs="Courier New"/>
+          <w:color w:val="222222"/>
+          <w:sz w:val="20"/>
+          <w:szCs w:val="20"/>
+          <w:lang w:val="en-SG" w:eastAsia="en-SG"/>
+        </w:rPr>
+        <w:t>(</w:t>
+      </w:r>
+      <w:proofErr w:type="spellStart"/>
+      <w:r>
+        <w:rPr>
+          <w:rFonts w:ascii="Consolas" w:eastAsia="Times New Roman" w:hAnsi="Consolas" w:cs="Courier New"/>
+          <w:color w:val="222222"/>
+          <w:sz w:val="20"/>
+          <w:szCs w:val="20"/>
+          <w:lang w:val="en-SG" w:eastAsia="en-SG"/>
+        </w:rPr>
+        <w:t>y_test</w:t>
+      </w:r>
+      <w:proofErr w:type="spellEnd"/>
+      <w:r>
+        <w:rPr>
+          <w:rFonts w:ascii="Consolas" w:eastAsia="Times New Roman" w:hAnsi="Consolas" w:cs="Courier New"/>
+          <w:color w:val="222222"/>
+          <w:sz w:val="20"/>
+          <w:szCs w:val="20"/>
+          <w:lang w:val="en-SG" w:eastAsia="en-SG"/>
+        </w:rPr>
+        <w:t>)</w:t>
       </w:r>
     </w:p>
     <w:p>
@@ -3616,15 +4974,49 @@
           <w:lang w:val="en-SG" w:eastAsia="en-SG"/>
         </w:rPr>
       </w:pPr>
-      <w:r>
-        <w:rPr>
-          <w:rFonts w:ascii="Consolas" w:eastAsia="Times New Roman" w:hAnsi="Consolas" w:cs="Courier New"/>
-          <w:color w:val="222222"/>
-          <w:sz w:val="20"/>
-          <w:szCs w:val="20"/>
-          <w:lang w:val="en-SG" w:eastAsia="en-SG"/>
-        </w:rPr>
-        <w:t>num_classes = y_test.shape[1]</w:t>
+      <w:proofErr w:type="spellStart"/>
+      <w:r>
+        <w:rPr>
+          <w:rFonts w:ascii="Consolas" w:eastAsia="Times New Roman" w:hAnsi="Consolas" w:cs="Courier New"/>
+          <w:color w:val="222222"/>
+          <w:sz w:val="20"/>
+          <w:szCs w:val="20"/>
+          <w:lang w:val="en-SG" w:eastAsia="en-SG"/>
+        </w:rPr>
+        <w:t>num_classes</w:t>
+      </w:r>
+      <w:proofErr w:type="spellEnd"/>
+      <w:r>
+        <w:rPr>
+          <w:rFonts w:ascii="Consolas" w:eastAsia="Times New Roman" w:hAnsi="Consolas" w:cs="Courier New"/>
+          <w:color w:val="222222"/>
+          <w:sz w:val="20"/>
+          <w:szCs w:val="20"/>
+          <w:lang w:val="en-SG" w:eastAsia="en-SG"/>
+        </w:rPr>
+        <w:t xml:space="preserve"> = </w:t>
+      </w:r>
+      <w:proofErr w:type="spellStart"/>
+      <w:r>
+        <w:rPr>
+          <w:rFonts w:ascii="Consolas" w:eastAsia="Times New Roman" w:hAnsi="Consolas" w:cs="Courier New"/>
+          <w:color w:val="222222"/>
+          <w:sz w:val="20"/>
+          <w:szCs w:val="20"/>
+          <w:lang w:val="en-SG" w:eastAsia="en-SG"/>
+        </w:rPr>
+        <w:t>y_test.shape</w:t>
+      </w:r>
+      <w:proofErr w:type="spellEnd"/>
+      <w:r>
+        <w:rPr>
+          <w:rFonts w:ascii="Consolas" w:eastAsia="Times New Roman" w:hAnsi="Consolas" w:cs="Courier New"/>
+          <w:color w:val="222222"/>
+          <w:sz w:val="20"/>
+          <w:szCs w:val="20"/>
+          <w:lang w:val="en-SG" w:eastAsia="en-SG"/>
+        </w:rPr>
+        <w:t>[1]</w:t>
       </w:r>
     </w:p>
     <w:p>
@@ -3851,15 +5243,93 @@
           <w:lang w:val="en-SG" w:eastAsia="en-SG"/>
         </w:rPr>
       </w:pPr>
-      <w:r>
-        <w:rPr>
-          <w:rFonts w:ascii="Consolas" w:eastAsia="Times New Roman" w:hAnsi="Consolas" w:cs="Courier New"/>
-          <w:color w:val="222222"/>
-          <w:sz w:val="20"/>
-          <w:szCs w:val="20"/>
-          <w:lang w:val="en-SG" w:eastAsia="en-SG"/>
-        </w:rPr>
-        <w:t xml:space="preserve">model.add(Dense(num_pixels, input_dim=num_pixels, </w:t>
+      <w:proofErr w:type="spellStart"/>
+      <w:r>
+        <w:rPr>
+          <w:rFonts w:ascii="Consolas" w:eastAsia="Times New Roman" w:hAnsi="Consolas" w:cs="Courier New"/>
+          <w:color w:val="222222"/>
+          <w:sz w:val="20"/>
+          <w:szCs w:val="20"/>
+          <w:lang w:val="en-SG" w:eastAsia="en-SG"/>
+        </w:rPr>
+        <w:t>model.add</w:t>
+      </w:r>
+      <w:proofErr w:type="spellEnd"/>
+      <w:r>
+        <w:rPr>
+          <w:rFonts w:ascii="Consolas" w:eastAsia="Times New Roman" w:hAnsi="Consolas" w:cs="Courier New"/>
+          <w:color w:val="222222"/>
+          <w:sz w:val="20"/>
+          <w:szCs w:val="20"/>
+          <w:lang w:val="en-SG" w:eastAsia="en-SG"/>
+        </w:rPr>
+        <w:t>(Dense(</w:t>
+      </w:r>
+      <w:proofErr w:type="spellStart"/>
+      <w:r>
+        <w:rPr>
+          <w:rFonts w:ascii="Consolas" w:eastAsia="Times New Roman" w:hAnsi="Consolas" w:cs="Courier New"/>
+          <w:color w:val="222222"/>
+          <w:sz w:val="20"/>
+          <w:szCs w:val="20"/>
+          <w:lang w:val="en-SG" w:eastAsia="en-SG"/>
+        </w:rPr>
+        <w:t>num_pixels</w:t>
+      </w:r>
+      <w:proofErr w:type="spellEnd"/>
+      <w:r>
+        <w:rPr>
+          <w:rFonts w:ascii="Consolas" w:eastAsia="Times New Roman" w:hAnsi="Consolas" w:cs="Courier New"/>
+          <w:color w:val="222222"/>
+          <w:sz w:val="20"/>
+          <w:szCs w:val="20"/>
+          <w:lang w:val="en-SG" w:eastAsia="en-SG"/>
+        </w:rPr>
+        <w:t xml:space="preserve">, </w:t>
+      </w:r>
+      <w:proofErr w:type="spellStart"/>
+      <w:r>
+        <w:rPr>
+          <w:rFonts w:ascii="Consolas" w:eastAsia="Times New Roman" w:hAnsi="Consolas" w:cs="Courier New"/>
+          <w:color w:val="222222"/>
+          <w:sz w:val="20"/>
+          <w:szCs w:val="20"/>
+          <w:lang w:val="en-SG" w:eastAsia="en-SG"/>
+        </w:rPr>
+        <w:t>input_dim</w:t>
+      </w:r>
+      <w:proofErr w:type="spellEnd"/>
+      <w:r>
+        <w:rPr>
+          <w:rFonts w:ascii="Consolas" w:eastAsia="Times New Roman" w:hAnsi="Consolas" w:cs="Courier New"/>
+          <w:color w:val="222222"/>
+          <w:sz w:val="20"/>
+          <w:szCs w:val="20"/>
+          <w:lang w:val="en-SG" w:eastAsia="en-SG"/>
+        </w:rPr>
+        <w:t>=</w:t>
+      </w:r>
+      <w:proofErr w:type="spellStart"/>
+      <w:r>
+        <w:rPr>
+          <w:rFonts w:ascii="Consolas" w:eastAsia="Times New Roman" w:hAnsi="Consolas" w:cs="Courier New"/>
+          <w:color w:val="222222"/>
+          <w:sz w:val="20"/>
+          <w:szCs w:val="20"/>
+          <w:lang w:val="en-SG" w:eastAsia="en-SG"/>
+        </w:rPr>
+        <w:t>num_pixels</w:t>
+      </w:r>
+      <w:proofErr w:type="spellEnd"/>
+      <w:r>
+        <w:rPr>
+          <w:rFonts w:ascii="Consolas" w:eastAsia="Times New Roman" w:hAnsi="Consolas" w:cs="Courier New"/>
+          <w:color w:val="222222"/>
+          <w:sz w:val="20"/>
+          <w:szCs w:val="20"/>
+          <w:lang w:val="en-SG" w:eastAsia="en-SG"/>
+        </w:rPr>
+        <w:t xml:space="preserve">, </w:t>
       </w:r>
     </w:p>
     <w:p>
@@ -3908,7 +5378,51 @@
           <w:szCs w:val="20"/>
           <w:lang w:val="en-SG" w:eastAsia="en-SG"/>
         </w:rPr>
-        <w:t xml:space="preserve">                 kernel_initializer='normal', activation='relu'))</w:t>
+        <w:t xml:space="preserve">                 </w:t>
+      </w:r>
+      <w:proofErr w:type="spellStart"/>
+      <w:r>
+        <w:rPr>
+          <w:rFonts w:ascii="Consolas" w:eastAsia="Times New Roman" w:hAnsi="Consolas" w:cs="Courier New"/>
+          <w:color w:val="222222"/>
+          <w:sz w:val="20"/>
+          <w:szCs w:val="20"/>
+          <w:lang w:val="en-SG" w:eastAsia="en-SG"/>
+        </w:rPr>
+        <w:t>kernel_initializer</w:t>
+      </w:r>
+      <w:proofErr w:type="spellEnd"/>
+      <w:r>
+        <w:rPr>
+          <w:rFonts w:ascii="Consolas" w:eastAsia="Times New Roman" w:hAnsi="Consolas" w:cs="Courier New"/>
+          <w:color w:val="222222"/>
+          <w:sz w:val="20"/>
+          <w:szCs w:val="20"/>
+          <w:lang w:val="en-SG" w:eastAsia="en-SG"/>
+        </w:rPr>
+        <w:t>='normal', activation='</w:t>
+      </w:r>
+      <w:proofErr w:type="spellStart"/>
+      <w:r>
+        <w:rPr>
+          <w:rFonts w:ascii="Consolas" w:eastAsia="Times New Roman" w:hAnsi="Consolas" w:cs="Courier New"/>
+          <w:color w:val="222222"/>
+          <w:sz w:val="20"/>
+          <w:szCs w:val="20"/>
+          <w:lang w:val="en-SG" w:eastAsia="en-SG"/>
+        </w:rPr>
+        <w:t>relu</w:t>
+      </w:r>
+      <w:proofErr w:type="spellEnd"/>
+      <w:r>
+        <w:rPr>
+          <w:rFonts w:ascii="Consolas" w:eastAsia="Times New Roman" w:hAnsi="Consolas" w:cs="Courier New"/>
+          <w:color w:val="222222"/>
+          <w:sz w:val="20"/>
+          <w:szCs w:val="20"/>
+          <w:lang w:val="en-SG" w:eastAsia="en-SG"/>
+        </w:rPr>
+        <w:t>'))</w:t>
       </w:r>
     </w:p>
     <w:p>
@@ -3949,15 +5463,49 @@
           <w:lang w:val="en-SG" w:eastAsia="en-SG"/>
         </w:rPr>
       </w:pPr>
-      <w:r>
-        <w:rPr>
-          <w:rFonts w:ascii="Consolas" w:eastAsia="Times New Roman" w:hAnsi="Consolas" w:cs="Courier New"/>
-          <w:color w:val="222222"/>
-          <w:sz w:val="20"/>
-          <w:szCs w:val="20"/>
-          <w:lang w:val="en-SG" w:eastAsia="en-SG"/>
-        </w:rPr>
-        <w:t xml:space="preserve">model.add(Dense(num_classes, </w:t>
+      <w:proofErr w:type="spellStart"/>
+      <w:r>
+        <w:rPr>
+          <w:rFonts w:ascii="Consolas" w:eastAsia="Times New Roman" w:hAnsi="Consolas" w:cs="Courier New"/>
+          <w:color w:val="222222"/>
+          <w:sz w:val="20"/>
+          <w:szCs w:val="20"/>
+          <w:lang w:val="en-SG" w:eastAsia="en-SG"/>
+        </w:rPr>
+        <w:t>model.add</w:t>
+      </w:r>
+      <w:proofErr w:type="spellEnd"/>
+      <w:r>
+        <w:rPr>
+          <w:rFonts w:ascii="Consolas" w:eastAsia="Times New Roman" w:hAnsi="Consolas" w:cs="Courier New"/>
+          <w:color w:val="222222"/>
+          <w:sz w:val="20"/>
+          <w:szCs w:val="20"/>
+          <w:lang w:val="en-SG" w:eastAsia="en-SG"/>
+        </w:rPr>
+        <w:t>(Dense(</w:t>
+      </w:r>
+      <w:proofErr w:type="spellStart"/>
+      <w:r>
+        <w:rPr>
+          <w:rFonts w:ascii="Consolas" w:eastAsia="Times New Roman" w:hAnsi="Consolas" w:cs="Courier New"/>
+          <w:color w:val="222222"/>
+          <w:sz w:val="20"/>
+          <w:szCs w:val="20"/>
+          <w:lang w:val="en-SG" w:eastAsia="en-SG"/>
+        </w:rPr>
+        <w:t>num_classes</w:t>
+      </w:r>
+      <w:proofErr w:type="spellEnd"/>
+      <w:r>
+        <w:rPr>
+          <w:rFonts w:ascii="Consolas" w:eastAsia="Times New Roman" w:hAnsi="Consolas" w:cs="Courier New"/>
+          <w:color w:val="222222"/>
+          <w:sz w:val="20"/>
+          <w:szCs w:val="20"/>
+          <w:lang w:val="en-SG" w:eastAsia="en-SG"/>
+        </w:rPr>
+        <w:t xml:space="preserve">, </w:t>
       </w:r>
     </w:p>
     <w:p>
@@ -4006,7 +5554,51 @@
           <w:szCs w:val="20"/>
           <w:lang w:val="en-SG" w:eastAsia="en-SG"/>
         </w:rPr>
-        <w:t xml:space="preserve">                 kernel_initializer='normal', activation='softmax'))</w:t>
+        <w:t xml:space="preserve">                 </w:t>
+      </w:r>
+      <w:proofErr w:type="spellStart"/>
+      <w:r>
+        <w:rPr>
+          <w:rFonts w:ascii="Consolas" w:eastAsia="Times New Roman" w:hAnsi="Consolas" w:cs="Courier New"/>
+          <w:color w:val="222222"/>
+          <w:sz w:val="20"/>
+          <w:szCs w:val="20"/>
+          <w:lang w:val="en-SG" w:eastAsia="en-SG"/>
+        </w:rPr>
+        <w:t>kernel_initializer</w:t>
+      </w:r>
+      <w:proofErr w:type="spellEnd"/>
+      <w:r>
+        <w:rPr>
+          <w:rFonts w:ascii="Consolas" w:eastAsia="Times New Roman" w:hAnsi="Consolas" w:cs="Courier New"/>
+          <w:color w:val="222222"/>
+          <w:sz w:val="20"/>
+          <w:szCs w:val="20"/>
+          <w:lang w:val="en-SG" w:eastAsia="en-SG"/>
+        </w:rPr>
+        <w:t>='normal', activation='</w:t>
+      </w:r>
+      <w:proofErr w:type="spellStart"/>
+      <w:r>
+        <w:rPr>
+          <w:rFonts w:ascii="Consolas" w:eastAsia="Times New Roman" w:hAnsi="Consolas" w:cs="Courier New"/>
+          <w:color w:val="222222"/>
+          <w:sz w:val="20"/>
+          <w:szCs w:val="20"/>
+          <w:lang w:val="en-SG" w:eastAsia="en-SG"/>
+        </w:rPr>
+        <w:t>softmax</w:t>
+      </w:r>
+      <w:proofErr w:type="spellEnd"/>
+      <w:r>
+        <w:rPr>
+          <w:rFonts w:ascii="Consolas" w:eastAsia="Times New Roman" w:hAnsi="Consolas" w:cs="Courier New"/>
+          <w:color w:val="222222"/>
+          <w:sz w:val="20"/>
+          <w:szCs w:val="20"/>
+          <w:lang w:val="en-SG" w:eastAsia="en-SG"/>
+        </w:rPr>
+        <w:t>'))</w:t>
       </w:r>
     </w:p>
     <w:p>
@@ -4096,15 +5688,49 @@
           <w:lang w:val="en-SG" w:eastAsia="en-SG"/>
         </w:rPr>
       </w:pPr>
-      <w:r>
-        <w:rPr>
-          <w:rFonts w:ascii="Consolas" w:eastAsia="Times New Roman" w:hAnsi="Consolas" w:cs="Courier New"/>
-          <w:color w:val="222222"/>
-          <w:sz w:val="20"/>
-          <w:szCs w:val="20"/>
-          <w:lang w:val="en-SG" w:eastAsia="en-SG"/>
-        </w:rPr>
-        <w:t xml:space="preserve">model.compile(loss='categorical_crossentropy', </w:t>
+      <w:proofErr w:type="spellStart"/>
+      <w:r>
+        <w:rPr>
+          <w:rFonts w:ascii="Consolas" w:eastAsia="Times New Roman" w:hAnsi="Consolas" w:cs="Courier New"/>
+          <w:color w:val="222222"/>
+          <w:sz w:val="20"/>
+          <w:szCs w:val="20"/>
+          <w:lang w:val="en-SG" w:eastAsia="en-SG"/>
+        </w:rPr>
+        <w:t>model.compile</w:t>
+      </w:r>
+      <w:proofErr w:type="spellEnd"/>
+      <w:r>
+        <w:rPr>
+          <w:rFonts w:ascii="Consolas" w:eastAsia="Times New Roman" w:hAnsi="Consolas" w:cs="Courier New"/>
+          <w:color w:val="222222"/>
+          <w:sz w:val="20"/>
+          <w:szCs w:val="20"/>
+          <w:lang w:val="en-SG" w:eastAsia="en-SG"/>
+        </w:rPr>
+        <w:t>(loss='</w:t>
+      </w:r>
+      <w:proofErr w:type="spellStart"/>
+      <w:r>
+        <w:rPr>
+          <w:rFonts w:ascii="Consolas" w:eastAsia="Times New Roman" w:hAnsi="Consolas" w:cs="Courier New"/>
+          <w:color w:val="222222"/>
+          <w:sz w:val="20"/>
+          <w:szCs w:val="20"/>
+          <w:lang w:val="en-SG" w:eastAsia="en-SG"/>
+        </w:rPr>
+        <w:t>categorical_crossentropy</w:t>
+      </w:r>
+      <w:proofErr w:type="spellEnd"/>
+      <w:r>
+        <w:rPr>
+          <w:rFonts w:ascii="Consolas" w:eastAsia="Times New Roman" w:hAnsi="Consolas" w:cs="Courier New"/>
+          <w:color w:val="222222"/>
+          <w:sz w:val="20"/>
+          <w:szCs w:val="20"/>
+          <w:lang w:val="en-SG" w:eastAsia="en-SG"/>
+        </w:rPr>
+        <w:t xml:space="preserve">', </w:t>
       </w:r>
     </w:p>
     <w:p>
@@ -4153,7 +5779,29 @@
           <w:szCs w:val="20"/>
           <w:lang w:val="en-SG" w:eastAsia="en-SG"/>
         </w:rPr>
-        <w:t xml:space="preserve">              optimizer='adam', metrics=['accuracy'])</w:t>
+        <w:t xml:space="preserve">              optimizer='</w:t>
+      </w:r>
+      <w:proofErr w:type="spellStart"/>
+      <w:r>
+        <w:rPr>
+          <w:rFonts w:ascii="Consolas" w:eastAsia="Times New Roman" w:hAnsi="Consolas" w:cs="Courier New"/>
+          <w:color w:val="222222"/>
+          <w:sz w:val="20"/>
+          <w:szCs w:val="20"/>
+          <w:lang w:val="en-SG" w:eastAsia="en-SG"/>
+        </w:rPr>
+        <w:t>adam</w:t>
+      </w:r>
+      <w:proofErr w:type="spellEnd"/>
+      <w:r>
+        <w:rPr>
+          <w:rFonts w:ascii="Consolas" w:eastAsia="Times New Roman" w:hAnsi="Consolas" w:cs="Courier New"/>
+          <w:color w:val="222222"/>
+          <w:sz w:val="20"/>
+          <w:szCs w:val="20"/>
+          <w:lang w:val="en-SG" w:eastAsia="en-SG"/>
+        </w:rPr>
+        <w:t>', metrics=['accuracy'])</w:t>
       </w:r>
     </w:p>
     <w:p>
@@ -4282,15 +5930,115 @@
           <w:lang w:val="en-SG" w:eastAsia="en-SG"/>
         </w:rPr>
       </w:pPr>
-      <w:r>
-        <w:rPr>
-          <w:rFonts w:ascii="Consolas" w:eastAsia="Times New Roman" w:hAnsi="Consolas" w:cs="Courier New"/>
-          <w:color w:val="222222"/>
-          <w:sz w:val="20"/>
-          <w:szCs w:val="20"/>
-          <w:lang w:val="en-SG" w:eastAsia="en-SG"/>
-        </w:rPr>
-        <w:t xml:space="preserve">model.fit(X_train, y_train, validation_data=(X_test, y_test), </w:t>
+      <w:proofErr w:type="spellStart"/>
+      <w:r>
+        <w:rPr>
+          <w:rFonts w:ascii="Consolas" w:eastAsia="Times New Roman" w:hAnsi="Consolas" w:cs="Courier New"/>
+          <w:color w:val="222222"/>
+          <w:sz w:val="20"/>
+          <w:szCs w:val="20"/>
+          <w:lang w:val="en-SG" w:eastAsia="en-SG"/>
+        </w:rPr>
+        <w:t>model.fit</w:t>
+      </w:r>
+      <w:proofErr w:type="spellEnd"/>
+      <w:r>
+        <w:rPr>
+          <w:rFonts w:ascii="Consolas" w:eastAsia="Times New Roman" w:hAnsi="Consolas" w:cs="Courier New"/>
+          <w:color w:val="222222"/>
+          <w:sz w:val="20"/>
+          <w:szCs w:val="20"/>
+          <w:lang w:val="en-SG" w:eastAsia="en-SG"/>
+        </w:rPr>
+        <w:t xml:space="preserve">(X_train, </w:t>
+      </w:r>
+      <w:proofErr w:type="spellStart"/>
+      <w:r>
+        <w:rPr>
+          <w:rFonts w:ascii="Consolas" w:eastAsia="Times New Roman" w:hAnsi="Consolas" w:cs="Courier New"/>
+          <w:color w:val="222222"/>
+          <w:sz w:val="20"/>
+          <w:szCs w:val="20"/>
+          <w:lang w:val="en-SG" w:eastAsia="en-SG"/>
+        </w:rPr>
+        <w:t>y_train</w:t>
+      </w:r>
+      <w:proofErr w:type="spellEnd"/>
+      <w:r>
+        <w:rPr>
+          <w:rFonts w:ascii="Consolas" w:eastAsia="Times New Roman" w:hAnsi="Consolas" w:cs="Courier New"/>
+          <w:color w:val="222222"/>
+          <w:sz w:val="20"/>
+          <w:szCs w:val="20"/>
+          <w:lang w:val="en-SG" w:eastAsia="en-SG"/>
+        </w:rPr>
+        <w:t xml:space="preserve">, </w:t>
+      </w:r>
+      <w:proofErr w:type="spellStart"/>
+      <w:r>
+        <w:rPr>
+          <w:rFonts w:ascii="Consolas" w:eastAsia="Times New Roman" w:hAnsi="Consolas" w:cs="Courier New"/>
+          <w:color w:val="222222"/>
+          <w:sz w:val="20"/>
+          <w:szCs w:val="20"/>
+          <w:lang w:val="en-SG" w:eastAsia="en-SG"/>
+        </w:rPr>
+        <w:t>validation_data</w:t>
+      </w:r>
+      <w:proofErr w:type="spellEnd"/>
+      <w:r>
+        <w:rPr>
+          <w:rFonts w:ascii="Consolas" w:eastAsia="Times New Roman" w:hAnsi="Consolas" w:cs="Courier New"/>
+          <w:color w:val="222222"/>
+          <w:sz w:val="20"/>
+          <w:szCs w:val="20"/>
+          <w:lang w:val="en-SG" w:eastAsia="en-SG"/>
+        </w:rPr>
+        <w:t>=(</w:t>
+      </w:r>
+      <w:proofErr w:type="spellStart"/>
+      <w:r>
+        <w:rPr>
+          <w:rFonts w:ascii="Consolas" w:eastAsia="Times New Roman" w:hAnsi="Consolas" w:cs="Courier New"/>
+          <w:color w:val="222222"/>
+          <w:sz w:val="20"/>
+          <w:szCs w:val="20"/>
+          <w:lang w:val="en-SG" w:eastAsia="en-SG"/>
+        </w:rPr>
+        <w:t>X_test</w:t>
+      </w:r>
+      <w:proofErr w:type="spellEnd"/>
+      <w:r>
+        <w:rPr>
+          <w:rFonts w:ascii="Consolas" w:eastAsia="Times New Roman" w:hAnsi="Consolas" w:cs="Courier New"/>
+          <w:color w:val="222222"/>
+          <w:sz w:val="20"/>
+          <w:szCs w:val="20"/>
+          <w:lang w:val="en-SG" w:eastAsia="en-SG"/>
+        </w:rPr>
+        <w:t xml:space="preserve">, </w:t>
+      </w:r>
+      <w:proofErr w:type="spellStart"/>
+      <w:r>
+        <w:rPr>
+          <w:rFonts w:ascii="Consolas" w:eastAsia="Times New Roman" w:hAnsi="Consolas" w:cs="Courier New"/>
+          <w:color w:val="222222"/>
+          <w:sz w:val="20"/>
+          <w:szCs w:val="20"/>
+          <w:lang w:val="en-SG" w:eastAsia="en-SG"/>
+        </w:rPr>
+        <w:t>y_test</w:t>
+      </w:r>
+      <w:proofErr w:type="spellEnd"/>
+      <w:r>
+        <w:rPr>
+          <w:rFonts w:ascii="Consolas" w:eastAsia="Times New Roman" w:hAnsi="Consolas" w:cs="Courier New"/>
+          <w:color w:val="222222"/>
+          <w:sz w:val="20"/>
+          <w:szCs w:val="20"/>
+          <w:lang w:val="en-SG" w:eastAsia="en-SG"/>
+        </w:rPr>
+        <w:t xml:space="preserve">), </w:t>
       </w:r>
     </w:p>
     <w:p>
@@ -4349,10 +6097,30 @@
           <w:szCs w:val="20"/>
           <w:lang w:val="en-SG" w:eastAsia="en-SG"/>
         </w:rPr>
-        <w:t xml:space="preserve">      epochs=10, batch_size=200</w:t>
-      </w:r>
-      <w:bookmarkStart w:id="8" w:name="_GoBack"/>
-      <w:bookmarkEnd w:id="8"/>
+        <w:t xml:space="preserve">      epochs=10, </w:t>
+      </w:r>
+      <w:proofErr w:type="spellStart"/>
+      <w:r>
+        <w:rPr>
+          <w:rFonts w:ascii="Consolas" w:eastAsia="Times New Roman" w:hAnsi="Consolas" w:cs="Courier New"/>
+          <w:color w:val="222222"/>
+          <w:sz w:val="20"/>
+          <w:szCs w:val="20"/>
+          <w:lang w:val="en-SG" w:eastAsia="en-SG"/>
+        </w:rPr>
+        <w:t>batch_size</w:t>
+      </w:r>
+      <w:proofErr w:type="spellEnd"/>
+      <w:r>
+        <w:rPr>
+          <w:rFonts w:ascii="Consolas" w:eastAsia="Times New Roman" w:hAnsi="Consolas" w:cs="Courier New"/>
+          <w:color w:val="222222"/>
+          <w:sz w:val="20"/>
+          <w:szCs w:val="20"/>
+          <w:lang w:val="en-SG" w:eastAsia="en-SG"/>
+        </w:rPr>
+        <w:t>=200</w:t>
+      </w:r>
       <w:r>
         <w:rPr>
           <w:rFonts w:ascii="Consolas" w:eastAsia="Times New Roman" w:hAnsi="Consolas" w:cs="Courier New"/>
@@ -4498,7 +6266,73 @@
           <w:szCs w:val="20"/>
           <w:lang w:val="en-SG" w:eastAsia="en-SG"/>
         </w:rPr>
-        <w:t>scores = model.evaluate(X_test, y_test, verbose=0)</w:t>
+        <w:t xml:space="preserve">scores = </w:t>
+      </w:r>
+      <w:proofErr w:type="spellStart"/>
+      <w:r>
+        <w:rPr>
+          <w:rFonts w:ascii="Consolas" w:eastAsia="Times New Roman" w:hAnsi="Consolas" w:cs="Courier New"/>
+          <w:color w:val="222222"/>
+          <w:sz w:val="20"/>
+          <w:szCs w:val="20"/>
+          <w:lang w:val="en-SG" w:eastAsia="en-SG"/>
+        </w:rPr>
+        <w:t>model.evaluate</w:t>
+      </w:r>
+      <w:proofErr w:type="spellEnd"/>
+      <w:r>
+        <w:rPr>
+          <w:rFonts w:ascii="Consolas" w:eastAsia="Times New Roman" w:hAnsi="Consolas" w:cs="Courier New"/>
+          <w:color w:val="222222"/>
+          <w:sz w:val="20"/>
+          <w:szCs w:val="20"/>
+          <w:lang w:val="en-SG" w:eastAsia="en-SG"/>
+        </w:rPr>
+        <w:t>(</w:t>
+      </w:r>
+      <w:proofErr w:type="spellStart"/>
+      <w:r>
+        <w:rPr>
+          <w:rFonts w:ascii="Consolas" w:eastAsia="Times New Roman" w:hAnsi="Consolas" w:cs="Courier New"/>
+          <w:color w:val="222222"/>
+          <w:sz w:val="20"/>
+          <w:szCs w:val="20"/>
+          <w:lang w:val="en-SG" w:eastAsia="en-SG"/>
+        </w:rPr>
+        <w:t>X_test</w:t>
+      </w:r>
+      <w:proofErr w:type="spellEnd"/>
+      <w:r>
+        <w:rPr>
+          <w:rFonts w:ascii="Consolas" w:eastAsia="Times New Roman" w:hAnsi="Consolas" w:cs="Courier New"/>
+          <w:color w:val="222222"/>
+          <w:sz w:val="20"/>
+          <w:szCs w:val="20"/>
+          <w:lang w:val="en-SG" w:eastAsia="en-SG"/>
+        </w:rPr>
+        <w:t xml:space="preserve">, </w:t>
+      </w:r>
+      <w:proofErr w:type="spellStart"/>
+      <w:r>
+        <w:rPr>
+          <w:rFonts w:ascii="Consolas" w:eastAsia="Times New Roman" w:hAnsi="Consolas" w:cs="Courier New"/>
+          <w:color w:val="222222"/>
+          <w:sz w:val="20"/>
+          <w:szCs w:val="20"/>
+          <w:lang w:val="en-SG" w:eastAsia="en-SG"/>
+        </w:rPr>
+        <w:t>y_test</w:t>
+      </w:r>
+      <w:proofErr w:type="spellEnd"/>
+      <w:r>
+        <w:rPr>
+          <w:rFonts w:ascii="Consolas" w:eastAsia="Times New Roman" w:hAnsi="Consolas" w:cs="Courier New"/>
+          <w:color w:val="222222"/>
+          <w:sz w:val="20"/>
+          <w:szCs w:val="20"/>
+          <w:lang w:val="en-SG" w:eastAsia="en-SG"/>
+        </w:rPr>
+        <w:t>, verbose=0)</w:t>
       </w:r>
     </w:p>
     <w:p>
@@ -4597,12 +6431,12 @@
     </w:p>
     <w:p>
       <w:pPr>
-        <w:pStyle w:val="1"/>
-      </w:pPr>
-      <w:bookmarkStart w:id="9" w:name="_Toc510013605"/>
-      <w:r>
-        <w:rPr>
-          <w:rStyle w:val="a9"/>
+        <w:pStyle w:val="Heading1"/>
+      </w:pPr>
+      <w:bookmarkStart w:id="8" w:name="_Toc510013605"/>
+      <w:r>
+        <w:rPr>
+          <w:rStyle w:val="Emphasis"/>
         </w:rPr>
         <w:lastRenderedPageBreak/>
         <w:t>3.</w:t>
@@ -4619,100 +6453,145 @@
       <w:r>
         <w:t xml:space="preserve"> Model</w:t>
       </w:r>
+      <w:bookmarkEnd w:id="8"/>
+    </w:p>
+    <w:p>
+      <w:r>
+        <w:t xml:space="preserve">In this section we will implement a </w:t>
+      </w:r>
+      <w:r>
+        <w:t>more complex</w:t>
+      </w:r>
+      <w:r>
+        <w:t xml:space="preserve"> CNN model for the MNIST problem.</w:t>
+      </w:r>
+    </w:p>
+    <w:p/>
+    <w:p>
+      <w:pPr>
+        <w:pStyle w:val="Heading2"/>
+      </w:pPr>
+      <w:bookmarkStart w:id="9" w:name="_Toc510013606"/>
+      <w:r>
+        <w:t>Data Preparation</w:t>
+      </w:r>
       <w:bookmarkEnd w:id="9"/>
     </w:p>
     <w:p>
       <w:r>
-        <w:t xml:space="preserve">In this section we will implement a </w:t>
-      </w:r>
-      <w:r>
-        <w:t>more complex</w:t>
-      </w:r>
-      <w:r>
-        <w:t xml:space="preserve"> CNN model for the MNIST problem.</w:t>
+        <w:t>W</w:t>
+      </w:r>
+      <w:r>
+        <w:t xml:space="preserve">e always initialize the random number generator to a constant </w:t>
+      </w:r>
+      <w:r>
+        <w:rPr>
+          <w:rFonts w:ascii="Consolas" w:hAnsi="Consolas"/>
+        </w:rPr>
+        <w:t>seed</w:t>
+      </w:r>
+      <w:r>
+        <w:t xml:space="preserve"> value for reproducibility of results.</w:t>
       </w:r>
     </w:p>
     <w:p/>
     <w:p>
-      <w:pPr>
-        <w:pStyle w:val="2"/>
-      </w:pPr>
-      <w:bookmarkStart w:id="10" w:name="_Toc510013606"/>
-      <w:r>
-        <w:t>Data Preparation</w:t>
+      <w:proofErr w:type="gramStart"/>
+      <w:r>
+        <w:t>Next</w:t>
+      </w:r>
+      <w:proofErr w:type="gramEnd"/>
+      <w:r>
+        <w:t xml:space="preserve"> we need to load the MNIST dataset and reshape it so that it is suitable for use training a CNN. In </w:t>
+      </w:r>
+      <w:proofErr w:type="spellStart"/>
+      <w:r>
+        <w:t>Keras</w:t>
+      </w:r>
+      <w:proofErr w:type="spellEnd"/>
+      <w:r>
+        <w:t>, the layers used for two-dimensional convolutions expect pixel values with the dimensions [pixels][width][height].</w:t>
+      </w:r>
+    </w:p>
+    <w:p/>
+    <w:p>
+      <w:r>
+        <w:t xml:space="preserve">In the case of RGB, the </w:t>
+      </w:r>
+      <w:proofErr w:type="gramStart"/>
+      <w:r>
+        <w:t>first dimension</w:t>
+      </w:r>
+      <w:proofErr w:type="gramEnd"/>
+      <w:r>
+        <w:t xml:space="preserve"> pixels would be 3 for the red, green and blue components and it would be like having 3 image inputs for every color image. </w:t>
+      </w:r>
+      <w:r>
+        <w:rPr>
+          <w:i/>
+        </w:rPr>
+        <w:t>In the case of MNIST where the pixel values are gray scale, the pixel dimension is set to 1</w:t>
+      </w:r>
+      <w:r>
+        <w:t>.</w:t>
+      </w:r>
+    </w:p>
+    <w:p/>
+    <w:p>
+      <w:r>
+        <w:t>As before, it is a good idea to normalize the pixel values to the range 0 and 1 and one hot encode the output variables.</w:t>
+      </w:r>
+    </w:p>
+    <w:p/>
+    <w:p>
+      <w:pPr>
+        <w:pStyle w:val="Heading2"/>
+      </w:pPr>
+      <w:bookmarkStart w:id="10" w:name="_Toc510013607"/>
+      <w:r>
+        <w:t>C</w:t>
+      </w:r>
+      <w:r>
+        <w:t>NN</w:t>
+      </w:r>
+      <w:r>
+        <w:t xml:space="preserve"> training and Evaluation</w:t>
       </w:r>
       <w:bookmarkEnd w:id="10"/>
     </w:p>
     <w:p>
       <w:r>
-        <w:t>W</w:t>
-      </w:r>
-      <w:r>
-        <w:t xml:space="preserve">e always initialize the random number generator to a constant </w:t>
-      </w:r>
-      <w:r>
-        <w:rPr>
-          <w:rFonts w:ascii="Consolas" w:hAnsi="Consolas"/>
-        </w:rPr>
-        <w:t>seed</w:t>
-      </w:r>
-      <w:r>
-        <w:t xml:space="preserve"> value for reproducibility of results.</w:t>
+        <w:t xml:space="preserve">Convolutional neural networks are more complex than standard multi-layer </w:t>
+      </w:r>
+      <w:proofErr w:type="spellStart"/>
+      <w:r>
+        <w:t>perceptrons</w:t>
+      </w:r>
+      <w:proofErr w:type="spellEnd"/>
+      <w:r>
+        <w:t xml:space="preserve">, so we will start by using a simple structure to begin with that uses </w:t>
+      </w:r>
+      <w:proofErr w:type="gramStart"/>
+      <w:r>
+        <w:t>all of</w:t>
+      </w:r>
+      <w:proofErr w:type="gramEnd"/>
+      <w:r>
+        <w:t xml:space="preserve"> the elements for </w:t>
+      </w:r>
+      <w:proofErr w:type="gramStart"/>
+      <w:r>
+        <w:t>state of the art</w:t>
+      </w:r>
+      <w:proofErr w:type="gramEnd"/>
+      <w:r>
+        <w:t xml:space="preserve"> results. Below summarizes the network architecture.</w:t>
       </w:r>
     </w:p>
     <w:p/>
     <w:p>
-      <w:r>
-        <w:t>Next we need to load the MNIST dataset and reshape it so that it is suitable for use training a CNN. In Keras, the layers used for two-dimensional convolutions expect pixel values with the dimensions [pixels][width][height].</w:t>
-      </w:r>
-    </w:p>
-    <w:p/>
-    <w:p>
-      <w:r>
-        <w:t xml:space="preserve">In the case of RGB, the first dimension pixels would be 3 for the red, green and blue components and it would be like having 3 image inputs for every color image. </w:t>
-      </w:r>
-      <w:r>
-        <w:rPr>
-          <w:i/>
-        </w:rPr>
-        <w:t>In the case of MNIST where the pixel values are gray scale, the pixel dimension is set to 1</w:t>
-      </w:r>
-      <w:r>
-        <w:t>.</w:t>
-      </w:r>
-    </w:p>
-    <w:p/>
-    <w:p>
-      <w:r>
-        <w:t>As before, it is a good idea to normalize the pixel values to the range 0 and 1 and one hot encode the output variables.</w:t>
-      </w:r>
-    </w:p>
-    <w:p/>
-    <w:p>
-      <w:pPr>
-        <w:pStyle w:val="2"/>
-      </w:pPr>
-      <w:bookmarkStart w:id="11" w:name="_Toc510013607"/>
-      <w:r>
-        <w:t>C</w:t>
-      </w:r>
-      <w:r>
-        <w:t>NN</w:t>
-      </w:r>
-      <w:r>
-        <w:t xml:space="preserve"> training and Evaluation</w:t>
-      </w:r>
-      <w:bookmarkEnd w:id="11"/>
-    </w:p>
-    <w:p>
-      <w:r>
-        <w:t>Convolutional neural networks are more complex than standard multi-layer perceptrons, so we will start by using a simple structure to begin with that uses all of the elements for state of the art results. Below summarizes the network architecture.</w:t>
-      </w:r>
-    </w:p>
-    <w:p/>
-    <w:p>
-      <w:pPr>
-        <w:pStyle w:val="a0"/>
+      <w:pPr>
+        <w:pStyle w:val="ListBullet"/>
       </w:pPr>
       <w:r>
         <w:t>The first hidden layer is a convolutional layer called a Convolution2D. The layer has 32 feature maps, which with the size of 5×5 and a rectifier activation function. This is the input layer, expecting images with the structure outline above [pixels][width][height].</w:t>
@@ -4720,24 +6599,37 @@
     </w:p>
     <w:p>
       <w:pPr>
-        <w:pStyle w:val="a0"/>
-      </w:pPr>
+        <w:pStyle w:val="ListBullet"/>
+      </w:pPr>
+      <w:proofErr w:type="gramStart"/>
       <w:r>
         <w:lastRenderedPageBreak/>
-        <w:t>Next we define a pooling layer that takes the max called MaxPooling2D. It is configured with a pool size of 2×2.</w:t>
-      </w:r>
-    </w:p>
-    <w:p>
-      <w:pPr>
-        <w:pStyle w:val="a0"/>
-      </w:pPr>
-      <w:r>
-        <w:t>The next layer is a regularization layer using dropout called Dropout. It is configured to randomly exclude 20% of neurons in the layer in order to reduce overfitting.</w:t>
-      </w:r>
-    </w:p>
-    <w:p>
-      <w:pPr>
-        <w:pStyle w:val="a0"/>
+        <w:t>Next</w:t>
+      </w:r>
+      <w:proofErr w:type="gramEnd"/>
+      <w:r>
+        <w:t xml:space="preserve"> we define a pooling layer that takes the max called MaxPooling2D. It is configured with a pool size of 2×2.</w:t>
+      </w:r>
+    </w:p>
+    <w:p>
+      <w:pPr>
+        <w:pStyle w:val="ListBullet"/>
+      </w:pPr>
+      <w:r>
+        <w:t xml:space="preserve">The next layer is a regularization layer using dropout called Dropout. It is configured to randomly exclude 20% of neurons in the layer </w:t>
+      </w:r>
+      <w:proofErr w:type="gramStart"/>
+      <w:r>
+        <w:t>in order to</w:t>
+      </w:r>
+      <w:proofErr w:type="gramEnd"/>
+      <w:r>
+        <w:t xml:space="preserve"> reduce overfitting.</w:t>
+      </w:r>
+    </w:p>
+    <w:p>
+      <w:pPr>
+        <w:pStyle w:val="ListBullet"/>
       </w:pPr>
       <w:r>
         <w:t>Next is a layer that converts the 2D matrix data to a vector called Flatten. It allows the output to be processed by standard fully connected layers.</w:t>
@@ -4745,7 +6637,7 @@
     </w:p>
     <w:p>
       <w:pPr>
-        <w:pStyle w:val="a0"/>
+        <w:pStyle w:val="ListBullet"/>
       </w:pPr>
       <w:r>
         <w:t>Next a fully connected layer with 128 neurons and rectifier activation function.</w:t>
@@ -4753,15 +6645,23 @@
     </w:p>
     <w:p>
       <w:pPr>
-        <w:pStyle w:val="a0"/>
-      </w:pPr>
-      <w:r>
-        <w:t>Finally, the output layer has 10 neurons for the 10 classes and a softmax activation function to output probability-like predictions for each class.</w:t>
-      </w:r>
-    </w:p>
-    <w:p>
-      <w:pPr>
-        <w:pStyle w:val="a0"/>
+        <w:pStyle w:val="ListBullet"/>
+      </w:pPr>
+      <w:r>
+        <w:t xml:space="preserve">Finally, the output layer has 10 neurons for the 10 classes and a </w:t>
+      </w:r>
+      <w:proofErr w:type="spellStart"/>
+      <w:r>
+        <w:t>softmax</w:t>
+      </w:r>
+      <w:proofErr w:type="spellEnd"/>
+      <w:r>
+        <w:t xml:space="preserve"> activation function to output probability-like predictions for each class.</w:t>
+      </w:r>
+    </w:p>
+    <w:p>
+      <w:pPr>
+        <w:pStyle w:val="ListBullet"/>
       </w:pPr>
       <w:r>
         <w:t>As before, the model is trained using logarithmic loss and the ADAM gradient descent algorithm.</w:t>
@@ -4903,8 +6803,20 @@
           <w:szCs w:val="16"/>
           <w:lang w:val="en-SG" w:eastAsia="en-SG"/>
         </w:rPr>
-        <w:t>import numpy</w:t>
-      </w:r>
+        <w:t xml:space="preserve">import </w:t>
+      </w:r>
+      <w:proofErr w:type="spellStart"/>
+      <w:r>
+        <w:rPr>
+          <w:rFonts w:ascii="Consolas" w:eastAsia="Times New Roman" w:hAnsi="Consolas" w:cs="Courier New"/>
+          <w:color w:val="222222"/>
+          <w:sz w:val="16"/>
+          <w:szCs w:val="16"/>
+          <w:lang w:val="en-SG" w:eastAsia="en-SG"/>
+        </w:rPr>
+        <w:t>numpy</w:t>
+      </w:r>
+      <w:proofErr w:type="spellEnd"/>
     </w:p>
     <w:p>
       <w:pPr>
@@ -4952,8 +6864,42 @@
           <w:szCs w:val="16"/>
           <w:lang w:val="en-SG" w:eastAsia="en-SG"/>
         </w:rPr>
-        <w:t>from keras.datasets import mnist</w:t>
-      </w:r>
+        <w:t xml:space="preserve">from </w:t>
+      </w:r>
+      <w:proofErr w:type="spellStart"/>
+      <w:r>
+        <w:rPr>
+          <w:rFonts w:ascii="Consolas" w:eastAsia="Times New Roman" w:hAnsi="Consolas" w:cs="Courier New"/>
+          <w:color w:val="222222"/>
+          <w:sz w:val="16"/>
+          <w:szCs w:val="16"/>
+          <w:lang w:val="en-SG" w:eastAsia="en-SG"/>
+        </w:rPr>
+        <w:t>keras.datasets</w:t>
+      </w:r>
+      <w:proofErr w:type="spellEnd"/>
+      <w:r>
+        <w:rPr>
+          <w:rFonts w:ascii="Consolas" w:eastAsia="Times New Roman" w:hAnsi="Consolas" w:cs="Courier New"/>
+          <w:color w:val="222222"/>
+          <w:sz w:val="16"/>
+          <w:szCs w:val="16"/>
+          <w:lang w:val="en-SG" w:eastAsia="en-SG"/>
+        </w:rPr>
+        <w:t xml:space="preserve"> import </w:t>
+      </w:r>
+      <w:proofErr w:type="spellStart"/>
+      <w:r>
+        <w:rPr>
+          <w:rFonts w:ascii="Consolas" w:eastAsia="Times New Roman" w:hAnsi="Consolas" w:cs="Courier New"/>
+          <w:color w:val="222222"/>
+          <w:sz w:val="16"/>
+          <w:szCs w:val="16"/>
+          <w:lang w:val="en-SG" w:eastAsia="en-SG"/>
+        </w:rPr>
+        <w:t>mnist</w:t>
+      </w:r>
+      <w:proofErr w:type="spellEnd"/>
     </w:p>
     <w:p>
       <w:pPr>
@@ -5001,7 +6947,29 @@
           <w:szCs w:val="16"/>
           <w:lang w:val="en-SG" w:eastAsia="en-SG"/>
         </w:rPr>
-        <w:t>from keras.models import Sequential</w:t>
+        <w:t xml:space="preserve">from </w:t>
+      </w:r>
+      <w:proofErr w:type="spellStart"/>
+      <w:r>
+        <w:rPr>
+          <w:rFonts w:ascii="Consolas" w:eastAsia="Times New Roman" w:hAnsi="Consolas" w:cs="Courier New"/>
+          <w:color w:val="222222"/>
+          <w:sz w:val="16"/>
+          <w:szCs w:val="16"/>
+          <w:lang w:val="en-SG" w:eastAsia="en-SG"/>
+        </w:rPr>
+        <w:t>keras.models</w:t>
+      </w:r>
+      <w:proofErr w:type="spellEnd"/>
+      <w:r>
+        <w:rPr>
+          <w:rFonts w:ascii="Consolas" w:eastAsia="Times New Roman" w:hAnsi="Consolas" w:cs="Courier New"/>
+          <w:color w:val="222222"/>
+          <w:sz w:val="16"/>
+          <w:szCs w:val="16"/>
+          <w:lang w:val="en-SG" w:eastAsia="en-SG"/>
+        </w:rPr>
+        <w:t xml:space="preserve"> import Sequential</w:t>
       </w:r>
     </w:p>
     <w:p>
@@ -5050,7 +7018,29 @@
           <w:szCs w:val="16"/>
           <w:lang w:val="en-SG" w:eastAsia="en-SG"/>
         </w:rPr>
-        <w:t>from keras.layers import Dense</w:t>
+        <w:t xml:space="preserve">from </w:t>
+      </w:r>
+      <w:proofErr w:type="spellStart"/>
+      <w:r>
+        <w:rPr>
+          <w:rFonts w:ascii="Consolas" w:eastAsia="Times New Roman" w:hAnsi="Consolas" w:cs="Courier New"/>
+          <w:color w:val="222222"/>
+          <w:sz w:val="16"/>
+          <w:szCs w:val="16"/>
+          <w:lang w:val="en-SG" w:eastAsia="en-SG"/>
+        </w:rPr>
+        <w:t>keras.layers</w:t>
+      </w:r>
+      <w:proofErr w:type="spellEnd"/>
+      <w:r>
+        <w:rPr>
+          <w:rFonts w:ascii="Consolas" w:eastAsia="Times New Roman" w:hAnsi="Consolas" w:cs="Courier New"/>
+          <w:color w:val="222222"/>
+          <w:sz w:val="16"/>
+          <w:szCs w:val="16"/>
+          <w:lang w:val="en-SG" w:eastAsia="en-SG"/>
+        </w:rPr>
+        <w:t xml:space="preserve"> import Dense</w:t>
       </w:r>
     </w:p>
     <w:p>
@@ -5099,7 +7089,29 @@
           <w:szCs w:val="16"/>
           <w:lang w:val="en-SG" w:eastAsia="en-SG"/>
         </w:rPr>
-        <w:t>from keras.layers import Dropout</w:t>
+        <w:t xml:space="preserve">from </w:t>
+      </w:r>
+      <w:proofErr w:type="spellStart"/>
+      <w:r>
+        <w:rPr>
+          <w:rFonts w:ascii="Consolas" w:eastAsia="Times New Roman" w:hAnsi="Consolas" w:cs="Courier New"/>
+          <w:color w:val="222222"/>
+          <w:sz w:val="16"/>
+          <w:szCs w:val="16"/>
+          <w:lang w:val="en-SG" w:eastAsia="en-SG"/>
+        </w:rPr>
+        <w:t>keras.layers</w:t>
+      </w:r>
+      <w:proofErr w:type="spellEnd"/>
+      <w:r>
+        <w:rPr>
+          <w:rFonts w:ascii="Consolas" w:eastAsia="Times New Roman" w:hAnsi="Consolas" w:cs="Courier New"/>
+          <w:color w:val="222222"/>
+          <w:sz w:val="16"/>
+          <w:szCs w:val="16"/>
+          <w:lang w:val="en-SG" w:eastAsia="en-SG"/>
+        </w:rPr>
+        <w:t xml:space="preserve"> import Dropout</w:t>
       </w:r>
     </w:p>
     <w:p>
@@ -5148,7 +7160,29 @@
           <w:szCs w:val="16"/>
           <w:lang w:val="en-SG" w:eastAsia="en-SG"/>
         </w:rPr>
-        <w:t>from keras.layers import Flatten</w:t>
+        <w:t xml:space="preserve">from </w:t>
+      </w:r>
+      <w:proofErr w:type="spellStart"/>
+      <w:r>
+        <w:rPr>
+          <w:rFonts w:ascii="Consolas" w:eastAsia="Times New Roman" w:hAnsi="Consolas" w:cs="Courier New"/>
+          <w:color w:val="222222"/>
+          <w:sz w:val="16"/>
+          <w:szCs w:val="16"/>
+          <w:lang w:val="en-SG" w:eastAsia="en-SG"/>
+        </w:rPr>
+        <w:t>keras.layers</w:t>
+      </w:r>
+      <w:proofErr w:type="spellEnd"/>
+      <w:r>
+        <w:rPr>
+          <w:rFonts w:ascii="Consolas" w:eastAsia="Times New Roman" w:hAnsi="Consolas" w:cs="Courier New"/>
+          <w:color w:val="222222"/>
+          <w:sz w:val="16"/>
+          <w:szCs w:val="16"/>
+          <w:lang w:val="en-SG" w:eastAsia="en-SG"/>
+        </w:rPr>
+        <w:t xml:space="preserve"> import Flatten</w:t>
       </w:r>
     </w:p>
     <w:p>
@@ -5197,7 +7231,29 @@
           <w:szCs w:val="16"/>
           <w:lang w:val="en-SG" w:eastAsia="en-SG"/>
         </w:rPr>
-        <w:t>from keras.layers.convolutional import Conv2D</w:t>
+        <w:t xml:space="preserve">from </w:t>
+      </w:r>
+      <w:proofErr w:type="spellStart"/>
+      <w:r>
+        <w:rPr>
+          <w:rFonts w:ascii="Consolas" w:eastAsia="Times New Roman" w:hAnsi="Consolas" w:cs="Courier New"/>
+          <w:color w:val="222222"/>
+          <w:sz w:val="16"/>
+          <w:szCs w:val="16"/>
+          <w:lang w:val="en-SG" w:eastAsia="en-SG"/>
+        </w:rPr>
+        <w:t>keras.layers.convolutional</w:t>
+      </w:r>
+      <w:proofErr w:type="spellEnd"/>
+      <w:r>
+        <w:rPr>
+          <w:rFonts w:ascii="Consolas" w:eastAsia="Times New Roman" w:hAnsi="Consolas" w:cs="Courier New"/>
+          <w:color w:val="222222"/>
+          <w:sz w:val="16"/>
+          <w:szCs w:val="16"/>
+          <w:lang w:val="en-SG" w:eastAsia="en-SG"/>
+        </w:rPr>
+        <w:t xml:space="preserve"> import Conv2D</w:t>
       </w:r>
     </w:p>
     <w:p>
@@ -5246,7 +7302,29 @@
           <w:szCs w:val="16"/>
           <w:lang w:val="en-SG" w:eastAsia="en-SG"/>
         </w:rPr>
-        <w:t>from keras.layers.convolutional import MaxPooling2D</w:t>
+        <w:t xml:space="preserve">from </w:t>
+      </w:r>
+      <w:proofErr w:type="spellStart"/>
+      <w:r>
+        <w:rPr>
+          <w:rFonts w:ascii="Consolas" w:eastAsia="Times New Roman" w:hAnsi="Consolas" w:cs="Courier New"/>
+          <w:color w:val="222222"/>
+          <w:sz w:val="16"/>
+          <w:szCs w:val="16"/>
+          <w:lang w:val="en-SG" w:eastAsia="en-SG"/>
+        </w:rPr>
+        <w:t>keras.layers.convolutional</w:t>
+      </w:r>
+      <w:proofErr w:type="spellEnd"/>
+      <w:r>
+        <w:rPr>
+          <w:rFonts w:ascii="Consolas" w:eastAsia="Times New Roman" w:hAnsi="Consolas" w:cs="Courier New"/>
+          <w:color w:val="222222"/>
+          <w:sz w:val="16"/>
+          <w:szCs w:val="16"/>
+          <w:lang w:val="en-SG" w:eastAsia="en-SG"/>
+        </w:rPr>
+        <w:t xml:space="preserve"> import MaxPooling2D</w:t>
       </w:r>
     </w:p>
     <w:p>
@@ -5295,8 +7373,42 @@
           <w:szCs w:val="16"/>
           <w:lang w:val="en-SG" w:eastAsia="en-SG"/>
         </w:rPr>
-        <w:t>from keras.utils import np_utils</w:t>
-      </w:r>
+        <w:t xml:space="preserve">from </w:t>
+      </w:r>
+      <w:proofErr w:type="spellStart"/>
+      <w:r>
+        <w:rPr>
+          <w:rFonts w:ascii="Consolas" w:eastAsia="Times New Roman" w:hAnsi="Consolas" w:cs="Courier New"/>
+          <w:color w:val="222222"/>
+          <w:sz w:val="16"/>
+          <w:szCs w:val="16"/>
+          <w:lang w:val="en-SG" w:eastAsia="en-SG"/>
+        </w:rPr>
+        <w:t>keras.utils</w:t>
+      </w:r>
+      <w:proofErr w:type="spellEnd"/>
+      <w:r>
+        <w:rPr>
+          <w:rFonts w:ascii="Consolas" w:eastAsia="Times New Roman" w:hAnsi="Consolas" w:cs="Courier New"/>
+          <w:color w:val="222222"/>
+          <w:sz w:val="16"/>
+          <w:szCs w:val="16"/>
+          <w:lang w:val="en-SG" w:eastAsia="en-SG"/>
+        </w:rPr>
+        <w:t xml:space="preserve"> import </w:t>
+      </w:r>
+      <w:proofErr w:type="spellStart"/>
+      <w:r>
+        <w:rPr>
+          <w:rFonts w:ascii="Consolas" w:eastAsia="Times New Roman" w:hAnsi="Consolas" w:cs="Courier New"/>
+          <w:color w:val="222222"/>
+          <w:sz w:val="16"/>
+          <w:szCs w:val="16"/>
+          <w:lang w:val="en-SG" w:eastAsia="en-SG"/>
+        </w:rPr>
+        <w:t>np_utils</w:t>
+      </w:r>
+      <w:proofErr w:type="spellEnd"/>
     </w:p>
     <w:p>
       <w:pPr>
@@ -5344,7 +7456,29 @@
           <w:szCs w:val="16"/>
           <w:lang w:val="en-SG" w:eastAsia="en-SG"/>
         </w:rPr>
-        <w:t>from keras import backend as K</w:t>
+        <w:t xml:space="preserve">from </w:t>
+      </w:r>
+      <w:proofErr w:type="spellStart"/>
+      <w:r>
+        <w:rPr>
+          <w:rFonts w:ascii="Consolas" w:eastAsia="Times New Roman" w:hAnsi="Consolas" w:cs="Courier New"/>
+          <w:color w:val="222222"/>
+          <w:sz w:val="16"/>
+          <w:szCs w:val="16"/>
+          <w:lang w:val="en-SG" w:eastAsia="en-SG"/>
+        </w:rPr>
+        <w:t>keras</w:t>
+      </w:r>
+      <w:proofErr w:type="spellEnd"/>
+      <w:r>
+        <w:rPr>
+          <w:rFonts w:ascii="Consolas" w:eastAsia="Times New Roman" w:hAnsi="Consolas" w:cs="Courier New"/>
+          <w:color w:val="222222"/>
+          <w:sz w:val="16"/>
+          <w:szCs w:val="16"/>
+          <w:lang w:val="en-SG" w:eastAsia="en-SG"/>
+        </w:rPr>
+        <w:t xml:space="preserve"> import backend as K</w:t>
       </w:r>
     </w:p>
     <w:p>
@@ -5532,15 +7666,27 @@
           <w:lang w:val="en-SG" w:eastAsia="en-SG"/>
         </w:rPr>
       </w:pPr>
-      <w:r>
-        <w:rPr>
-          <w:rFonts w:ascii="Consolas" w:eastAsia="Times New Roman" w:hAnsi="Consolas" w:cs="Courier New"/>
-          <w:color w:val="222222"/>
-          <w:sz w:val="16"/>
-          <w:szCs w:val="16"/>
-          <w:lang w:val="en-SG" w:eastAsia="en-SG"/>
-        </w:rPr>
-        <w:t>numpy.random.seed(seed)</w:t>
+      <w:proofErr w:type="spellStart"/>
+      <w:r>
+        <w:rPr>
+          <w:rFonts w:ascii="Consolas" w:eastAsia="Times New Roman" w:hAnsi="Consolas" w:cs="Courier New"/>
+          <w:color w:val="222222"/>
+          <w:sz w:val="16"/>
+          <w:szCs w:val="16"/>
+          <w:lang w:val="en-SG" w:eastAsia="en-SG"/>
+        </w:rPr>
+        <w:t>numpy.random.seed</w:t>
+      </w:r>
+      <w:proofErr w:type="spellEnd"/>
+      <w:r>
+        <w:rPr>
+          <w:rFonts w:ascii="Consolas" w:eastAsia="Times New Roman" w:hAnsi="Consolas" w:cs="Courier New"/>
+          <w:color w:val="222222"/>
+          <w:sz w:val="16"/>
+          <w:szCs w:val="16"/>
+          <w:lang w:val="en-SG" w:eastAsia="en-SG"/>
+        </w:rPr>
+        <w:t>(seed)</w:t>
       </w:r>
     </w:p>
     <w:p>
@@ -5677,7 +7823,95 @@
           <w:szCs w:val="16"/>
           <w:lang w:val="en-SG" w:eastAsia="en-SG"/>
         </w:rPr>
-        <w:t>(X_train, y_train), (X_test, y_test) = mnist.load_data()</w:t>
+        <w:t xml:space="preserve">(X_train, </w:t>
+      </w:r>
+      <w:proofErr w:type="spellStart"/>
+      <w:r>
+        <w:rPr>
+          <w:rFonts w:ascii="Consolas" w:eastAsia="Times New Roman" w:hAnsi="Consolas" w:cs="Courier New"/>
+          <w:color w:val="222222"/>
+          <w:sz w:val="16"/>
+          <w:szCs w:val="16"/>
+          <w:lang w:val="en-SG" w:eastAsia="en-SG"/>
+        </w:rPr>
+        <w:t>y_train</w:t>
+      </w:r>
+      <w:proofErr w:type="spellEnd"/>
+      <w:r>
+        <w:rPr>
+          <w:rFonts w:ascii="Consolas" w:eastAsia="Times New Roman" w:hAnsi="Consolas" w:cs="Courier New"/>
+          <w:color w:val="222222"/>
+          <w:sz w:val="16"/>
+          <w:szCs w:val="16"/>
+          <w:lang w:val="en-SG" w:eastAsia="en-SG"/>
+        </w:rPr>
+        <w:t>), (</w:t>
+      </w:r>
+      <w:proofErr w:type="spellStart"/>
+      <w:r>
+        <w:rPr>
+          <w:rFonts w:ascii="Consolas" w:eastAsia="Times New Roman" w:hAnsi="Consolas" w:cs="Courier New"/>
+          <w:color w:val="222222"/>
+          <w:sz w:val="16"/>
+          <w:szCs w:val="16"/>
+          <w:lang w:val="en-SG" w:eastAsia="en-SG"/>
+        </w:rPr>
+        <w:t>X_test</w:t>
+      </w:r>
+      <w:proofErr w:type="spellEnd"/>
+      <w:r>
+        <w:rPr>
+          <w:rFonts w:ascii="Consolas" w:eastAsia="Times New Roman" w:hAnsi="Consolas" w:cs="Courier New"/>
+          <w:color w:val="222222"/>
+          <w:sz w:val="16"/>
+          <w:szCs w:val="16"/>
+          <w:lang w:val="en-SG" w:eastAsia="en-SG"/>
+        </w:rPr>
+        <w:t xml:space="preserve">, </w:t>
+      </w:r>
+      <w:proofErr w:type="spellStart"/>
+      <w:r>
+        <w:rPr>
+          <w:rFonts w:ascii="Consolas" w:eastAsia="Times New Roman" w:hAnsi="Consolas" w:cs="Courier New"/>
+          <w:color w:val="222222"/>
+          <w:sz w:val="16"/>
+          <w:szCs w:val="16"/>
+          <w:lang w:val="en-SG" w:eastAsia="en-SG"/>
+        </w:rPr>
+        <w:t>y_test</w:t>
+      </w:r>
+      <w:proofErr w:type="spellEnd"/>
+      <w:r>
+        <w:rPr>
+          <w:rFonts w:ascii="Consolas" w:eastAsia="Times New Roman" w:hAnsi="Consolas" w:cs="Courier New"/>
+          <w:color w:val="222222"/>
+          <w:sz w:val="16"/>
+          <w:szCs w:val="16"/>
+          <w:lang w:val="en-SG" w:eastAsia="en-SG"/>
+        </w:rPr>
+        <w:t xml:space="preserve">) = </w:t>
+      </w:r>
+      <w:proofErr w:type="spellStart"/>
+      <w:r>
+        <w:rPr>
+          <w:rFonts w:ascii="Consolas" w:eastAsia="Times New Roman" w:hAnsi="Consolas" w:cs="Courier New"/>
+          <w:color w:val="222222"/>
+          <w:sz w:val="16"/>
+          <w:szCs w:val="16"/>
+          <w:lang w:val="en-SG" w:eastAsia="en-SG"/>
+        </w:rPr>
+        <w:t>mnist.load_data</w:t>
+      </w:r>
+      <w:proofErr w:type="spellEnd"/>
+      <w:r>
+        <w:rPr>
+          <w:rFonts w:ascii="Consolas" w:eastAsia="Times New Roman" w:hAnsi="Consolas" w:cs="Courier New"/>
+          <w:color w:val="222222"/>
+          <w:sz w:val="16"/>
+          <w:szCs w:val="16"/>
+          <w:lang w:val="en-SG" w:eastAsia="en-SG"/>
+        </w:rPr>
+        <w:t>()</w:t>
       </w:r>
     </w:p>
     <w:p>
@@ -5775,17 +8009,61 @@
           <w:szCs w:val="16"/>
           <w:lang w:val="en-SG" w:eastAsia="en-SG"/>
         </w:rPr>
-        <w:t>X_train = X_tra</w:t>
-      </w:r>
-      <w:r>
-        <w:rPr>
-          <w:rFonts w:ascii="Consolas" w:eastAsia="Times New Roman" w:hAnsi="Consolas" w:cs="Courier New"/>
-          <w:color w:val="222222"/>
-          <w:sz w:val="16"/>
-          <w:szCs w:val="16"/>
-          <w:lang w:val="en-SG" w:eastAsia="en-SG"/>
-        </w:rPr>
-        <w:t xml:space="preserve">in.reshape(X_train.shape[0], </w:t>
+        <w:t xml:space="preserve">X_train = </w:t>
+      </w:r>
+      <w:proofErr w:type="spellStart"/>
+      <w:r>
+        <w:rPr>
+          <w:rFonts w:ascii="Consolas" w:eastAsia="Times New Roman" w:hAnsi="Consolas" w:cs="Courier New"/>
+          <w:color w:val="222222"/>
+          <w:sz w:val="16"/>
+          <w:szCs w:val="16"/>
+          <w:lang w:val="en-SG" w:eastAsia="en-SG"/>
+        </w:rPr>
+        <w:t>X_tra</w:t>
+      </w:r>
+      <w:r>
+        <w:rPr>
+          <w:rFonts w:ascii="Consolas" w:eastAsia="Times New Roman" w:hAnsi="Consolas" w:cs="Courier New"/>
+          <w:color w:val="222222"/>
+          <w:sz w:val="16"/>
+          <w:szCs w:val="16"/>
+          <w:lang w:val="en-SG" w:eastAsia="en-SG"/>
+        </w:rPr>
+        <w:t>in.reshape</w:t>
+      </w:r>
+      <w:proofErr w:type="spellEnd"/>
+      <w:r>
+        <w:rPr>
+          <w:rFonts w:ascii="Consolas" w:eastAsia="Times New Roman" w:hAnsi="Consolas" w:cs="Courier New"/>
+          <w:color w:val="222222"/>
+          <w:sz w:val="16"/>
+          <w:szCs w:val="16"/>
+          <w:lang w:val="en-SG" w:eastAsia="en-SG"/>
+        </w:rPr>
+        <w:t>(</w:t>
+      </w:r>
+      <w:proofErr w:type="spellStart"/>
+      <w:r>
+        <w:rPr>
+          <w:rFonts w:ascii="Consolas" w:eastAsia="Times New Roman" w:hAnsi="Consolas" w:cs="Courier New"/>
+          <w:color w:val="222222"/>
+          <w:sz w:val="16"/>
+          <w:szCs w:val="16"/>
+          <w:lang w:val="en-SG" w:eastAsia="en-SG"/>
+        </w:rPr>
+        <w:t>X_train.shape</w:t>
+      </w:r>
+      <w:proofErr w:type="spellEnd"/>
+      <w:r>
+        <w:rPr>
+          <w:rFonts w:ascii="Consolas" w:eastAsia="Times New Roman" w:hAnsi="Consolas" w:cs="Courier New"/>
+          <w:color w:val="222222"/>
+          <w:sz w:val="16"/>
+          <w:szCs w:val="16"/>
+          <w:lang w:val="en-SG" w:eastAsia="en-SG"/>
+        </w:rPr>
+        <w:t xml:space="preserve">[0], </w:t>
       </w:r>
       <w:r>
         <w:rPr>
@@ -5815,7 +8093,29 @@
           <w:szCs w:val="16"/>
           <w:lang w:val="en-SG" w:eastAsia="en-SG"/>
         </w:rPr>
-        <w:t>).astype('float32')</w:t>
+        <w:t>).</w:t>
+      </w:r>
+      <w:proofErr w:type="spellStart"/>
+      <w:r>
+        <w:rPr>
+          <w:rFonts w:ascii="Consolas" w:eastAsia="Times New Roman" w:hAnsi="Consolas" w:cs="Courier New"/>
+          <w:color w:val="222222"/>
+          <w:sz w:val="16"/>
+          <w:szCs w:val="16"/>
+          <w:lang w:val="en-SG" w:eastAsia="en-SG"/>
+        </w:rPr>
+        <w:t>astype</w:t>
+      </w:r>
+      <w:proofErr w:type="spellEnd"/>
+      <w:r>
+        <w:rPr>
+          <w:rFonts w:ascii="Consolas" w:eastAsia="Times New Roman" w:hAnsi="Consolas" w:cs="Courier New"/>
+          <w:color w:val="222222"/>
+          <w:sz w:val="16"/>
+          <w:szCs w:val="16"/>
+          <w:lang w:val="en-SG" w:eastAsia="en-SG"/>
+        </w:rPr>
+        <w:t>('float32')</w:t>
       </w:r>
     </w:p>
     <w:p>
@@ -5856,25 +8156,81 @@
           <w:lang w:val="en-SG" w:eastAsia="en-SG"/>
         </w:rPr>
       </w:pPr>
-      <w:r>
-        <w:rPr>
-          <w:rFonts w:ascii="Consolas" w:eastAsia="Times New Roman" w:hAnsi="Consolas" w:cs="Courier New"/>
-          <w:color w:val="222222"/>
-          <w:sz w:val="16"/>
-          <w:szCs w:val="16"/>
-          <w:lang w:val="en-SG" w:eastAsia="en-SG"/>
-        </w:rPr>
-        <w:t>X_test = X_t</w:t>
-      </w:r>
-      <w:r>
-        <w:rPr>
-          <w:rFonts w:ascii="Consolas" w:eastAsia="Times New Roman" w:hAnsi="Consolas" w:cs="Courier New"/>
-          <w:color w:val="222222"/>
-          <w:sz w:val="16"/>
-          <w:szCs w:val="16"/>
-          <w:lang w:val="en-SG" w:eastAsia="en-SG"/>
-        </w:rPr>
-        <w:t xml:space="preserve">est.reshape(X_test.shape[0], </w:t>
+      <w:proofErr w:type="spellStart"/>
+      <w:r>
+        <w:rPr>
+          <w:rFonts w:ascii="Consolas" w:eastAsia="Times New Roman" w:hAnsi="Consolas" w:cs="Courier New"/>
+          <w:color w:val="222222"/>
+          <w:sz w:val="16"/>
+          <w:szCs w:val="16"/>
+          <w:lang w:val="en-SG" w:eastAsia="en-SG"/>
+        </w:rPr>
+        <w:t>X_test</w:t>
+      </w:r>
+      <w:proofErr w:type="spellEnd"/>
+      <w:r>
+        <w:rPr>
+          <w:rFonts w:ascii="Consolas" w:eastAsia="Times New Roman" w:hAnsi="Consolas" w:cs="Courier New"/>
+          <w:color w:val="222222"/>
+          <w:sz w:val="16"/>
+          <w:szCs w:val="16"/>
+          <w:lang w:val="en-SG" w:eastAsia="en-SG"/>
+        </w:rPr>
+        <w:t xml:space="preserve"> = </w:t>
+      </w:r>
+      <w:proofErr w:type="spellStart"/>
+      <w:r>
+        <w:rPr>
+          <w:rFonts w:ascii="Consolas" w:eastAsia="Times New Roman" w:hAnsi="Consolas" w:cs="Courier New"/>
+          <w:color w:val="222222"/>
+          <w:sz w:val="16"/>
+          <w:szCs w:val="16"/>
+          <w:lang w:val="en-SG" w:eastAsia="en-SG"/>
+        </w:rPr>
+        <w:t>X_t</w:t>
+      </w:r>
+      <w:r>
+        <w:rPr>
+          <w:rFonts w:ascii="Consolas" w:eastAsia="Times New Roman" w:hAnsi="Consolas" w:cs="Courier New"/>
+          <w:color w:val="222222"/>
+          <w:sz w:val="16"/>
+          <w:szCs w:val="16"/>
+          <w:lang w:val="en-SG" w:eastAsia="en-SG"/>
+        </w:rPr>
+        <w:t>est.reshape</w:t>
+      </w:r>
+      <w:proofErr w:type="spellEnd"/>
+      <w:r>
+        <w:rPr>
+          <w:rFonts w:ascii="Consolas" w:eastAsia="Times New Roman" w:hAnsi="Consolas" w:cs="Courier New"/>
+          <w:color w:val="222222"/>
+          <w:sz w:val="16"/>
+          <w:szCs w:val="16"/>
+          <w:lang w:val="en-SG" w:eastAsia="en-SG"/>
+        </w:rPr>
+        <w:t>(</w:t>
+      </w:r>
+      <w:proofErr w:type="spellStart"/>
+      <w:r>
+        <w:rPr>
+          <w:rFonts w:ascii="Consolas" w:eastAsia="Times New Roman" w:hAnsi="Consolas" w:cs="Courier New"/>
+          <w:color w:val="222222"/>
+          <w:sz w:val="16"/>
+          <w:szCs w:val="16"/>
+          <w:lang w:val="en-SG" w:eastAsia="en-SG"/>
+        </w:rPr>
+        <w:t>X_test.shape</w:t>
+      </w:r>
+      <w:proofErr w:type="spellEnd"/>
+      <w:r>
+        <w:rPr>
+          <w:rFonts w:ascii="Consolas" w:eastAsia="Times New Roman" w:hAnsi="Consolas" w:cs="Courier New"/>
+          <w:color w:val="222222"/>
+          <w:sz w:val="16"/>
+          <w:szCs w:val="16"/>
+          <w:lang w:val="en-SG" w:eastAsia="en-SG"/>
+        </w:rPr>
+        <w:t xml:space="preserve">[0], </w:t>
       </w:r>
       <w:r>
         <w:rPr>
@@ -5904,7 +8260,29 @@
           <w:szCs w:val="16"/>
           <w:lang w:val="en-SG" w:eastAsia="en-SG"/>
         </w:rPr>
-        <w:t>).astype('float32')</w:t>
+        <w:t>).</w:t>
+      </w:r>
+      <w:proofErr w:type="spellStart"/>
+      <w:r>
+        <w:rPr>
+          <w:rFonts w:ascii="Consolas" w:eastAsia="Times New Roman" w:hAnsi="Consolas" w:cs="Courier New"/>
+          <w:color w:val="222222"/>
+          <w:sz w:val="16"/>
+          <w:szCs w:val="16"/>
+          <w:lang w:val="en-SG" w:eastAsia="en-SG"/>
+        </w:rPr>
+        <w:t>astype</w:t>
+      </w:r>
+      <w:proofErr w:type="spellEnd"/>
+      <w:r>
+        <w:rPr>
+          <w:rFonts w:ascii="Consolas" w:eastAsia="Times New Roman" w:hAnsi="Consolas" w:cs="Courier New"/>
+          <w:color w:val="222222"/>
+          <w:sz w:val="16"/>
+          <w:szCs w:val="16"/>
+          <w:lang w:val="en-SG" w:eastAsia="en-SG"/>
+        </w:rPr>
+        <w:t>('float32')</w:t>
       </w:r>
     </w:p>
     <w:p>
@@ -6082,15 +8460,49 @@
           <w:lang w:val="en-SG" w:eastAsia="en-SG"/>
         </w:rPr>
       </w:pPr>
-      <w:r>
-        <w:rPr>
-          <w:rFonts w:ascii="Consolas" w:eastAsia="Times New Roman" w:hAnsi="Consolas" w:cs="Courier New"/>
-          <w:color w:val="222222"/>
-          <w:sz w:val="16"/>
-          <w:szCs w:val="16"/>
-          <w:lang w:val="en-SG" w:eastAsia="en-SG"/>
-        </w:rPr>
-        <w:t>X_test = X_test / 255</w:t>
+      <w:proofErr w:type="spellStart"/>
+      <w:r>
+        <w:rPr>
+          <w:rFonts w:ascii="Consolas" w:eastAsia="Times New Roman" w:hAnsi="Consolas" w:cs="Courier New"/>
+          <w:color w:val="222222"/>
+          <w:sz w:val="16"/>
+          <w:szCs w:val="16"/>
+          <w:lang w:val="en-SG" w:eastAsia="en-SG"/>
+        </w:rPr>
+        <w:t>X_test</w:t>
+      </w:r>
+      <w:proofErr w:type="spellEnd"/>
+      <w:r>
+        <w:rPr>
+          <w:rFonts w:ascii="Consolas" w:eastAsia="Times New Roman" w:hAnsi="Consolas" w:cs="Courier New"/>
+          <w:color w:val="222222"/>
+          <w:sz w:val="16"/>
+          <w:szCs w:val="16"/>
+          <w:lang w:val="en-SG" w:eastAsia="en-SG"/>
+        </w:rPr>
+        <w:t xml:space="preserve"> = </w:t>
+      </w:r>
+      <w:proofErr w:type="spellStart"/>
+      <w:r>
+        <w:rPr>
+          <w:rFonts w:ascii="Consolas" w:eastAsia="Times New Roman" w:hAnsi="Consolas" w:cs="Courier New"/>
+          <w:color w:val="222222"/>
+          <w:sz w:val="16"/>
+          <w:szCs w:val="16"/>
+          <w:lang w:val="en-SG" w:eastAsia="en-SG"/>
+        </w:rPr>
+        <w:t>X_test</w:t>
+      </w:r>
+      <w:proofErr w:type="spellEnd"/>
+      <w:r>
+        <w:rPr>
+          <w:rFonts w:ascii="Consolas" w:eastAsia="Times New Roman" w:hAnsi="Consolas" w:cs="Courier New"/>
+          <w:color w:val="222222"/>
+          <w:sz w:val="16"/>
+          <w:szCs w:val="16"/>
+          <w:lang w:val="en-SG" w:eastAsia="en-SG"/>
+        </w:rPr>
+        <w:t xml:space="preserve"> / 255</w:t>
       </w:r>
     </w:p>
     <w:p>
@@ -6180,15 +8592,71 @@
           <w:lang w:val="en-SG" w:eastAsia="en-SG"/>
         </w:rPr>
       </w:pPr>
-      <w:r>
-        <w:rPr>
-          <w:rFonts w:ascii="Consolas" w:eastAsia="Times New Roman" w:hAnsi="Consolas" w:cs="Courier New"/>
-          <w:color w:val="222222"/>
-          <w:sz w:val="16"/>
-          <w:szCs w:val="16"/>
-          <w:lang w:val="en-SG" w:eastAsia="en-SG"/>
-        </w:rPr>
-        <w:t>y_train = np_utils.to_categorical(y_train)</w:t>
+      <w:proofErr w:type="spellStart"/>
+      <w:r>
+        <w:rPr>
+          <w:rFonts w:ascii="Consolas" w:eastAsia="Times New Roman" w:hAnsi="Consolas" w:cs="Courier New"/>
+          <w:color w:val="222222"/>
+          <w:sz w:val="16"/>
+          <w:szCs w:val="16"/>
+          <w:lang w:val="en-SG" w:eastAsia="en-SG"/>
+        </w:rPr>
+        <w:t>y_train</w:t>
+      </w:r>
+      <w:proofErr w:type="spellEnd"/>
+      <w:r>
+        <w:rPr>
+          <w:rFonts w:ascii="Consolas" w:eastAsia="Times New Roman" w:hAnsi="Consolas" w:cs="Courier New"/>
+          <w:color w:val="222222"/>
+          <w:sz w:val="16"/>
+          <w:szCs w:val="16"/>
+          <w:lang w:val="en-SG" w:eastAsia="en-SG"/>
+        </w:rPr>
+        <w:t xml:space="preserve"> = </w:t>
+      </w:r>
+      <w:proofErr w:type="spellStart"/>
+      <w:r>
+        <w:rPr>
+          <w:rFonts w:ascii="Consolas" w:eastAsia="Times New Roman" w:hAnsi="Consolas" w:cs="Courier New"/>
+          <w:color w:val="222222"/>
+          <w:sz w:val="16"/>
+          <w:szCs w:val="16"/>
+          <w:lang w:val="en-SG" w:eastAsia="en-SG"/>
+        </w:rPr>
+        <w:t>np_utils.to_categorical</w:t>
+      </w:r>
+      <w:proofErr w:type="spellEnd"/>
+      <w:r>
+        <w:rPr>
+          <w:rFonts w:ascii="Consolas" w:eastAsia="Times New Roman" w:hAnsi="Consolas" w:cs="Courier New"/>
+          <w:color w:val="222222"/>
+          <w:sz w:val="16"/>
+          <w:szCs w:val="16"/>
+          <w:lang w:val="en-SG" w:eastAsia="en-SG"/>
+        </w:rPr>
+        <w:t>(</w:t>
+      </w:r>
+      <w:proofErr w:type="spellStart"/>
+      <w:r>
+        <w:rPr>
+          <w:rFonts w:ascii="Consolas" w:eastAsia="Times New Roman" w:hAnsi="Consolas" w:cs="Courier New"/>
+          <w:color w:val="222222"/>
+          <w:sz w:val="16"/>
+          <w:szCs w:val="16"/>
+          <w:lang w:val="en-SG" w:eastAsia="en-SG"/>
+        </w:rPr>
+        <w:t>y_train</w:t>
+      </w:r>
+      <w:proofErr w:type="spellEnd"/>
+      <w:r>
+        <w:rPr>
+          <w:rFonts w:ascii="Consolas" w:eastAsia="Times New Roman" w:hAnsi="Consolas" w:cs="Courier New"/>
+          <w:color w:val="222222"/>
+          <w:sz w:val="16"/>
+          <w:szCs w:val="16"/>
+          <w:lang w:val="en-SG" w:eastAsia="en-SG"/>
+        </w:rPr>
+        <w:t>)</w:t>
       </w:r>
     </w:p>
     <w:p>
@@ -6229,15 +8697,71 @@
           <w:lang w:val="en-SG" w:eastAsia="en-SG"/>
         </w:rPr>
       </w:pPr>
-      <w:r>
-        <w:rPr>
-          <w:rFonts w:ascii="Consolas" w:eastAsia="Times New Roman" w:hAnsi="Consolas" w:cs="Courier New"/>
-          <w:color w:val="222222"/>
-          <w:sz w:val="16"/>
-          <w:szCs w:val="16"/>
-          <w:lang w:val="en-SG" w:eastAsia="en-SG"/>
-        </w:rPr>
-        <w:t>y_test = np_utils.to_categorical(y_test)</w:t>
+      <w:proofErr w:type="spellStart"/>
+      <w:r>
+        <w:rPr>
+          <w:rFonts w:ascii="Consolas" w:eastAsia="Times New Roman" w:hAnsi="Consolas" w:cs="Courier New"/>
+          <w:color w:val="222222"/>
+          <w:sz w:val="16"/>
+          <w:szCs w:val="16"/>
+          <w:lang w:val="en-SG" w:eastAsia="en-SG"/>
+        </w:rPr>
+        <w:t>y_test</w:t>
+      </w:r>
+      <w:proofErr w:type="spellEnd"/>
+      <w:r>
+        <w:rPr>
+          <w:rFonts w:ascii="Consolas" w:eastAsia="Times New Roman" w:hAnsi="Consolas" w:cs="Courier New"/>
+          <w:color w:val="222222"/>
+          <w:sz w:val="16"/>
+          <w:szCs w:val="16"/>
+          <w:lang w:val="en-SG" w:eastAsia="en-SG"/>
+        </w:rPr>
+        <w:t xml:space="preserve"> = </w:t>
+      </w:r>
+      <w:proofErr w:type="spellStart"/>
+      <w:r>
+        <w:rPr>
+          <w:rFonts w:ascii="Consolas" w:eastAsia="Times New Roman" w:hAnsi="Consolas" w:cs="Courier New"/>
+          <w:color w:val="222222"/>
+          <w:sz w:val="16"/>
+          <w:szCs w:val="16"/>
+          <w:lang w:val="en-SG" w:eastAsia="en-SG"/>
+        </w:rPr>
+        <w:t>np_utils.to_categorical</w:t>
+      </w:r>
+      <w:proofErr w:type="spellEnd"/>
+      <w:r>
+        <w:rPr>
+          <w:rFonts w:ascii="Consolas" w:eastAsia="Times New Roman" w:hAnsi="Consolas" w:cs="Courier New"/>
+          <w:color w:val="222222"/>
+          <w:sz w:val="16"/>
+          <w:szCs w:val="16"/>
+          <w:lang w:val="en-SG" w:eastAsia="en-SG"/>
+        </w:rPr>
+        <w:t>(</w:t>
+      </w:r>
+      <w:proofErr w:type="spellStart"/>
+      <w:r>
+        <w:rPr>
+          <w:rFonts w:ascii="Consolas" w:eastAsia="Times New Roman" w:hAnsi="Consolas" w:cs="Courier New"/>
+          <w:color w:val="222222"/>
+          <w:sz w:val="16"/>
+          <w:szCs w:val="16"/>
+          <w:lang w:val="en-SG" w:eastAsia="en-SG"/>
+        </w:rPr>
+        <w:t>y_test</w:t>
+      </w:r>
+      <w:proofErr w:type="spellEnd"/>
+      <w:r>
+        <w:rPr>
+          <w:rFonts w:ascii="Consolas" w:eastAsia="Times New Roman" w:hAnsi="Consolas" w:cs="Courier New"/>
+          <w:color w:val="222222"/>
+          <w:sz w:val="16"/>
+          <w:szCs w:val="16"/>
+          <w:lang w:val="en-SG" w:eastAsia="en-SG"/>
+        </w:rPr>
+        <w:t>)</w:t>
       </w:r>
     </w:p>
     <w:p>
@@ -6278,15 +8802,49 @@
           <w:lang w:val="en-SG" w:eastAsia="en-SG"/>
         </w:rPr>
       </w:pPr>
-      <w:r>
-        <w:rPr>
-          <w:rFonts w:ascii="Consolas" w:eastAsia="Times New Roman" w:hAnsi="Consolas" w:cs="Courier New"/>
-          <w:color w:val="222222"/>
-          <w:sz w:val="16"/>
-          <w:szCs w:val="16"/>
-          <w:lang w:val="en-SG" w:eastAsia="en-SG"/>
-        </w:rPr>
-        <w:t>num_classes = y_test.shape[1]</w:t>
+      <w:proofErr w:type="spellStart"/>
+      <w:r>
+        <w:rPr>
+          <w:rFonts w:ascii="Consolas" w:eastAsia="Times New Roman" w:hAnsi="Consolas" w:cs="Courier New"/>
+          <w:color w:val="222222"/>
+          <w:sz w:val="16"/>
+          <w:szCs w:val="16"/>
+          <w:lang w:val="en-SG" w:eastAsia="en-SG"/>
+        </w:rPr>
+        <w:t>num_classes</w:t>
+      </w:r>
+      <w:proofErr w:type="spellEnd"/>
+      <w:r>
+        <w:rPr>
+          <w:rFonts w:ascii="Consolas" w:eastAsia="Times New Roman" w:hAnsi="Consolas" w:cs="Courier New"/>
+          <w:color w:val="222222"/>
+          <w:sz w:val="16"/>
+          <w:szCs w:val="16"/>
+          <w:lang w:val="en-SG" w:eastAsia="en-SG"/>
+        </w:rPr>
+        <w:t xml:space="preserve"> = </w:t>
+      </w:r>
+      <w:proofErr w:type="spellStart"/>
+      <w:r>
+        <w:rPr>
+          <w:rFonts w:ascii="Consolas" w:eastAsia="Times New Roman" w:hAnsi="Consolas" w:cs="Courier New"/>
+          <w:color w:val="222222"/>
+          <w:sz w:val="16"/>
+          <w:szCs w:val="16"/>
+          <w:lang w:val="en-SG" w:eastAsia="en-SG"/>
+        </w:rPr>
+        <w:t>y_test.shape</w:t>
+      </w:r>
+      <w:proofErr w:type="spellEnd"/>
+      <w:r>
+        <w:rPr>
+          <w:rFonts w:ascii="Consolas" w:eastAsia="Times New Roman" w:hAnsi="Consolas" w:cs="Courier New"/>
+          <w:color w:val="222222"/>
+          <w:sz w:val="16"/>
+          <w:szCs w:val="16"/>
+          <w:lang w:val="en-SG" w:eastAsia="en-SG"/>
+        </w:rPr>
+        <w:t>[1]</w:t>
       </w:r>
     </w:p>
     <w:p>
@@ -6513,25 +9071,59 @@
           <w:lang w:val="en-SG" w:eastAsia="en-SG"/>
         </w:rPr>
       </w:pPr>
-      <w:r>
-        <w:rPr>
-          <w:rFonts w:ascii="Consolas" w:eastAsia="Times New Roman" w:hAnsi="Consolas" w:cs="Courier New"/>
-          <w:color w:val="222222"/>
-          <w:sz w:val="16"/>
-          <w:szCs w:val="16"/>
-          <w:lang w:val="en-SG" w:eastAsia="en-SG"/>
-        </w:rPr>
-        <w:t>model.add(Con</w:t>
-      </w:r>
-      <w:r>
-        <w:rPr>
-          <w:rFonts w:ascii="Consolas" w:eastAsia="Times New Roman" w:hAnsi="Consolas" w:cs="Courier New"/>
-          <w:color w:val="222222"/>
-          <w:sz w:val="16"/>
-          <w:szCs w:val="16"/>
-          <w:lang w:val="en-SG" w:eastAsia="en-SG"/>
-        </w:rPr>
-        <w:t>v2D(32, (5, 5), input_shape=(</w:t>
+      <w:proofErr w:type="spellStart"/>
+      <w:r>
+        <w:rPr>
+          <w:rFonts w:ascii="Consolas" w:eastAsia="Times New Roman" w:hAnsi="Consolas" w:cs="Courier New"/>
+          <w:color w:val="222222"/>
+          <w:sz w:val="16"/>
+          <w:szCs w:val="16"/>
+          <w:lang w:val="en-SG" w:eastAsia="en-SG"/>
+        </w:rPr>
+        <w:t>model.add</w:t>
+      </w:r>
+      <w:proofErr w:type="spellEnd"/>
+      <w:r>
+        <w:rPr>
+          <w:rFonts w:ascii="Consolas" w:eastAsia="Times New Roman" w:hAnsi="Consolas" w:cs="Courier New"/>
+          <w:color w:val="222222"/>
+          <w:sz w:val="16"/>
+          <w:szCs w:val="16"/>
+          <w:lang w:val="en-SG" w:eastAsia="en-SG"/>
+        </w:rPr>
+        <w:t>(Con</w:t>
+      </w:r>
+      <w:r>
+        <w:rPr>
+          <w:rFonts w:ascii="Consolas" w:eastAsia="Times New Roman" w:hAnsi="Consolas" w:cs="Courier New"/>
+          <w:color w:val="222222"/>
+          <w:sz w:val="16"/>
+          <w:szCs w:val="16"/>
+          <w:lang w:val="en-SG" w:eastAsia="en-SG"/>
+        </w:rPr>
+        <w:t xml:space="preserve">v2D(32, (5, 5), </w:t>
+      </w:r>
+      <w:proofErr w:type="spellStart"/>
+      <w:r>
+        <w:rPr>
+          <w:rFonts w:ascii="Consolas" w:eastAsia="Times New Roman" w:hAnsi="Consolas" w:cs="Courier New"/>
+          <w:color w:val="222222"/>
+          <w:sz w:val="16"/>
+          <w:szCs w:val="16"/>
+          <w:lang w:val="en-SG" w:eastAsia="en-SG"/>
+        </w:rPr>
+        <w:t>input_shape</w:t>
+      </w:r>
+      <w:proofErr w:type="spellEnd"/>
+      <w:r>
+        <w:rPr>
+          <w:rFonts w:ascii="Consolas" w:eastAsia="Times New Roman" w:hAnsi="Consolas" w:cs="Courier New"/>
+          <w:color w:val="222222"/>
+          <w:sz w:val="16"/>
+          <w:szCs w:val="16"/>
+          <w:lang w:val="en-SG" w:eastAsia="en-SG"/>
+        </w:rPr>
+        <w:t>=(</w:t>
       </w:r>
       <w:r>
         <w:rPr>
@@ -6561,7 +9153,29 @@
           <w:szCs w:val="16"/>
           <w:lang w:val="en-SG" w:eastAsia="en-SG"/>
         </w:rPr>
-        <w:t>), activation='relu'))</w:t>
+        <w:t>), activation='</w:t>
+      </w:r>
+      <w:proofErr w:type="spellStart"/>
+      <w:r>
+        <w:rPr>
+          <w:rFonts w:ascii="Consolas" w:eastAsia="Times New Roman" w:hAnsi="Consolas" w:cs="Courier New"/>
+          <w:color w:val="222222"/>
+          <w:sz w:val="16"/>
+          <w:szCs w:val="16"/>
+          <w:lang w:val="en-SG" w:eastAsia="en-SG"/>
+        </w:rPr>
+        <w:t>relu</w:t>
+      </w:r>
+      <w:proofErr w:type="spellEnd"/>
+      <w:r>
+        <w:rPr>
+          <w:rFonts w:ascii="Consolas" w:eastAsia="Times New Roman" w:hAnsi="Consolas" w:cs="Courier New"/>
+          <w:color w:val="222222"/>
+          <w:sz w:val="16"/>
+          <w:szCs w:val="16"/>
+          <w:lang w:val="en-SG" w:eastAsia="en-SG"/>
+        </w:rPr>
+        <w:t>'))</w:t>
       </w:r>
     </w:p>
     <w:p>
@@ -6602,15 +9216,49 @@
           <w:lang w:val="en-SG" w:eastAsia="en-SG"/>
         </w:rPr>
       </w:pPr>
-      <w:r>
-        <w:rPr>
-          <w:rFonts w:ascii="Consolas" w:eastAsia="Times New Roman" w:hAnsi="Consolas" w:cs="Courier New"/>
-          <w:color w:val="222222"/>
-          <w:sz w:val="16"/>
-          <w:szCs w:val="16"/>
-          <w:lang w:val="en-SG" w:eastAsia="en-SG"/>
-        </w:rPr>
-        <w:t>model.add(MaxPooling2D(pool_size=(2, 2)))</w:t>
+      <w:proofErr w:type="spellStart"/>
+      <w:r>
+        <w:rPr>
+          <w:rFonts w:ascii="Consolas" w:eastAsia="Times New Roman" w:hAnsi="Consolas" w:cs="Courier New"/>
+          <w:color w:val="222222"/>
+          <w:sz w:val="16"/>
+          <w:szCs w:val="16"/>
+          <w:lang w:val="en-SG" w:eastAsia="en-SG"/>
+        </w:rPr>
+        <w:t>model.add</w:t>
+      </w:r>
+      <w:proofErr w:type="spellEnd"/>
+      <w:r>
+        <w:rPr>
+          <w:rFonts w:ascii="Consolas" w:eastAsia="Times New Roman" w:hAnsi="Consolas" w:cs="Courier New"/>
+          <w:color w:val="222222"/>
+          <w:sz w:val="16"/>
+          <w:szCs w:val="16"/>
+          <w:lang w:val="en-SG" w:eastAsia="en-SG"/>
+        </w:rPr>
+        <w:t>(MaxPooling2D(</w:t>
+      </w:r>
+      <w:proofErr w:type="spellStart"/>
+      <w:r>
+        <w:rPr>
+          <w:rFonts w:ascii="Consolas" w:eastAsia="Times New Roman" w:hAnsi="Consolas" w:cs="Courier New"/>
+          <w:color w:val="222222"/>
+          <w:sz w:val="16"/>
+          <w:szCs w:val="16"/>
+          <w:lang w:val="en-SG" w:eastAsia="en-SG"/>
+        </w:rPr>
+        <w:t>pool_size</w:t>
+      </w:r>
+      <w:proofErr w:type="spellEnd"/>
+      <w:r>
+        <w:rPr>
+          <w:rFonts w:ascii="Consolas" w:eastAsia="Times New Roman" w:hAnsi="Consolas" w:cs="Courier New"/>
+          <w:color w:val="222222"/>
+          <w:sz w:val="16"/>
+          <w:szCs w:val="16"/>
+          <w:lang w:val="en-SG" w:eastAsia="en-SG"/>
+        </w:rPr>
+        <w:t>=(2, 2)))</w:t>
       </w:r>
     </w:p>
     <w:p>
@@ -6651,15 +9299,27 @@
           <w:lang w:val="en-SG" w:eastAsia="en-SG"/>
         </w:rPr>
       </w:pPr>
-      <w:r>
-        <w:rPr>
-          <w:rFonts w:ascii="Consolas" w:eastAsia="Times New Roman" w:hAnsi="Consolas" w:cs="Courier New"/>
-          <w:color w:val="222222"/>
-          <w:sz w:val="16"/>
-          <w:szCs w:val="16"/>
-          <w:lang w:val="en-SG" w:eastAsia="en-SG"/>
-        </w:rPr>
-        <w:t>model.add(Dropout(0.2))</w:t>
+      <w:proofErr w:type="spellStart"/>
+      <w:r>
+        <w:rPr>
+          <w:rFonts w:ascii="Consolas" w:eastAsia="Times New Roman" w:hAnsi="Consolas" w:cs="Courier New"/>
+          <w:color w:val="222222"/>
+          <w:sz w:val="16"/>
+          <w:szCs w:val="16"/>
+          <w:lang w:val="en-SG" w:eastAsia="en-SG"/>
+        </w:rPr>
+        <w:t>model.add</w:t>
+      </w:r>
+      <w:proofErr w:type="spellEnd"/>
+      <w:r>
+        <w:rPr>
+          <w:rFonts w:ascii="Consolas" w:eastAsia="Times New Roman" w:hAnsi="Consolas" w:cs="Courier New"/>
+          <w:color w:val="222222"/>
+          <w:sz w:val="16"/>
+          <w:szCs w:val="16"/>
+          <w:lang w:val="en-SG" w:eastAsia="en-SG"/>
+        </w:rPr>
+        <w:t>(Dropout(0.2))</w:t>
       </w:r>
     </w:p>
     <w:p>
@@ -6700,15 +9360,27 @@
           <w:lang w:val="en-SG" w:eastAsia="en-SG"/>
         </w:rPr>
       </w:pPr>
-      <w:r>
-        <w:rPr>
-          <w:rFonts w:ascii="Consolas" w:eastAsia="Times New Roman" w:hAnsi="Consolas" w:cs="Courier New"/>
-          <w:color w:val="222222"/>
-          <w:sz w:val="16"/>
-          <w:szCs w:val="16"/>
-          <w:lang w:val="en-SG" w:eastAsia="en-SG"/>
-        </w:rPr>
-        <w:t>model.add(Flatten())</w:t>
+      <w:proofErr w:type="spellStart"/>
+      <w:r>
+        <w:rPr>
+          <w:rFonts w:ascii="Consolas" w:eastAsia="Times New Roman" w:hAnsi="Consolas" w:cs="Courier New"/>
+          <w:color w:val="222222"/>
+          <w:sz w:val="16"/>
+          <w:szCs w:val="16"/>
+          <w:lang w:val="en-SG" w:eastAsia="en-SG"/>
+        </w:rPr>
+        <w:t>model.add</w:t>
+      </w:r>
+      <w:proofErr w:type="spellEnd"/>
+      <w:r>
+        <w:rPr>
+          <w:rFonts w:ascii="Consolas" w:eastAsia="Times New Roman" w:hAnsi="Consolas" w:cs="Courier New"/>
+          <w:color w:val="222222"/>
+          <w:sz w:val="16"/>
+          <w:szCs w:val="16"/>
+          <w:lang w:val="en-SG" w:eastAsia="en-SG"/>
+        </w:rPr>
+        <w:t>(Flatten())</w:t>
       </w:r>
     </w:p>
     <w:p>
@@ -6749,15 +9421,49 @@
           <w:lang w:val="en-SG" w:eastAsia="en-SG"/>
         </w:rPr>
       </w:pPr>
-      <w:r>
-        <w:rPr>
-          <w:rFonts w:ascii="Consolas" w:eastAsia="Times New Roman" w:hAnsi="Consolas" w:cs="Courier New"/>
-          <w:color w:val="222222"/>
-          <w:sz w:val="16"/>
-          <w:szCs w:val="16"/>
-          <w:lang w:val="en-SG" w:eastAsia="en-SG"/>
-        </w:rPr>
-        <w:t>model.add(Dense(128, activation='relu'))</w:t>
+      <w:proofErr w:type="spellStart"/>
+      <w:r>
+        <w:rPr>
+          <w:rFonts w:ascii="Consolas" w:eastAsia="Times New Roman" w:hAnsi="Consolas" w:cs="Courier New"/>
+          <w:color w:val="222222"/>
+          <w:sz w:val="16"/>
+          <w:szCs w:val="16"/>
+          <w:lang w:val="en-SG" w:eastAsia="en-SG"/>
+        </w:rPr>
+        <w:t>model.add</w:t>
+      </w:r>
+      <w:proofErr w:type="spellEnd"/>
+      <w:r>
+        <w:rPr>
+          <w:rFonts w:ascii="Consolas" w:eastAsia="Times New Roman" w:hAnsi="Consolas" w:cs="Courier New"/>
+          <w:color w:val="222222"/>
+          <w:sz w:val="16"/>
+          <w:szCs w:val="16"/>
+          <w:lang w:val="en-SG" w:eastAsia="en-SG"/>
+        </w:rPr>
+        <w:t>(Dense(128, activation='</w:t>
+      </w:r>
+      <w:proofErr w:type="spellStart"/>
+      <w:r>
+        <w:rPr>
+          <w:rFonts w:ascii="Consolas" w:eastAsia="Times New Roman" w:hAnsi="Consolas" w:cs="Courier New"/>
+          <w:color w:val="222222"/>
+          <w:sz w:val="16"/>
+          <w:szCs w:val="16"/>
+          <w:lang w:val="en-SG" w:eastAsia="en-SG"/>
+        </w:rPr>
+        <w:t>relu</w:t>
+      </w:r>
+      <w:proofErr w:type="spellEnd"/>
+      <w:r>
+        <w:rPr>
+          <w:rFonts w:ascii="Consolas" w:eastAsia="Times New Roman" w:hAnsi="Consolas" w:cs="Courier New"/>
+          <w:color w:val="222222"/>
+          <w:sz w:val="16"/>
+          <w:szCs w:val="16"/>
+          <w:lang w:val="en-SG" w:eastAsia="en-SG"/>
+        </w:rPr>
+        <w:t>'))</w:t>
       </w:r>
     </w:p>
     <w:p>
@@ -6798,15 +9504,71 @@
           <w:lang w:val="en-SG" w:eastAsia="en-SG"/>
         </w:rPr>
       </w:pPr>
-      <w:r>
-        <w:rPr>
-          <w:rFonts w:ascii="Consolas" w:eastAsia="Times New Roman" w:hAnsi="Consolas" w:cs="Courier New"/>
-          <w:color w:val="222222"/>
-          <w:sz w:val="16"/>
-          <w:szCs w:val="16"/>
-          <w:lang w:val="en-SG" w:eastAsia="en-SG"/>
-        </w:rPr>
-        <w:t>model.add(Dense(num_classes, activation='softmax'))</w:t>
+      <w:proofErr w:type="spellStart"/>
+      <w:r>
+        <w:rPr>
+          <w:rFonts w:ascii="Consolas" w:eastAsia="Times New Roman" w:hAnsi="Consolas" w:cs="Courier New"/>
+          <w:color w:val="222222"/>
+          <w:sz w:val="16"/>
+          <w:szCs w:val="16"/>
+          <w:lang w:val="en-SG" w:eastAsia="en-SG"/>
+        </w:rPr>
+        <w:t>model.add</w:t>
+      </w:r>
+      <w:proofErr w:type="spellEnd"/>
+      <w:r>
+        <w:rPr>
+          <w:rFonts w:ascii="Consolas" w:eastAsia="Times New Roman" w:hAnsi="Consolas" w:cs="Courier New"/>
+          <w:color w:val="222222"/>
+          <w:sz w:val="16"/>
+          <w:szCs w:val="16"/>
+          <w:lang w:val="en-SG" w:eastAsia="en-SG"/>
+        </w:rPr>
+        <w:t>(Dense(</w:t>
+      </w:r>
+      <w:proofErr w:type="spellStart"/>
+      <w:r>
+        <w:rPr>
+          <w:rFonts w:ascii="Consolas" w:eastAsia="Times New Roman" w:hAnsi="Consolas" w:cs="Courier New"/>
+          <w:color w:val="222222"/>
+          <w:sz w:val="16"/>
+          <w:szCs w:val="16"/>
+          <w:lang w:val="en-SG" w:eastAsia="en-SG"/>
+        </w:rPr>
+        <w:t>num_classes</w:t>
+      </w:r>
+      <w:proofErr w:type="spellEnd"/>
+      <w:r>
+        <w:rPr>
+          <w:rFonts w:ascii="Consolas" w:eastAsia="Times New Roman" w:hAnsi="Consolas" w:cs="Courier New"/>
+          <w:color w:val="222222"/>
+          <w:sz w:val="16"/>
+          <w:szCs w:val="16"/>
+          <w:lang w:val="en-SG" w:eastAsia="en-SG"/>
+        </w:rPr>
+        <w:t>, activation='</w:t>
+      </w:r>
+      <w:proofErr w:type="spellStart"/>
+      <w:r>
+        <w:rPr>
+          <w:rFonts w:ascii="Consolas" w:eastAsia="Times New Roman" w:hAnsi="Consolas" w:cs="Courier New"/>
+          <w:color w:val="222222"/>
+          <w:sz w:val="16"/>
+          <w:szCs w:val="16"/>
+          <w:lang w:val="en-SG" w:eastAsia="en-SG"/>
+        </w:rPr>
+        <w:t>softmax</w:t>
+      </w:r>
+      <w:proofErr w:type="spellEnd"/>
+      <w:r>
+        <w:rPr>
+          <w:rFonts w:ascii="Consolas" w:eastAsia="Times New Roman" w:hAnsi="Consolas" w:cs="Courier New"/>
+          <w:color w:val="222222"/>
+          <w:sz w:val="16"/>
+          <w:szCs w:val="16"/>
+          <w:lang w:val="en-SG" w:eastAsia="en-SG"/>
+        </w:rPr>
+        <w:t>'))</w:t>
       </w:r>
     </w:p>
     <w:p>
@@ -6896,15 +9658,49 @@
           <w:lang w:val="en-SG" w:eastAsia="en-SG"/>
         </w:rPr>
       </w:pPr>
-      <w:r>
-        <w:rPr>
-          <w:rFonts w:ascii="Consolas" w:eastAsia="Times New Roman" w:hAnsi="Consolas" w:cs="Courier New"/>
-          <w:color w:val="222222"/>
-          <w:sz w:val="16"/>
-          <w:szCs w:val="16"/>
-          <w:lang w:val="en-SG" w:eastAsia="en-SG"/>
-        </w:rPr>
-        <w:t xml:space="preserve">model.compile(loss='categorical_crossentropy', </w:t>
+      <w:proofErr w:type="spellStart"/>
+      <w:r>
+        <w:rPr>
+          <w:rFonts w:ascii="Consolas" w:eastAsia="Times New Roman" w:hAnsi="Consolas" w:cs="Courier New"/>
+          <w:color w:val="222222"/>
+          <w:sz w:val="16"/>
+          <w:szCs w:val="16"/>
+          <w:lang w:val="en-SG" w:eastAsia="en-SG"/>
+        </w:rPr>
+        <w:t>model.compile</w:t>
+      </w:r>
+      <w:proofErr w:type="spellEnd"/>
+      <w:r>
+        <w:rPr>
+          <w:rFonts w:ascii="Consolas" w:eastAsia="Times New Roman" w:hAnsi="Consolas" w:cs="Courier New"/>
+          <w:color w:val="222222"/>
+          <w:sz w:val="16"/>
+          <w:szCs w:val="16"/>
+          <w:lang w:val="en-SG" w:eastAsia="en-SG"/>
+        </w:rPr>
+        <w:t>(loss='</w:t>
+      </w:r>
+      <w:proofErr w:type="spellStart"/>
+      <w:r>
+        <w:rPr>
+          <w:rFonts w:ascii="Consolas" w:eastAsia="Times New Roman" w:hAnsi="Consolas" w:cs="Courier New"/>
+          <w:color w:val="222222"/>
+          <w:sz w:val="16"/>
+          <w:szCs w:val="16"/>
+          <w:lang w:val="en-SG" w:eastAsia="en-SG"/>
+        </w:rPr>
+        <w:t>categorical_crossentropy</w:t>
+      </w:r>
+      <w:proofErr w:type="spellEnd"/>
+      <w:r>
+        <w:rPr>
+          <w:rFonts w:ascii="Consolas" w:eastAsia="Times New Roman" w:hAnsi="Consolas" w:cs="Courier New"/>
+          <w:color w:val="222222"/>
+          <w:sz w:val="16"/>
+          <w:szCs w:val="16"/>
+          <w:lang w:val="en-SG" w:eastAsia="en-SG"/>
+        </w:rPr>
+        <w:t xml:space="preserve">', </w:t>
       </w:r>
     </w:p>
     <w:p>
@@ -6953,7 +9749,29 @@
           <w:szCs w:val="16"/>
           <w:lang w:val="en-SG" w:eastAsia="en-SG"/>
         </w:rPr>
-        <w:t xml:space="preserve">              optimizer='adam', metrics=['accuracy'])</w:t>
+        <w:t xml:space="preserve">              optimizer='</w:t>
+      </w:r>
+      <w:proofErr w:type="spellStart"/>
+      <w:r>
+        <w:rPr>
+          <w:rFonts w:ascii="Consolas" w:eastAsia="Times New Roman" w:hAnsi="Consolas" w:cs="Courier New"/>
+          <w:color w:val="222222"/>
+          <w:sz w:val="16"/>
+          <w:szCs w:val="16"/>
+          <w:lang w:val="en-SG" w:eastAsia="en-SG"/>
+        </w:rPr>
+        <w:t>adam</w:t>
+      </w:r>
+      <w:proofErr w:type="spellEnd"/>
+      <w:r>
+        <w:rPr>
+          <w:rFonts w:ascii="Consolas" w:eastAsia="Times New Roman" w:hAnsi="Consolas" w:cs="Courier New"/>
+          <w:color w:val="222222"/>
+          <w:sz w:val="16"/>
+          <w:szCs w:val="16"/>
+          <w:lang w:val="en-SG" w:eastAsia="en-SG"/>
+        </w:rPr>
+        <w:t>', metrics=['accuracy'])</w:t>
       </w:r>
     </w:p>
     <w:p>
@@ -7082,15 +9900,115 @@
           <w:lang w:val="en-SG" w:eastAsia="en-SG"/>
         </w:rPr>
       </w:pPr>
-      <w:r>
-        <w:rPr>
-          <w:rFonts w:ascii="Consolas" w:eastAsia="Times New Roman" w:hAnsi="Consolas" w:cs="Courier New"/>
-          <w:color w:val="222222"/>
-          <w:sz w:val="16"/>
-          <w:szCs w:val="16"/>
-          <w:lang w:val="en-SG" w:eastAsia="en-SG"/>
-        </w:rPr>
-        <w:t xml:space="preserve">model.fit(X_train, y_train, validation_data=(X_test, y_test), </w:t>
+      <w:proofErr w:type="spellStart"/>
+      <w:r>
+        <w:rPr>
+          <w:rFonts w:ascii="Consolas" w:eastAsia="Times New Roman" w:hAnsi="Consolas" w:cs="Courier New"/>
+          <w:color w:val="222222"/>
+          <w:sz w:val="16"/>
+          <w:szCs w:val="16"/>
+          <w:lang w:val="en-SG" w:eastAsia="en-SG"/>
+        </w:rPr>
+        <w:t>model.fit</w:t>
+      </w:r>
+      <w:proofErr w:type="spellEnd"/>
+      <w:r>
+        <w:rPr>
+          <w:rFonts w:ascii="Consolas" w:eastAsia="Times New Roman" w:hAnsi="Consolas" w:cs="Courier New"/>
+          <w:color w:val="222222"/>
+          <w:sz w:val="16"/>
+          <w:szCs w:val="16"/>
+          <w:lang w:val="en-SG" w:eastAsia="en-SG"/>
+        </w:rPr>
+        <w:t xml:space="preserve">(X_train, </w:t>
+      </w:r>
+      <w:proofErr w:type="spellStart"/>
+      <w:r>
+        <w:rPr>
+          <w:rFonts w:ascii="Consolas" w:eastAsia="Times New Roman" w:hAnsi="Consolas" w:cs="Courier New"/>
+          <w:color w:val="222222"/>
+          <w:sz w:val="16"/>
+          <w:szCs w:val="16"/>
+          <w:lang w:val="en-SG" w:eastAsia="en-SG"/>
+        </w:rPr>
+        <w:t>y_train</w:t>
+      </w:r>
+      <w:proofErr w:type="spellEnd"/>
+      <w:r>
+        <w:rPr>
+          <w:rFonts w:ascii="Consolas" w:eastAsia="Times New Roman" w:hAnsi="Consolas" w:cs="Courier New"/>
+          <w:color w:val="222222"/>
+          <w:sz w:val="16"/>
+          <w:szCs w:val="16"/>
+          <w:lang w:val="en-SG" w:eastAsia="en-SG"/>
+        </w:rPr>
+        <w:t xml:space="preserve">, </w:t>
+      </w:r>
+      <w:proofErr w:type="spellStart"/>
+      <w:r>
+        <w:rPr>
+          <w:rFonts w:ascii="Consolas" w:eastAsia="Times New Roman" w:hAnsi="Consolas" w:cs="Courier New"/>
+          <w:color w:val="222222"/>
+          <w:sz w:val="16"/>
+          <w:szCs w:val="16"/>
+          <w:lang w:val="en-SG" w:eastAsia="en-SG"/>
+        </w:rPr>
+        <w:t>validation_data</w:t>
+      </w:r>
+      <w:proofErr w:type="spellEnd"/>
+      <w:r>
+        <w:rPr>
+          <w:rFonts w:ascii="Consolas" w:eastAsia="Times New Roman" w:hAnsi="Consolas" w:cs="Courier New"/>
+          <w:color w:val="222222"/>
+          <w:sz w:val="16"/>
+          <w:szCs w:val="16"/>
+          <w:lang w:val="en-SG" w:eastAsia="en-SG"/>
+        </w:rPr>
+        <w:t>=(</w:t>
+      </w:r>
+      <w:proofErr w:type="spellStart"/>
+      <w:r>
+        <w:rPr>
+          <w:rFonts w:ascii="Consolas" w:eastAsia="Times New Roman" w:hAnsi="Consolas" w:cs="Courier New"/>
+          <w:color w:val="222222"/>
+          <w:sz w:val="16"/>
+          <w:szCs w:val="16"/>
+          <w:lang w:val="en-SG" w:eastAsia="en-SG"/>
+        </w:rPr>
+        <w:t>X_test</w:t>
+      </w:r>
+      <w:proofErr w:type="spellEnd"/>
+      <w:r>
+        <w:rPr>
+          <w:rFonts w:ascii="Consolas" w:eastAsia="Times New Roman" w:hAnsi="Consolas" w:cs="Courier New"/>
+          <w:color w:val="222222"/>
+          <w:sz w:val="16"/>
+          <w:szCs w:val="16"/>
+          <w:lang w:val="en-SG" w:eastAsia="en-SG"/>
+        </w:rPr>
+        <w:t xml:space="preserve">, </w:t>
+      </w:r>
+      <w:proofErr w:type="spellStart"/>
+      <w:r>
+        <w:rPr>
+          <w:rFonts w:ascii="Consolas" w:eastAsia="Times New Roman" w:hAnsi="Consolas" w:cs="Courier New"/>
+          <w:color w:val="222222"/>
+          <w:sz w:val="16"/>
+          <w:szCs w:val="16"/>
+          <w:lang w:val="en-SG" w:eastAsia="en-SG"/>
+        </w:rPr>
+        <w:t>y_test</w:t>
+      </w:r>
+      <w:proofErr w:type="spellEnd"/>
+      <w:r>
+        <w:rPr>
+          <w:rFonts w:ascii="Consolas" w:eastAsia="Times New Roman" w:hAnsi="Consolas" w:cs="Courier New"/>
+          <w:color w:val="222222"/>
+          <w:sz w:val="16"/>
+          <w:szCs w:val="16"/>
+          <w:lang w:val="en-SG" w:eastAsia="en-SG"/>
+        </w:rPr>
+        <w:t xml:space="preserve">), </w:t>
       </w:r>
     </w:p>
     <w:p>
@@ -7139,7 +10057,29 @@
           <w:szCs w:val="16"/>
           <w:lang w:val="en-SG" w:eastAsia="en-SG"/>
         </w:rPr>
-        <w:t xml:space="preserve">          epochs=10, batch_size=200)</w:t>
+        <w:t xml:space="preserve">          epochs=10, </w:t>
+      </w:r>
+      <w:proofErr w:type="spellStart"/>
+      <w:r>
+        <w:rPr>
+          <w:rFonts w:ascii="Consolas" w:eastAsia="Times New Roman" w:hAnsi="Consolas" w:cs="Courier New"/>
+          <w:color w:val="222222"/>
+          <w:sz w:val="16"/>
+          <w:szCs w:val="16"/>
+          <w:lang w:val="en-SG" w:eastAsia="en-SG"/>
+        </w:rPr>
+        <w:t>batch_size</w:t>
+      </w:r>
+      <w:proofErr w:type="spellEnd"/>
+      <w:r>
+        <w:rPr>
+          <w:rFonts w:ascii="Consolas" w:eastAsia="Times New Roman" w:hAnsi="Consolas" w:cs="Courier New"/>
+          <w:color w:val="222222"/>
+          <w:sz w:val="16"/>
+          <w:szCs w:val="16"/>
+          <w:lang w:val="en-SG" w:eastAsia="en-SG"/>
+        </w:rPr>
+        <w:t>=200)</w:t>
       </w:r>
     </w:p>
     <w:p>
@@ -7237,7 +10177,73 @@
           <w:szCs w:val="16"/>
           <w:lang w:val="en-SG" w:eastAsia="en-SG"/>
         </w:rPr>
-        <w:t>scores = model.evaluate(X_test, y_test, verbose=0)</w:t>
+        <w:t xml:space="preserve">scores = </w:t>
+      </w:r>
+      <w:proofErr w:type="spellStart"/>
+      <w:r>
+        <w:rPr>
+          <w:rFonts w:ascii="Consolas" w:eastAsia="Times New Roman" w:hAnsi="Consolas" w:cs="Courier New"/>
+          <w:color w:val="222222"/>
+          <w:sz w:val="16"/>
+          <w:szCs w:val="16"/>
+          <w:lang w:val="en-SG" w:eastAsia="en-SG"/>
+        </w:rPr>
+        <w:t>model.evaluate</w:t>
+      </w:r>
+      <w:proofErr w:type="spellEnd"/>
+      <w:r>
+        <w:rPr>
+          <w:rFonts w:ascii="Consolas" w:eastAsia="Times New Roman" w:hAnsi="Consolas" w:cs="Courier New"/>
+          <w:color w:val="222222"/>
+          <w:sz w:val="16"/>
+          <w:szCs w:val="16"/>
+          <w:lang w:val="en-SG" w:eastAsia="en-SG"/>
+        </w:rPr>
+        <w:t>(</w:t>
+      </w:r>
+      <w:proofErr w:type="spellStart"/>
+      <w:r>
+        <w:rPr>
+          <w:rFonts w:ascii="Consolas" w:eastAsia="Times New Roman" w:hAnsi="Consolas" w:cs="Courier New"/>
+          <w:color w:val="222222"/>
+          <w:sz w:val="16"/>
+          <w:szCs w:val="16"/>
+          <w:lang w:val="en-SG" w:eastAsia="en-SG"/>
+        </w:rPr>
+        <w:t>X_test</w:t>
+      </w:r>
+      <w:proofErr w:type="spellEnd"/>
+      <w:r>
+        <w:rPr>
+          <w:rFonts w:ascii="Consolas" w:eastAsia="Times New Roman" w:hAnsi="Consolas" w:cs="Courier New"/>
+          <w:color w:val="222222"/>
+          <w:sz w:val="16"/>
+          <w:szCs w:val="16"/>
+          <w:lang w:val="en-SG" w:eastAsia="en-SG"/>
+        </w:rPr>
+        <w:t xml:space="preserve">, </w:t>
+      </w:r>
+      <w:proofErr w:type="spellStart"/>
+      <w:r>
+        <w:rPr>
+          <w:rFonts w:ascii="Consolas" w:eastAsia="Times New Roman" w:hAnsi="Consolas" w:cs="Courier New"/>
+          <w:color w:val="222222"/>
+          <w:sz w:val="16"/>
+          <w:szCs w:val="16"/>
+          <w:lang w:val="en-SG" w:eastAsia="en-SG"/>
+        </w:rPr>
+        <w:t>y_test</w:t>
+      </w:r>
+      <w:proofErr w:type="spellEnd"/>
+      <w:r>
+        <w:rPr>
+          <w:rFonts w:ascii="Consolas" w:eastAsia="Times New Roman" w:hAnsi="Consolas" w:cs="Courier New"/>
+          <w:color w:val="222222"/>
+          <w:sz w:val="16"/>
+          <w:szCs w:val="16"/>
+          <w:lang w:val="en-SG" w:eastAsia="en-SG"/>
+        </w:rPr>
+        <w:t>, verbose=0)</w:t>
       </w:r>
     </w:p>
     <w:p>
@@ -7322,7 +10328,23 @@
     <w:p/>
     <w:p>
       <w:r>
-        <w:t>Now that we have seen how to create a simple CNN, let’s take a look at a model capable of close to state of the art results.</w:t>
+        <w:t xml:space="preserve">Now that we have seen how to create a simple CNN, let’s </w:t>
+      </w:r>
+      <w:proofErr w:type="gramStart"/>
+      <w:r>
+        <w:t>take a look</w:t>
+      </w:r>
+      <w:proofErr w:type="gramEnd"/>
+      <w:r>
+        <w:t xml:space="preserve"> at a model capable of close to </w:t>
+      </w:r>
+      <w:proofErr w:type="gramStart"/>
+      <w:r>
+        <w:t>state of the art</w:t>
+      </w:r>
+      <w:proofErr w:type="gramEnd"/>
+      <w:r>
+        <w:t xml:space="preserve"> results.</w:t>
       </w:r>
     </w:p>
     <w:p/>
@@ -7334,7 +10356,7 @@
     <w:p/>
     <w:p>
       <w:pPr>
-        <w:pStyle w:val="a0"/>
+        <w:pStyle w:val="ListBullet"/>
       </w:pPr>
       <w:r>
         <w:t>Convolutional layer with 30 feature maps of size 5×5.</w:t>
@@ -7342,7 +10364,7 @@
     </w:p>
     <w:p>
       <w:pPr>
-        <w:pStyle w:val="a0"/>
+        <w:pStyle w:val="ListBullet"/>
       </w:pPr>
       <w:r>
         <w:t>Pooling layer taking the max over 2*2 patches.</w:t>
@@ -7350,7 +10372,7 @@
     </w:p>
     <w:p>
       <w:pPr>
-        <w:pStyle w:val="a0"/>
+        <w:pStyle w:val="ListBullet"/>
       </w:pPr>
       <w:r>
         <w:t>Convolutional layer with 15 feature maps of size 3×3.</w:t>
@@ -7358,7 +10380,7 @@
     </w:p>
     <w:p>
       <w:pPr>
-        <w:pStyle w:val="a0"/>
+        <w:pStyle w:val="ListBullet"/>
       </w:pPr>
       <w:r>
         <w:t>Pooling layer taking the max over 2*2 patches.</w:t>
@@ -7366,7 +10388,7 @@
     </w:p>
     <w:p>
       <w:pPr>
-        <w:pStyle w:val="a0"/>
+        <w:pStyle w:val="ListBullet"/>
       </w:pPr>
       <w:r>
         <w:t>Dropout layer with a probability of 20%.</w:t>
@@ -7374,7 +10396,7 @@
     </w:p>
     <w:p>
       <w:pPr>
-        <w:pStyle w:val="a0"/>
+        <w:pStyle w:val="ListBullet"/>
       </w:pPr>
       <w:r>
         <w:t>Flatten layer.</w:t>
@@ -7382,7 +10404,7 @@
     </w:p>
     <w:p>
       <w:pPr>
-        <w:pStyle w:val="a0"/>
+        <w:pStyle w:val="ListBullet"/>
       </w:pPr>
       <w:r>
         <w:t>Fully connected layer with 128 neurons and rectifier activation.</w:t>
@@ -7390,7 +10412,7 @@
     </w:p>
     <w:p>
       <w:pPr>
-        <w:pStyle w:val="a0"/>
+        <w:pStyle w:val="ListBullet"/>
       </w:pPr>
       <w:r>
         <w:t>Fully connected layer with 50 neurons and rectifier activation.</w:t>
@@ -7398,7 +10420,7 @@
     </w:p>
     <w:p>
       <w:pPr>
-        <w:pStyle w:val="a0"/>
+        <w:pStyle w:val="ListBullet"/>
       </w:pPr>
       <w:r>
         <w:t>Output layer.</w:t>
@@ -7528,8 +10550,20 @@
           <w:szCs w:val="16"/>
           <w:lang w:val="en-SG" w:eastAsia="en-SG"/>
         </w:rPr>
-        <w:t>import numpy</w:t>
-      </w:r>
+        <w:t xml:space="preserve">import </w:t>
+      </w:r>
+      <w:proofErr w:type="spellStart"/>
+      <w:r>
+        <w:rPr>
+          <w:rFonts w:ascii="Consolas" w:eastAsia="Times New Roman" w:hAnsi="Consolas" w:cs="Courier New"/>
+          <w:color w:val="222222"/>
+          <w:sz w:val="16"/>
+          <w:szCs w:val="16"/>
+          <w:lang w:val="en-SG" w:eastAsia="en-SG"/>
+        </w:rPr>
+        <w:t>numpy</w:t>
+      </w:r>
+      <w:proofErr w:type="spellEnd"/>
     </w:p>
     <w:p>
       <w:pPr>
@@ -7577,8 +10611,42 @@
           <w:szCs w:val="16"/>
           <w:lang w:val="en-SG" w:eastAsia="en-SG"/>
         </w:rPr>
-        <w:t>from keras.datasets import mnist</w:t>
-      </w:r>
+        <w:t xml:space="preserve">from </w:t>
+      </w:r>
+      <w:proofErr w:type="spellStart"/>
+      <w:r>
+        <w:rPr>
+          <w:rFonts w:ascii="Consolas" w:eastAsia="Times New Roman" w:hAnsi="Consolas" w:cs="Courier New"/>
+          <w:color w:val="222222"/>
+          <w:sz w:val="16"/>
+          <w:szCs w:val="16"/>
+          <w:lang w:val="en-SG" w:eastAsia="en-SG"/>
+        </w:rPr>
+        <w:t>keras.datasets</w:t>
+      </w:r>
+      <w:proofErr w:type="spellEnd"/>
+      <w:r>
+        <w:rPr>
+          <w:rFonts w:ascii="Consolas" w:eastAsia="Times New Roman" w:hAnsi="Consolas" w:cs="Courier New"/>
+          <w:color w:val="222222"/>
+          <w:sz w:val="16"/>
+          <w:szCs w:val="16"/>
+          <w:lang w:val="en-SG" w:eastAsia="en-SG"/>
+        </w:rPr>
+        <w:t xml:space="preserve"> import </w:t>
+      </w:r>
+      <w:proofErr w:type="spellStart"/>
+      <w:r>
+        <w:rPr>
+          <w:rFonts w:ascii="Consolas" w:eastAsia="Times New Roman" w:hAnsi="Consolas" w:cs="Courier New"/>
+          <w:color w:val="222222"/>
+          <w:sz w:val="16"/>
+          <w:szCs w:val="16"/>
+          <w:lang w:val="en-SG" w:eastAsia="en-SG"/>
+        </w:rPr>
+        <w:t>mnist</w:t>
+      </w:r>
+      <w:proofErr w:type="spellEnd"/>
     </w:p>
     <w:p>
       <w:pPr>
@@ -7626,7 +10694,29 @@
           <w:szCs w:val="16"/>
           <w:lang w:val="en-SG" w:eastAsia="en-SG"/>
         </w:rPr>
-        <w:t>from keras.models import Sequential</w:t>
+        <w:t xml:space="preserve">from </w:t>
+      </w:r>
+      <w:proofErr w:type="spellStart"/>
+      <w:r>
+        <w:rPr>
+          <w:rFonts w:ascii="Consolas" w:eastAsia="Times New Roman" w:hAnsi="Consolas" w:cs="Courier New"/>
+          <w:color w:val="222222"/>
+          <w:sz w:val="16"/>
+          <w:szCs w:val="16"/>
+          <w:lang w:val="en-SG" w:eastAsia="en-SG"/>
+        </w:rPr>
+        <w:t>keras.models</w:t>
+      </w:r>
+      <w:proofErr w:type="spellEnd"/>
+      <w:r>
+        <w:rPr>
+          <w:rFonts w:ascii="Consolas" w:eastAsia="Times New Roman" w:hAnsi="Consolas" w:cs="Courier New"/>
+          <w:color w:val="222222"/>
+          <w:sz w:val="16"/>
+          <w:szCs w:val="16"/>
+          <w:lang w:val="en-SG" w:eastAsia="en-SG"/>
+        </w:rPr>
+        <w:t xml:space="preserve"> import Sequential</w:t>
       </w:r>
     </w:p>
     <w:p>
@@ -7675,7 +10765,29 @@
           <w:szCs w:val="16"/>
           <w:lang w:val="en-SG" w:eastAsia="en-SG"/>
         </w:rPr>
-        <w:t>from keras.layers import Dense</w:t>
+        <w:t xml:space="preserve">from </w:t>
+      </w:r>
+      <w:proofErr w:type="spellStart"/>
+      <w:r>
+        <w:rPr>
+          <w:rFonts w:ascii="Consolas" w:eastAsia="Times New Roman" w:hAnsi="Consolas" w:cs="Courier New"/>
+          <w:color w:val="222222"/>
+          <w:sz w:val="16"/>
+          <w:szCs w:val="16"/>
+          <w:lang w:val="en-SG" w:eastAsia="en-SG"/>
+        </w:rPr>
+        <w:t>keras.layers</w:t>
+      </w:r>
+      <w:proofErr w:type="spellEnd"/>
+      <w:r>
+        <w:rPr>
+          <w:rFonts w:ascii="Consolas" w:eastAsia="Times New Roman" w:hAnsi="Consolas" w:cs="Courier New"/>
+          <w:color w:val="222222"/>
+          <w:sz w:val="16"/>
+          <w:szCs w:val="16"/>
+          <w:lang w:val="en-SG" w:eastAsia="en-SG"/>
+        </w:rPr>
+        <w:t xml:space="preserve"> import Dense</w:t>
       </w:r>
     </w:p>
     <w:p>
@@ -7724,7 +10836,29 @@
           <w:szCs w:val="16"/>
           <w:lang w:val="en-SG" w:eastAsia="en-SG"/>
         </w:rPr>
-        <w:t>from keras.layers import Dropout</w:t>
+        <w:t xml:space="preserve">from </w:t>
+      </w:r>
+      <w:proofErr w:type="spellStart"/>
+      <w:r>
+        <w:rPr>
+          <w:rFonts w:ascii="Consolas" w:eastAsia="Times New Roman" w:hAnsi="Consolas" w:cs="Courier New"/>
+          <w:color w:val="222222"/>
+          <w:sz w:val="16"/>
+          <w:szCs w:val="16"/>
+          <w:lang w:val="en-SG" w:eastAsia="en-SG"/>
+        </w:rPr>
+        <w:t>keras.layers</w:t>
+      </w:r>
+      <w:proofErr w:type="spellEnd"/>
+      <w:r>
+        <w:rPr>
+          <w:rFonts w:ascii="Consolas" w:eastAsia="Times New Roman" w:hAnsi="Consolas" w:cs="Courier New"/>
+          <w:color w:val="222222"/>
+          <w:sz w:val="16"/>
+          <w:szCs w:val="16"/>
+          <w:lang w:val="en-SG" w:eastAsia="en-SG"/>
+        </w:rPr>
+        <w:t xml:space="preserve"> import Dropout</w:t>
       </w:r>
     </w:p>
     <w:p>
@@ -7773,7 +10907,29 @@
           <w:szCs w:val="16"/>
           <w:lang w:val="en-SG" w:eastAsia="en-SG"/>
         </w:rPr>
-        <w:t>from keras.layers import Flatten</w:t>
+        <w:t xml:space="preserve">from </w:t>
+      </w:r>
+      <w:proofErr w:type="spellStart"/>
+      <w:r>
+        <w:rPr>
+          <w:rFonts w:ascii="Consolas" w:eastAsia="Times New Roman" w:hAnsi="Consolas" w:cs="Courier New"/>
+          <w:color w:val="222222"/>
+          <w:sz w:val="16"/>
+          <w:szCs w:val="16"/>
+          <w:lang w:val="en-SG" w:eastAsia="en-SG"/>
+        </w:rPr>
+        <w:t>keras.layers</w:t>
+      </w:r>
+      <w:proofErr w:type="spellEnd"/>
+      <w:r>
+        <w:rPr>
+          <w:rFonts w:ascii="Consolas" w:eastAsia="Times New Roman" w:hAnsi="Consolas" w:cs="Courier New"/>
+          <w:color w:val="222222"/>
+          <w:sz w:val="16"/>
+          <w:szCs w:val="16"/>
+          <w:lang w:val="en-SG" w:eastAsia="en-SG"/>
+        </w:rPr>
+        <w:t xml:space="preserve"> import Flatten</w:t>
       </w:r>
     </w:p>
     <w:p>
@@ -7822,7 +10978,29 @@
           <w:szCs w:val="16"/>
           <w:lang w:val="en-SG" w:eastAsia="en-SG"/>
         </w:rPr>
-        <w:t>from keras.layers.convolutional import Conv2D</w:t>
+        <w:t xml:space="preserve">from </w:t>
+      </w:r>
+      <w:proofErr w:type="spellStart"/>
+      <w:r>
+        <w:rPr>
+          <w:rFonts w:ascii="Consolas" w:eastAsia="Times New Roman" w:hAnsi="Consolas" w:cs="Courier New"/>
+          <w:color w:val="222222"/>
+          <w:sz w:val="16"/>
+          <w:szCs w:val="16"/>
+          <w:lang w:val="en-SG" w:eastAsia="en-SG"/>
+        </w:rPr>
+        <w:t>keras.layers.convolutional</w:t>
+      </w:r>
+      <w:proofErr w:type="spellEnd"/>
+      <w:r>
+        <w:rPr>
+          <w:rFonts w:ascii="Consolas" w:eastAsia="Times New Roman" w:hAnsi="Consolas" w:cs="Courier New"/>
+          <w:color w:val="222222"/>
+          <w:sz w:val="16"/>
+          <w:szCs w:val="16"/>
+          <w:lang w:val="en-SG" w:eastAsia="en-SG"/>
+        </w:rPr>
+        <w:t xml:space="preserve"> import Conv2D</w:t>
       </w:r>
     </w:p>
     <w:p>
@@ -7871,7 +11049,29 @@
           <w:szCs w:val="16"/>
           <w:lang w:val="en-SG" w:eastAsia="en-SG"/>
         </w:rPr>
-        <w:t>from keras.layers.convolutional import MaxPooling2D</w:t>
+        <w:t xml:space="preserve">from </w:t>
+      </w:r>
+      <w:proofErr w:type="spellStart"/>
+      <w:r>
+        <w:rPr>
+          <w:rFonts w:ascii="Consolas" w:eastAsia="Times New Roman" w:hAnsi="Consolas" w:cs="Courier New"/>
+          <w:color w:val="222222"/>
+          <w:sz w:val="16"/>
+          <w:szCs w:val="16"/>
+          <w:lang w:val="en-SG" w:eastAsia="en-SG"/>
+        </w:rPr>
+        <w:t>keras.layers.convolutional</w:t>
+      </w:r>
+      <w:proofErr w:type="spellEnd"/>
+      <w:r>
+        <w:rPr>
+          <w:rFonts w:ascii="Consolas" w:eastAsia="Times New Roman" w:hAnsi="Consolas" w:cs="Courier New"/>
+          <w:color w:val="222222"/>
+          <w:sz w:val="16"/>
+          <w:szCs w:val="16"/>
+          <w:lang w:val="en-SG" w:eastAsia="en-SG"/>
+        </w:rPr>
+        <w:t xml:space="preserve"> import MaxPooling2D</w:t>
       </w:r>
     </w:p>
     <w:p>
@@ -7920,8 +11120,42 @@
           <w:szCs w:val="16"/>
           <w:lang w:val="en-SG" w:eastAsia="en-SG"/>
         </w:rPr>
-        <w:t>from keras.utils import np_utils</w:t>
-      </w:r>
+        <w:t xml:space="preserve">from </w:t>
+      </w:r>
+      <w:proofErr w:type="spellStart"/>
+      <w:r>
+        <w:rPr>
+          <w:rFonts w:ascii="Consolas" w:eastAsia="Times New Roman" w:hAnsi="Consolas" w:cs="Courier New"/>
+          <w:color w:val="222222"/>
+          <w:sz w:val="16"/>
+          <w:szCs w:val="16"/>
+          <w:lang w:val="en-SG" w:eastAsia="en-SG"/>
+        </w:rPr>
+        <w:t>keras.utils</w:t>
+      </w:r>
+      <w:proofErr w:type="spellEnd"/>
+      <w:r>
+        <w:rPr>
+          <w:rFonts w:ascii="Consolas" w:eastAsia="Times New Roman" w:hAnsi="Consolas" w:cs="Courier New"/>
+          <w:color w:val="222222"/>
+          <w:sz w:val="16"/>
+          <w:szCs w:val="16"/>
+          <w:lang w:val="en-SG" w:eastAsia="en-SG"/>
+        </w:rPr>
+        <w:t xml:space="preserve"> import </w:t>
+      </w:r>
+      <w:proofErr w:type="spellStart"/>
+      <w:r>
+        <w:rPr>
+          <w:rFonts w:ascii="Consolas" w:eastAsia="Times New Roman" w:hAnsi="Consolas" w:cs="Courier New"/>
+          <w:color w:val="222222"/>
+          <w:sz w:val="16"/>
+          <w:szCs w:val="16"/>
+          <w:lang w:val="en-SG" w:eastAsia="en-SG"/>
+        </w:rPr>
+        <w:t>np_utils</w:t>
+      </w:r>
+      <w:proofErr w:type="spellEnd"/>
     </w:p>
     <w:p>
       <w:pPr>
@@ -7969,7 +11203,29 @@
           <w:szCs w:val="16"/>
           <w:lang w:val="en-SG" w:eastAsia="en-SG"/>
         </w:rPr>
-        <w:t>from keras import backend as K</w:t>
+        <w:t xml:space="preserve">from </w:t>
+      </w:r>
+      <w:proofErr w:type="spellStart"/>
+      <w:r>
+        <w:rPr>
+          <w:rFonts w:ascii="Consolas" w:eastAsia="Times New Roman" w:hAnsi="Consolas" w:cs="Courier New"/>
+          <w:color w:val="222222"/>
+          <w:sz w:val="16"/>
+          <w:szCs w:val="16"/>
+          <w:lang w:val="en-SG" w:eastAsia="en-SG"/>
+        </w:rPr>
+        <w:t>keras</w:t>
+      </w:r>
+      <w:proofErr w:type="spellEnd"/>
+      <w:r>
+        <w:rPr>
+          <w:rFonts w:ascii="Consolas" w:eastAsia="Times New Roman" w:hAnsi="Consolas" w:cs="Courier New"/>
+          <w:color w:val="222222"/>
+          <w:sz w:val="16"/>
+          <w:szCs w:val="16"/>
+          <w:lang w:val="en-SG" w:eastAsia="en-SG"/>
+        </w:rPr>
+        <w:t xml:space="preserve"> import backend as K</w:t>
       </w:r>
     </w:p>
     <w:p>
@@ -8147,15 +11403,27 @@
           <w:lang w:val="en-SG" w:eastAsia="en-SG"/>
         </w:rPr>
       </w:pPr>
-      <w:r>
-        <w:rPr>
-          <w:rFonts w:ascii="Consolas" w:eastAsia="Times New Roman" w:hAnsi="Consolas" w:cs="Courier New"/>
-          <w:color w:val="222222"/>
-          <w:sz w:val="16"/>
-          <w:szCs w:val="16"/>
-          <w:lang w:val="en-SG" w:eastAsia="en-SG"/>
-        </w:rPr>
-        <w:t>numpy.random.seed(seed)</w:t>
+      <w:proofErr w:type="spellStart"/>
+      <w:r>
+        <w:rPr>
+          <w:rFonts w:ascii="Consolas" w:eastAsia="Times New Roman" w:hAnsi="Consolas" w:cs="Courier New"/>
+          <w:color w:val="222222"/>
+          <w:sz w:val="16"/>
+          <w:szCs w:val="16"/>
+          <w:lang w:val="en-SG" w:eastAsia="en-SG"/>
+        </w:rPr>
+        <w:t>numpy.random.seed</w:t>
+      </w:r>
+      <w:proofErr w:type="spellEnd"/>
+      <w:r>
+        <w:rPr>
+          <w:rFonts w:ascii="Consolas" w:eastAsia="Times New Roman" w:hAnsi="Consolas" w:cs="Courier New"/>
+          <w:color w:val="222222"/>
+          <w:sz w:val="16"/>
+          <w:szCs w:val="16"/>
+          <w:lang w:val="en-SG" w:eastAsia="en-SG"/>
+        </w:rPr>
+        <w:t>(seed)</w:t>
       </w:r>
     </w:p>
     <w:p>
@@ -8292,7 +11560,95 @@
           <w:szCs w:val="16"/>
           <w:lang w:val="en-SG" w:eastAsia="en-SG"/>
         </w:rPr>
-        <w:t>(X_train, y_train), (X_test, y_test) = mnist.load_data()</w:t>
+        <w:t xml:space="preserve">(X_train, </w:t>
+      </w:r>
+      <w:proofErr w:type="spellStart"/>
+      <w:r>
+        <w:rPr>
+          <w:rFonts w:ascii="Consolas" w:eastAsia="Times New Roman" w:hAnsi="Consolas" w:cs="Courier New"/>
+          <w:color w:val="222222"/>
+          <w:sz w:val="16"/>
+          <w:szCs w:val="16"/>
+          <w:lang w:val="en-SG" w:eastAsia="en-SG"/>
+        </w:rPr>
+        <w:t>y_train</w:t>
+      </w:r>
+      <w:proofErr w:type="spellEnd"/>
+      <w:r>
+        <w:rPr>
+          <w:rFonts w:ascii="Consolas" w:eastAsia="Times New Roman" w:hAnsi="Consolas" w:cs="Courier New"/>
+          <w:color w:val="222222"/>
+          <w:sz w:val="16"/>
+          <w:szCs w:val="16"/>
+          <w:lang w:val="en-SG" w:eastAsia="en-SG"/>
+        </w:rPr>
+        <w:t>), (</w:t>
+      </w:r>
+      <w:proofErr w:type="spellStart"/>
+      <w:r>
+        <w:rPr>
+          <w:rFonts w:ascii="Consolas" w:eastAsia="Times New Roman" w:hAnsi="Consolas" w:cs="Courier New"/>
+          <w:color w:val="222222"/>
+          <w:sz w:val="16"/>
+          <w:szCs w:val="16"/>
+          <w:lang w:val="en-SG" w:eastAsia="en-SG"/>
+        </w:rPr>
+        <w:t>X_test</w:t>
+      </w:r>
+      <w:proofErr w:type="spellEnd"/>
+      <w:r>
+        <w:rPr>
+          <w:rFonts w:ascii="Consolas" w:eastAsia="Times New Roman" w:hAnsi="Consolas" w:cs="Courier New"/>
+          <w:color w:val="222222"/>
+          <w:sz w:val="16"/>
+          <w:szCs w:val="16"/>
+          <w:lang w:val="en-SG" w:eastAsia="en-SG"/>
+        </w:rPr>
+        <w:t xml:space="preserve">, </w:t>
+      </w:r>
+      <w:proofErr w:type="spellStart"/>
+      <w:r>
+        <w:rPr>
+          <w:rFonts w:ascii="Consolas" w:eastAsia="Times New Roman" w:hAnsi="Consolas" w:cs="Courier New"/>
+          <w:color w:val="222222"/>
+          <w:sz w:val="16"/>
+          <w:szCs w:val="16"/>
+          <w:lang w:val="en-SG" w:eastAsia="en-SG"/>
+        </w:rPr>
+        <w:t>y_test</w:t>
+      </w:r>
+      <w:proofErr w:type="spellEnd"/>
+      <w:r>
+        <w:rPr>
+          <w:rFonts w:ascii="Consolas" w:eastAsia="Times New Roman" w:hAnsi="Consolas" w:cs="Courier New"/>
+          <w:color w:val="222222"/>
+          <w:sz w:val="16"/>
+          <w:szCs w:val="16"/>
+          <w:lang w:val="en-SG" w:eastAsia="en-SG"/>
+        </w:rPr>
+        <w:t xml:space="preserve">) = </w:t>
+      </w:r>
+      <w:proofErr w:type="spellStart"/>
+      <w:r>
+        <w:rPr>
+          <w:rFonts w:ascii="Consolas" w:eastAsia="Times New Roman" w:hAnsi="Consolas" w:cs="Courier New"/>
+          <w:color w:val="222222"/>
+          <w:sz w:val="16"/>
+          <w:szCs w:val="16"/>
+          <w:lang w:val="en-SG" w:eastAsia="en-SG"/>
+        </w:rPr>
+        <w:t>mnist.load_data</w:t>
+      </w:r>
+      <w:proofErr w:type="spellEnd"/>
+      <w:r>
+        <w:rPr>
+          <w:rFonts w:ascii="Consolas" w:eastAsia="Times New Roman" w:hAnsi="Consolas" w:cs="Courier New"/>
+          <w:color w:val="222222"/>
+          <w:sz w:val="16"/>
+          <w:szCs w:val="16"/>
+          <w:lang w:val="en-SG" w:eastAsia="en-SG"/>
+        </w:rPr>
+        <w:t>()</w:t>
       </w:r>
     </w:p>
     <w:p>
@@ -8390,17 +11746,61 @@
           <w:szCs w:val="16"/>
           <w:lang w:val="en-SG" w:eastAsia="en-SG"/>
         </w:rPr>
-        <w:t>X_train = X_tra</w:t>
-      </w:r>
-      <w:r>
-        <w:rPr>
-          <w:rFonts w:ascii="Consolas" w:eastAsia="Times New Roman" w:hAnsi="Consolas" w:cs="Courier New"/>
-          <w:color w:val="222222"/>
-          <w:sz w:val="16"/>
-          <w:szCs w:val="16"/>
-          <w:lang w:val="en-SG" w:eastAsia="en-SG"/>
-        </w:rPr>
-        <w:t xml:space="preserve">in.reshape(X_train.shape[0], </w:t>
+        <w:t xml:space="preserve">X_train = </w:t>
+      </w:r>
+      <w:proofErr w:type="spellStart"/>
+      <w:r>
+        <w:rPr>
+          <w:rFonts w:ascii="Consolas" w:eastAsia="Times New Roman" w:hAnsi="Consolas" w:cs="Courier New"/>
+          <w:color w:val="222222"/>
+          <w:sz w:val="16"/>
+          <w:szCs w:val="16"/>
+          <w:lang w:val="en-SG" w:eastAsia="en-SG"/>
+        </w:rPr>
+        <w:t>X_tra</w:t>
+      </w:r>
+      <w:r>
+        <w:rPr>
+          <w:rFonts w:ascii="Consolas" w:eastAsia="Times New Roman" w:hAnsi="Consolas" w:cs="Courier New"/>
+          <w:color w:val="222222"/>
+          <w:sz w:val="16"/>
+          <w:szCs w:val="16"/>
+          <w:lang w:val="en-SG" w:eastAsia="en-SG"/>
+        </w:rPr>
+        <w:t>in.reshape</w:t>
+      </w:r>
+      <w:proofErr w:type="spellEnd"/>
+      <w:r>
+        <w:rPr>
+          <w:rFonts w:ascii="Consolas" w:eastAsia="Times New Roman" w:hAnsi="Consolas" w:cs="Courier New"/>
+          <w:color w:val="222222"/>
+          <w:sz w:val="16"/>
+          <w:szCs w:val="16"/>
+          <w:lang w:val="en-SG" w:eastAsia="en-SG"/>
+        </w:rPr>
+        <w:t>(</w:t>
+      </w:r>
+      <w:proofErr w:type="spellStart"/>
+      <w:r>
+        <w:rPr>
+          <w:rFonts w:ascii="Consolas" w:eastAsia="Times New Roman" w:hAnsi="Consolas" w:cs="Courier New"/>
+          <w:color w:val="222222"/>
+          <w:sz w:val="16"/>
+          <w:szCs w:val="16"/>
+          <w:lang w:val="en-SG" w:eastAsia="en-SG"/>
+        </w:rPr>
+        <w:t>X_train.shape</w:t>
+      </w:r>
+      <w:proofErr w:type="spellEnd"/>
+      <w:r>
+        <w:rPr>
+          <w:rFonts w:ascii="Consolas" w:eastAsia="Times New Roman" w:hAnsi="Consolas" w:cs="Courier New"/>
+          <w:color w:val="222222"/>
+          <w:sz w:val="16"/>
+          <w:szCs w:val="16"/>
+          <w:lang w:val="en-SG" w:eastAsia="en-SG"/>
+        </w:rPr>
+        <w:t xml:space="preserve">[0], </w:t>
       </w:r>
       <w:r>
         <w:rPr>
@@ -8430,7 +11830,29 @@
           <w:szCs w:val="16"/>
           <w:lang w:val="en-SG" w:eastAsia="en-SG"/>
         </w:rPr>
-        <w:t>).astype('float32')</w:t>
+        <w:t>).</w:t>
+      </w:r>
+      <w:proofErr w:type="spellStart"/>
+      <w:r>
+        <w:rPr>
+          <w:rFonts w:ascii="Consolas" w:eastAsia="Times New Roman" w:hAnsi="Consolas" w:cs="Courier New"/>
+          <w:color w:val="222222"/>
+          <w:sz w:val="16"/>
+          <w:szCs w:val="16"/>
+          <w:lang w:val="en-SG" w:eastAsia="en-SG"/>
+        </w:rPr>
+        <w:t>astype</w:t>
+      </w:r>
+      <w:proofErr w:type="spellEnd"/>
+      <w:r>
+        <w:rPr>
+          <w:rFonts w:ascii="Consolas" w:eastAsia="Times New Roman" w:hAnsi="Consolas" w:cs="Courier New"/>
+          <w:color w:val="222222"/>
+          <w:sz w:val="16"/>
+          <w:szCs w:val="16"/>
+          <w:lang w:val="en-SG" w:eastAsia="en-SG"/>
+        </w:rPr>
+        <w:t>('float32')</w:t>
       </w:r>
     </w:p>
     <w:p>
@@ -8471,25 +11893,81 @@
           <w:lang w:val="en-SG" w:eastAsia="en-SG"/>
         </w:rPr>
       </w:pPr>
-      <w:r>
-        <w:rPr>
-          <w:rFonts w:ascii="Consolas" w:eastAsia="Times New Roman" w:hAnsi="Consolas" w:cs="Courier New"/>
-          <w:color w:val="222222"/>
-          <w:sz w:val="16"/>
-          <w:szCs w:val="16"/>
-          <w:lang w:val="en-SG" w:eastAsia="en-SG"/>
-        </w:rPr>
-        <w:t>X_test = X_t</w:t>
-      </w:r>
-      <w:r>
-        <w:rPr>
-          <w:rFonts w:ascii="Consolas" w:eastAsia="Times New Roman" w:hAnsi="Consolas" w:cs="Courier New"/>
-          <w:color w:val="222222"/>
-          <w:sz w:val="16"/>
-          <w:szCs w:val="16"/>
-          <w:lang w:val="en-SG" w:eastAsia="en-SG"/>
-        </w:rPr>
-        <w:t xml:space="preserve">est.reshape(X_test.shape[0], </w:t>
+      <w:proofErr w:type="spellStart"/>
+      <w:r>
+        <w:rPr>
+          <w:rFonts w:ascii="Consolas" w:eastAsia="Times New Roman" w:hAnsi="Consolas" w:cs="Courier New"/>
+          <w:color w:val="222222"/>
+          <w:sz w:val="16"/>
+          <w:szCs w:val="16"/>
+          <w:lang w:val="en-SG" w:eastAsia="en-SG"/>
+        </w:rPr>
+        <w:t>X_test</w:t>
+      </w:r>
+      <w:proofErr w:type="spellEnd"/>
+      <w:r>
+        <w:rPr>
+          <w:rFonts w:ascii="Consolas" w:eastAsia="Times New Roman" w:hAnsi="Consolas" w:cs="Courier New"/>
+          <w:color w:val="222222"/>
+          <w:sz w:val="16"/>
+          <w:szCs w:val="16"/>
+          <w:lang w:val="en-SG" w:eastAsia="en-SG"/>
+        </w:rPr>
+        <w:t xml:space="preserve"> = </w:t>
+      </w:r>
+      <w:proofErr w:type="spellStart"/>
+      <w:r>
+        <w:rPr>
+          <w:rFonts w:ascii="Consolas" w:eastAsia="Times New Roman" w:hAnsi="Consolas" w:cs="Courier New"/>
+          <w:color w:val="222222"/>
+          <w:sz w:val="16"/>
+          <w:szCs w:val="16"/>
+          <w:lang w:val="en-SG" w:eastAsia="en-SG"/>
+        </w:rPr>
+        <w:t>X_t</w:t>
+      </w:r>
+      <w:r>
+        <w:rPr>
+          <w:rFonts w:ascii="Consolas" w:eastAsia="Times New Roman" w:hAnsi="Consolas" w:cs="Courier New"/>
+          <w:color w:val="222222"/>
+          <w:sz w:val="16"/>
+          <w:szCs w:val="16"/>
+          <w:lang w:val="en-SG" w:eastAsia="en-SG"/>
+        </w:rPr>
+        <w:t>est.reshape</w:t>
+      </w:r>
+      <w:proofErr w:type="spellEnd"/>
+      <w:r>
+        <w:rPr>
+          <w:rFonts w:ascii="Consolas" w:eastAsia="Times New Roman" w:hAnsi="Consolas" w:cs="Courier New"/>
+          <w:color w:val="222222"/>
+          <w:sz w:val="16"/>
+          <w:szCs w:val="16"/>
+          <w:lang w:val="en-SG" w:eastAsia="en-SG"/>
+        </w:rPr>
+        <w:t>(</w:t>
+      </w:r>
+      <w:proofErr w:type="spellStart"/>
+      <w:r>
+        <w:rPr>
+          <w:rFonts w:ascii="Consolas" w:eastAsia="Times New Roman" w:hAnsi="Consolas" w:cs="Courier New"/>
+          <w:color w:val="222222"/>
+          <w:sz w:val="16"/>
+          <w:szCs w:val="16"/>
+          <w:lang w:val="en-SG" w:eastAsia="en-SG"/>
+        </w:rPr>
+        <w:t>X_test.shape</w:t>
+      </w:r>
+      <w:proofErr w:type="spellEnd"/>
+      <w:r>
+        <w:rPr>
+          <w:rFonts w:ascii="Consolas" w:eastAsia="Times New Roman" w:hAnsi="Consolas" w:cs="Courier New"/>
+          <w:color w:val="222222"/>
+          <w:sz w:val="16"/>
+          <w:szCs w:val="16"/>
+          <w:lang w:val="en-SG" w:eastAsia="en-SG"/>
+        </w:rPr>
+        <w:t xml:space="preserve">[0], </w:t>
       </w:r>
       <w:r>
         <w:rPr>
@@ -8519,7 +11997,29 @@
           <w:szCs w:val="16"/>
           <w:lang w:val="en-SG" w:eastAsia="en-SG"/>
         </w:rPr>
-        <w:t>).astype('float32')</w:t>
+        <w:t>).</w:t>
+      </w:r>
+      <w:proofErr w:type="spellStart"/>
+      <w:r>
+        <w:rPr>
+          <w:rFonts w:ascii="Consolas" w:eastAsia="Times New Roman" w:hAnsi="Consolas" w:cs="Courier New"/>
+          <w:color w:val="222222"/>
+          <w:sz w:val="16"/>
+          <w:szCs w:val="16"/>
+          <w:lang w:val="en-SG" w:eastAsia="en-SG"/>
+        </w:rPr>
+        <w:t>astype</w:t>
+      </w:r>
+      <w:proofErr w:type="spellEnd"/>
+      <w:r>
+        <w:rPr>
+          <w:rFonts w:ascii="Consolas" w:eastAsia="Times New Roman" w:hAnsi="Consolas" w:cs="Courier New"/>
+          <w:color w:val="222222"/>
+          <w:sz w:val="16"/>
+          <w:szCs w:val="16"/>
+          <w:lang w:val="en-SG" w:eastAsia="en-SG"/>
+        </w:rPr>
+        <w:t>('float32')</w:t>
       </w:r>
     </w:p>
     <w:p>
@@ -8697,15 +12197,49 @@
           <w:lang w:val="en-SG" w:eastAsia="en-SG"/>
         </w:rPr>
       </w:pPr>
-      <w:r>
-        <w:rPr>
-          <w:rFonts w:ascii="Consolas" w:eastAsia="Times New Roman" w:hAnsi="Consolas" w:cs="Courier New"/>
-          <w:color w:val="222222"/>
-          <w:sz w:val="16"/>
-          <w:szCs w:val="16"/>
-          <w:lang w:val="en-SG" w:eastAsia="en-SG"/>
-        </w:rPr>
-        <w:t>X_test = X_test / 255</w:t>
+      <w:proofErr w:type="spellStart"/>
+      <w:r>
+        <w:rPr>
+          <w:rFonts w:ascii="Consolas" w:eastAsia="Times New Roman" w:hAnsi="Consolas" w:cs="Courier New"/>
+          <w:color w:val="222222"/>
+          <w:sz w:val="16"/>
+          <w:szCs w:val="16"/>
+          <w:lang w:val="en-SG" w:eastAsia="en-SG"/>
+        </w:rPr>
+        <w:t>X_test</w:t>
+      </w:r>
+      <w:proofErr w:type="spellEnd"/>
+      <w:r>
+        <w:rPr>
+          <w:rFonts w:ascii="Consolas" w:eastAsia="Times New Roman" w:hAnsi="Consolas" w:cs="Courier New"/>
+          <w:color w:val="222222"/>
+          <w:sz w:val="16"/>
+          <w:szCs w:val="16"/>
+          <w:lang w:val="en-SG" w:eastAsia="en-SG"/>
+        </w:rPr>
+        <w:t xml:space="preserve"> = </w:t>
+      </w:r>
+      <w:proofErr w:type="spellStart"/>
+      <w:r>
+        <w:rPr>
+          <w:rFonts w:ascii="Consolas" w:eastAsia="Times New Roman" w:hAnsi="Consolas" w:cs="Courier New"/>
+          <w:color w:val="222222"/>
+          <w:sz w:val="16"/>
+          <w:szCs w:val="16"/>
+          <w:lang w:val="en-SG" w:eastAsia="en-SG"/>
+        </w:rPr>
+        <w:t>X_test</w:t>
+      </w:r>
+      <w:proofErr w:type="spellEnd"/>
+      <w:r>
+        <w:rPr>
+          <w:rFonts w:ascii="Consolas" w:eastAsia="Times New Roman" w:hAnsi="Consolas" w:cs="Courier New"/>
+          <w:color w:val="222222"/>
+          <w:sz w:val="16"/>
+          <w:szCs w:val="16"/>
+          <w:lang w:val="en-SG" w:eastAsia="en-SG"/>
+        </w:rPr>
+        <w:t xml:space="preserve"> / 255</w:t>
       </w:r>
     </w:p>
     <w:p>
@@ -8795,15 +12329,71 @@
           <w:lang w:val="en-SG" w:eastAsia="en-SG"/>
         </w:rPr>
       </w:pPr>
-      <w:r>
-        <w:rPr>
-          <w:rFonts w:ascii="Consolas" w:eastAsia="Times New Roman" w:hAnsi="Consolas" w:cs="Courier New"/>
-          <w:color w:val="222222"/>
-          <w:sz w:val="16"/>
-          <w:szCs w:val="16"/>
-          <w:lang w:val="en-SG" w:eastAsia="en-SG"/>
-        </w:rPr>
-        <w:t>y_train = np_utils.to_categorical(y_train)</w:t>
+      <w:proofErr w:type="spellStart"/>
+      <w:r>
+        <w:rPr>
+          <w:rFonts w:ascii="Consolas" w:eastAsia="Times New Roman" w:hAnsi="Consolas" w:cs="Courier New"/>
+          <w:color w:val="222222"/>
+          <w:sz w:val="16"/>
+          <w:szCs w:val="16"/>
+          <w:lang w:val="en-SG" w:eastAsia="en-SG"/>
+        </w:rPr>
+        <w:t>y_train</w:t>
+      </w:r>
+      <w:proofErr w:type="spellEnd"/>
+      <w:r>
+        <w:rPr>
+          <w:rFonts w:ascii="Consolas" w:eastAsia="Times New Roman" w:hAnsi="Consolas" w:cs="Courier New"/>
+          <w:color w:val="222222"/>
+          <w:sz w:val="16"/>
+          <w:szCs w:val="16"/>
+          <w:lang w:val="en-SG" w:eastAsia="en-SG"/>
+        </w:rPr>
+        <w:t xml:space="preserve"> = </w:t>
+      </w:r>
+      <w:proofErr w:type="spellStart"/>
+      <w:r>
+        <w:rPr>
+          <w:rFonts w:ascii="Consolas" w:eastAsia="Times New Roman" w:hAnsi="Consolas" w:cs="Courier New"/>
+          <w:color w:val="222222"/>
+          <w:sz w:val="16"/>
+          <w:szCs w:val="16"/>
+          <w:lang w:val="en-SG" w:eastAsia="en-SG"/>
+        </w:rPr>
+        <w:t>np_utils.to_categorical</w:t>
+      </w:r>
+      <w:proofErr w:type="spellEnd"/>
+      <w:r>
+        <w:rPr>
+          <w:rFonts w:ascii="Consolas" w:eastAsia="Times New Roman" w:hAnsi="Consolas" w:cs="Courier New"/>
+          <w:color w:val="222222"/>
+          <w:sz w:val="16"/>
+          <w:szCs w:val="16"/>
+          <w:lang w:val="en-SG" w:eastAsia="en-SG"/>
+        </w:rPr>
+        <w:t>(</w:t>
+      </w:r>
+      <w:proofErr w:type="spellStart"/>
+      <w:r>
+        <w:rPr>
+          <w:rFonts w:ascii="Consolas" w:eastAsia="Times New Roman" w:hAnsi="Consolas" w:cs="Courier New"/>
+          <w:color w:val="222222"/>
+          <w:sz w:val="16"/>
+          <w:szCs w:val="16"/>
+          <w:lang w:val="en-SG" w:eastAsia="en-SG"/>
+        </w:rPr>
+        <w:t>y_train</w:t>
+      </w:r>
+      <w:proofErr w:type="spellEnd"/>
+      <w:r>
+        <w:rPr>
+          <w:rFonts w:ascii="Consolas" w:eastAsia="Times New Roman" w:hAnsi="Consolas" w:cs="Courier New"/>
+          <w:color w:val="222222"/>
+          <w:sz w:val="16"/>
+          <w:szCs w:val="16"/>
+          <w:lang w:val="en-SG" w:eastAsia="en-SG"/>
+        </w:rPr>
+        <w:t>)</w:t>
       </w:r>
     </w:p>
     <w:p>
@@ -8844,15 +12434,71 @@
           <w:lang w:val="en-SG" w:eastAsia="en-SG"/>
         </w:rPr>
       </w:pPr>
-      <w:r>
-        <w:rPr>
-          <w:rFonts w:ascii="Consolas" w:eastAsia="Times New Roman" w:hAnsi="Consolas" w:cs="Courier New"/>
-          <w:color w:val="222222"/>
-          <w:sz w:val="16"/>
-          <w:szCs w:val="16"/>
-          <w:lang w:val="en-SG" w:eastAsia="en-SG"/>
-        </w:rPr>
-        <w:t>y_test = np_utils.to_categorical(y_test)</w:t>
+      <w:proofErr w:type="spellStart"/>
+      <w:r>
+        <w:rPr>
+          <w:rFonts w:ascii="Consolas" w:eastAsia="Times New Roman" w:hAnsi="Consolas" w:cs="Courier New"/>
+          <w:color w:val="222222"/>
+          <w:sz w:val="16"/>
+          <w:szCs w:val="16"/>
+          <w:lang w:val="en-SG" w:eastAsia="en-SG"/>
+        </w:rPr>
+        <w:t>y_test</w:t>
+      </w:r>
+      <w:proofErr w:type="spellEnd"/>
+      <w:r>
+        <w:rPr>
+          <w:rFonts w:ascii="Consolas" w:eastAsia="Times New Roman" w:hAnsi="Consolas" w:cs="Courier New"/>
+          <w:color w:val="222222"/>
+          <w:sz w:val="16"/>
+          <w:szCs w:val="16"/>
+          <w:lang w:val="en-SG" w:eastAsia="en-SG"/>
+        </w:rPr>
+        <w:t xml:space="preserve"> = </w:t>
+      </w:r>
+      <w:proofErr w:type="spellStart"/>
+      <w:r>
+        <w:rPr>
+          <w:rFonts w:ascii="Consolas" w:eastAsia="Times New Roman" w:hAnsi="Consolas" w:cs="Courier New"/>
+          <w:color w:val="222222"/>
+          <w:sz w:val="16"/>
+          <w:szCs w:val="16"/>
+          <w:lang w:val="en-SG" w:eastAsia="en-SG"/>
+        </w:rPr>
+        <w:t>np_utils.to_categorical</w:t>
+      </w:r>
+      <w:proofErr w:type="spellEnd"/>
+      <w:r>
+        <w:rPr>
+          <w:rFonts w:ascii="Consolas" w:eastAsia="Times New Roman" w:hAnsi="Consolas" w:cs="Courier New"/>
+          <w:color w:val="222222"/>
+          <w:sz w:val="16"/>
+          <w:szCs w:val="16"/>
+          <w:lang w:val="en-SG" w:eastAsia="en-SG"/>
+        </w:rPr>
+        <w:t>(</w:t>
+      </w:r>
+      <w:proofErr w:type="spellStart"/>
+      <w:r>
+        <w:rPr>
+          <w:rFonts w:ascii="Consolas" w:eastAsia="Times New Roman" w:hAnsi="Consolas" w:cs="Courier New"/>
+          <w:color w:val="222222"/>
+          <w:sz w:val="16"/>
+          <w:szCs w:val="16"/>
+          <w:lang w:val="en-SG" w:eastAsia="en-SG"/>
+        </w:rPr>
+        <w:t>y_test</w:t>
+      </w:r>
+      <w:proofErr w:type="spellEnd"/>
+      <w:r>
+        <w:rPr>
+          <w:rFonts w:ascii="Consolas" w:eastAsia="Times New Roman" w:hAnsi="Consolas" w:cs="Courier New"/>
+          <w:color w:val="222222"/>
+          <w:sz w:val="16"/>
+          <w:szCs w:val="16"/>
+          <w:lang w:val="en-SG" w:eastAsia="en-SG"/>
+        </w:rPr>
+        <w:t>)</w:t>
       </w:r>
     </w:p>
     <w:p>
@@ -8893,15 +12539,49 @@
           <w:lang w:val="en-SG" w:eastAsia="en-SG"/>
         </w:rPr>
       </w:pPr>
-      <w:r>
-        <w:rPr>
-          <w:rFonts w:ascii="Consolas" w:eastAsia="Times New Roman" w:hAnsi="Consolas" w:cs="Courier New"/>
-          <w:color w:val="222222"/>
-          <w:sz w:val="16"/>
-          <w:szCs w:val="16"/>
-          <w:lang w:val="en-SG" w:eastAsia="en-SG"/>
-        </w:rPr>
-        <w:t>num_classes = y_test.shape[1]</w:t>
+      <w:proofErr w:type="spellStart"/>
+      <w:r>
+        <w:rPr>
+          <w:rFonts w:ascii="Consolas" w:eastAsia="Times New Roman" w:hAnsi="Consolas" w:cs="Courier New"/>
+          <w:color w:val="222222"/>
+          <w:sz w:val="16"/>
+          <w:szCs w:val="16"/>
+          <w:lang w:val="en-SG" w:eastAsia="en-SG"/>
+        </w:rPr>
+        <w:t>num_classes</w:t>
+      </w:r>
+      <w:proofErr w:type="spellEnd"/>
+      <w:r>
+        <w:rPr>
+          <w:rFonts w:ascii="Consolas" w:eastAsia="Times New Roman" w:hAnsi="Consolas" w:cs="Courier New"/>
+          <w:color w:val="222222"/>
+          <w:sz w:val="16"/>
+          <w:szCs w:val="16"/>
+          <w:lang w:val="en-SG" w:eastAsia="en-SG"/>
+        </w:rPr>
+        <w:t xml:space="preserve"> = </w:t>
+      </w:r>
+      <w:proofErr w:type="spellStart"/>
+      <w:r>
+        <w:rPr>
+          <w:rFonts w:ascii="Consolas" w:eastAsia="Times New Roman" w:hAnsi="Consolas" w:cs="Courier New"/>
+          <w:color w:val="222222"/>
+          <w:sz w:val="16"/>
+          <w:szCs w:val="16"/>
+          <w:lang w:val="en-SG" w:eastAsia="en-SG"/>
+        </w:rPr>
+        <w:t>y_test.shape</w:t>
+      </w:r>
+      <w:proofErr w:type="spellEnd"/>
+      <w:r>
+        <w:rPr>
+          <w:rFonts w:ascii="Consolas" w:eastAsia="Times New Roman" w:hAnsi="Consolas" w:cs="Courier New"/>
+          <w:color w:val="222222"/>
+          <w:sz w:val="16"/>
+          <w:szCs w:val="16"/>
+          <w:lang w:val="en-SG" w:eastAsia="en-SG"/>
+        </w:rPr>
+        <w:t>[1]</w:t>
       </w:r>
     </w:p>
     <w:p>
@@ -9128,25 +12808,59 @@
           <w:lang w:val="en-SG" w:eastAsia="en-SG"/>
         </w:rPr>
       </w:pPr>
-      <w:r>
-        <w:rPr>
-          <w:rFonts w:ascii="Consolas" w:eastAsia="Times New Roman" w:hAnsi="Consolas" w:cs="Courier New"/>
-          <w:color w:val="222222"/>
-          <w:sz w:val="16"/>
-          <w:szCs w:val="16"/>
-          <w:lang w:val="en-SG" w:eastAsia="en-SG"/>
-        </w:rPr>
-        <w:t>model.add(Con</w:t>
-      </w:r>
-      <w:r>
-        <w:rPr>
-          <w:rFonts w:ascii="Consolas" w:eastAsia="Times New Roman" w:hAnsi="Consolas" w:cs="Courier New"/>
-          <w:color w:val="222222"/>
-          <w:sz w:val="16"/>
-          <w:szCs w:val="16"/>
-          <w:lang w:val="en-SG" w:eastAsia="en-SG"/>
-        </w:rPr>
-        <w:t>v2D(30, (5, 5), input_shape=(</w:t>
+      <w:proofErr w:type="spellStart"/>
+      <w:r>
+        <w:rPr>
+          <w:rFonts w:ascii="Consolas" w:eastAsia="Times New Roman" w:hAnsi="Consolas" w:cs="Courier New"/>
+          <w:color w:val="222222"/>
+          <w:sz w:val="16"/>
+          <w:szCs w:val="16"/>
+          <w:lang w:val="en-SG" w:eastAsia="en-SG"/>
+        </w:rPr>
+        <w:t>model.add</w:t>
+      </w:r>
+      <w:proofErr w:type="spellEnd"/>
+      <w:r>
+        <w:rPr>
+          <w:rFonts w:ascii="Consolas" w:eastAsia="Times New Roman" w:hAnsi="Consolas" w:cs="Courier New"/>
+          <w:color w:val="222222"/>
+          <w:sz w:val="16"/>
+          <w:szCs w:val="16"/>
+          <w:lang w:val="en-SG" w:eastAsia="en-SG"/>
+        </w:rPr>
+        <w:t>(Con</w:t>
+      </w:r>
+      <w:r>
+        <w:rPr>
+          <w:rFonts w:ascii="Consolas" w:eastAsia="Times New Roman" w:hAnsi="Consolas" w:cs="Courier New"/>
+          <w:color w:val="222222"/>
+          <w:sz w:val="16"/>
+          <w:szCs w:val="16"/>
+          <w:lang w:val="en-SG" w:eastAsia="en-SG"/>
+        </w:rPr>
+        <w:t xml:space="preserve">v2D(30, (5, 5), </w:t>
+      </w:r>
+      <w:proofErr w:type="spellStart"/>
+      <w:r>
+        <w:rPr>
+          <w:rFonts w:ascii="Consolas" w:eastAsia="Times New Roman" w:hAnsi="Consolas" w:cs="Courier New"/>
+          <w:color w:val="222222"/>
+          <w:sz w:val="16"/>
+          <w:szCs w:val="16"/>
+          <w:lang w:val="en-SG" w:eastAsia="en-SG"/>
+        </w:rPr>
+        <w:t>input_shape</w:t>
+      </w:r>
+      <w:proofErr w:type="spellEnd"/>
+      <w:r>
+        <w:rPr>
+          <w:rFonts w:ascii="Consolas" w:eastAsia="Times New Roman" w:hAnsi="Consolas" w:cs="Courier New"/>
+          <w:color w:val="222222"/>
+          <w:sz w:val="16"/>
+          <w:szCs w:val="16"/>
+          <w:lang w:val="en-SG" w:eastAsia="en-SG"/>
+        </w:rPr>
+        <w:t>=(</w:t>
       </w:r>
       <w:r>
         <w:rPr>
@@ -9176,7 +12890,29 @@
           <w:szCs w:val="16"/>
           <w:lang w:val="en-SG" w:eastAsia="en-SG"/>
         </w:rPr>
-        <w:t>), activation='relu'))</w:t>
+        <w:t>), activation='</w:t>
+      </w:r>
+      <w:proofErr w:type="spellStart"/>
+      <w:r>
+        <w:rPr>
+          <w:rFonts w:ascii="Consolas" w:eastAsia="Times New Roman" w:hAnsi="Consolas" w:cs="Courier New"/>
+          <w:color w:val="222222"/>
+          <w:sz w:val="16"/>
+          <w:szCs w:val="16"/>
+          <w:lang w:val="en-SG" w:eastAsia="en-SG"/>
+        </w:rPr>
+        <w:t>relu</w:t>
+      </w:r>
+      <w:proofErr w:type="spellEnd"/>
+      <w:r>
+        <w:rPr>
+          <w:rFonts w:ascii="Consolas" w:eastAsia="Times New Roman" w:hAnsi="Consolas" w:cs="Courier New"/>
+          <w:color w:val="222222"/>
+          <w:sz w:val="16"/>
+          <w:szCs w:val="16"/>
+          <w:lang w:val="en-SG" w:eastAsia="en-SG"/>
+        </w:rPr>
+        <w:t>'))</w:t>
       </w:r>
     </w:p>
     <w:p>
@@ -9217,15 +12953,49 @@
           <w:lang w:val="en-SG" w:eastAsia="en-SG"/>
         </w:rPr>
       </w:pPr>
-      <w:r>
-        <w:rPr>
-          <w:rFonts w:ascii="Consolas" w:eastAsia="Times New Roman" w:hAnsi="Consolas" w:cs="Courier New"/>
-          <w:color w:val="222222"/>
-          <w:sz w:val="16"/>
-          <w:szCs w:val="16"/>
-          <w:lang w:val="en-SG" w:eastAsia="en-SG"/>
-        </w:rPr>
-        <w:t>model.add(MaxPooling2D(pool_size=(2, 2)))</w:t>
+      <w:proofErr w:type="spellStart"/>
+      <w:r>
+        <w:rPr>
+          <w:rFonts w:ascii="Consolas" w:eastAsia="Times New Roman" w:hAnsi="Consolas" w:cs="Courier New"/>
+          <w:color w:val="222222"/>
+          <w:sz w:val="16"/>
+          <w:szCs w:val="16"/>
+          <w:lang w:val="en-SG" w:eastAsia="en-SG"/>
+        </w:rPr>
+        <w:t>model.add</w:t>
+      </w:r>
+      <w:proofErr w:type="spellEnd"/>
+      <w:r>
+        <w:rPr>
+          <w:rFonts w:ascii="Consolas" w:eastAsia="Times New Roman" w:hAnsi="Consolas" w:cs="Courier New"/>
+          <w:color w:val="222222"/>
+          <w:sz w:val="16"/>
+          <w:szCs w:val="16"/>
+          <w:lang w:val="en-SG" w:eastAsia="en-SG"/>
+        </w:rPr>
+        <w:t>(MaxPooling2D(</w:t>
+      </w:r>
+      <w:proofErr w:type="spellStart"/>
+      <w:r>
+        <w:rPr>
+          <w:rFonts w:ascii="Consolas" w:eastAsia="Times New Roman" w:hAnsi="Consolas" w:cs="Courier New"/>
+          <w:color w:val="222222"/>
+          <w:sz w:val="16"/>
+          <w:szCs w:val="16"/>
+          <w:lang w:val="en-SG" w:eastAsia="en-SG"/>
+        </w:rPr>
+        <w:t>pool_size</w:t>
+      </w:r>
+      <w:proofErr w:type="spellEnd"/>
+      <w:r>
+        <w:rPr>
+          <w:rFonts w:ascii="Consolas" w:eastAsia="Times New Roman" w:hAnsi="Consolas" w:cs="Courier New"/>
+          <w:color w:val="222222"/>
+          <w:sz w:val="16"/>
+          <w:szCs w:val="16"/>
+          <w:lang w:val="en-SG" w:eastAsia="en-SG"/>
+        </w:rPr>
+        <w:t>=(2, 2)))</w:t>
       </w:r>
     </w:p>
     <w:p>
@@ -9266,15 +13036,49 @@
           <w:lang w:val="en-SG" w:eastAsia="en-SG"/>
         </w:rPr>
       </w:pPr>
-      <w:r>
-        <w:rPr>
-          <w:rFonts w:ascii="Consolas" w:eastAsia="Times New Roman" w:hAnsi="Consolas" w:cs="Courier New"/>
-          <w:color w:val="222222"/>
-          <w:sz w:val="16"/>
-          <w:szCs w:val="16"/>
-          <w:lang w:val="en-SG" w:eastAsia="en-SG"/>
-        </w:rPr>
-        <w:t>model.add(Conv2D(15, (3, 3), activation='relu'))</w:t>
+      <w:proofErr w:type="spellStart"/>
+      <w:r>
+        <w:rPr>
+          <w:rFonts w:ascii="Consolas" w:eastAsia="Times New Roman" w:hAnsi="Consolas" w:cs="Courier New"/>
+          <w:color w:val="222222"/>
+          <w:sz w:val="16"/>
+          <w:szCs w:val="16"/>
+          <w:lang w:val="en-SG" w:eastAsia="en-SG"/>
+        </w:rPr>
+        <w:t>model.add</w:t>
+      </w:r>
+      <w:proofErr w:type="spellEnd"/>
+      <w:r>
+        <w:rPr>
+          <w:rFonts w:ascii="Consolas" w:eastAsia="Times New Roman" w:hAnsi="Consolas" w:cs="Courier New"/>
+          <w:color w:val="222222"/>
+          <w:sz w:val="16"/>
+          <w:szCs w:val="16"/>
+          <w:lang w:val="en-SG" w:eastAsia="en-SG"/>
+        </w:rPr>
+        <w:t>(Conv2D(15, (3, 3), activation='</w:t>
+      </w:r>
+      <w:proofErr w:type="spellStart"/>
+      <w:r>
+        <w:rPr>
+          <w:rFonts w:ascii="Consolas" w:eastAsia="Times New Roman" w:hAnsi="Consolas" w:cs="Courier New"/>
+          <w:color w:val="222222"/>
+          <w:sz w:val="16"/>
+          <w:szCs w:val="16"/>
+          <w:lang w:val="en-SG" w:eastAsia="en-SG"/>
+        </w:rPr>
+        <w:t>relu</w:t>
+      </w:r>
+      <w:proofErr w:type="spellEnd"/>
+      <w:r>
+        <w:rPr>
+          <w:rFonts w:ascii="Consolas" w:eastAsia="Times New Roman" w:hAnsi="Consolas" w:cs="Courier New"/>
+          <w:color w:val="222222"/>
+          <w:sz w:val="16"/>
+          <w:szCs w:val="16"/>
+          <w:lang w:val="en-SG" w:eastAsia="en-SG"/>
+        </w:rPr>
+        <w:t>'))</w:t>
       </w:r>
     </w:p>
     <w:p>
@@ -9315,15 +13119,49 @@
           <w:lang w:val="en-SG" w:eastAsia="en-SG"/>
         </w:rPr>
       </w:pPr>
-      <w:r>
-        <w:rPr>
-          <w:rFonts w:ascii="Consolas" w:eastAsia="Times New Roman" w:hAnsi="Consolas" w:cs="Courier New"/>
-          <w:color w:val="222222"/>
-          <w:sz w:val="16"/>
-          <w:szCs w:val="16"/>
-          <w:lang w:val="en-SG" w:eastAsia="en-SG"/>
-        </w:rPr>
-        <w:t>model.add(MaxPooling2D(pool_size=(2, 2)))</w:t>
+      <w:proofErr w:type="spellStart"/>
+      <w:r>
+        <w:rPr>
+          <w:rFonts w:ascii="Consolas" w:eastAsia="Times New Roman" w:hAnsi="Consolas" w:cs="Courier New"/>
+          <w:color w:val="222222"/>
+          <w:sz w:val="16"/>
+          <w:szCs w:val="16"/>
+          <w:lang w:val="en-SG" w:eastAsia="en-SG"/>
+        </w:rPr>
+        <w:t>model.add</w:t>
+      </w:r>
+      <w:proofErr w:type="spellEnd"/>
+      <w:r>
+        <w:rPr>
+          <w:rFonts w:ascii="Consolas" w:eastAsia="Times New Roman" w:hAnsi="Consolas" w:cs="Courier New"/>
+          <w:color w:val="222222"/>
+          <w:sz w:val="16"/>
+          <w:szCs w:val="16"/>
+          <w:lang w:val="en-SG" w:eastAsia="en-SG"/>
+        </w:rPr>
+        <w:t>(MaxPooling2D(</w:t>
+      </w:r>
+      <w:proofErr w:type="spellStart"/>
+      <w:r>
+        <w:rPr>
+          <w:rFonts w:ascii="Consolas" w:eastAsia="Times New Roman" w:hAnsi="Consolas" w:cs="Courier New"/>
+          <w:color w:val="222222"/>
+          <w:sz w:val="16"/>
+          <w:szCs w:val="16"/>
+          <w:lang w:val="en-SG" w:eastAsia="en-SG"/>
+        </w:rPr>
+        <w:t>pool_size</w:t>
+      </w:r>
+      <w:proofErr w:type="spellEnd"/>
+      <w:r>
+        <w:rPr>
+          <w:rFonts w:ascii="Consolas" w:eastAsia="Times New Roman" w:hAnsi="Consolas" w:cs="Courier New"/>
+          <w:color w:val="222222"/>
+          <w:sz w:val="16"/>
+          <w:szCs w:val="16"/>
+          <w:lang w:val="en-SG" w:eastAsia="en-SG"/>
+        </w:rPr>
+        <w:t>=(2, 2)))</w:t>
       </w:r>
     </w:p>
     <w:p>
@@ -9364,15 +13202,27 @@
           <w:lang w:val="en-SG" w:eastAsia="en-SG"/>
         </w:rPr>
       </w:pPr>
-      <w:r>
-        <w:rPr>
-          <w:rFonts w:ascii="Consolas" w:eastAsia="Times New Roman" w:hAnsi="Consolas" w:cs="Courier New"/>
-          <w:color w:val="222222"/>
-          <w:sz w:val="16"/>
-          <w:szCs w:val="16"/>
-          <w:lang w:val="en-SG" w:eastAsia="en-SG"/>
-        </w:rPr>
-        <w:t>model.add(Dropout(0.2))</w:t>
+      <w:proofErr w:type="spellStart"/>
+      <w:r>
+        <w:rPr>
+          <w:rFonts w:ascii="Consolas" w:eastAsia="Times New Roman" w:hAnsi="Consolas" w:cs="Courier New"/>
+          <w:color w:val="222222"/>
+          <w:sz w:val="16"/>
+          <w:szCs w:val="16"/>
+          <w:lang w:val="en-SG" w:eastAsia="en-SG"/>
+        </w:rPr>
+        <w:t>model.add</w:t>
+      </w:r>
+      <w:proofErr w:type="spellEnd"/>
+      <w:r>
+        <w:rPr>
+          <w:rFonts w:ascii="Consolas" w:eastAsia="Times New Roman" w:hAnsi="Consolas" w:cs="Courier New"/>
+          <w:color w:val="222222"/>
+          <w:sz w:val="16"/>
+          <w:szCs w:val="16"/>
+          <w:lang w:val="en-SG" w:eastAsia="en-SG"/>
+        </w:rPr>
+        <w:t>(Dropout(0.2))</w:t>
       </w:r>
     </w:p>
     <w:p>
@@ -9413,15 +13263,27 @@
           <w:lang w:val="en-SG" w:eastAsia="en-SG"/>
         </w:rPr>
       </w:pPr>
-      <w:r>
-        <w:rPr>
-          <w:rFonts w:ascii="Consolas" w:eastAsia="Times New Roman" w:hAnsi="Consolas" w:cs="Courier New"/>
-          <w:color w:val="222222"/>
-          <w:sz w:val="16"/>
-          <w:szCs w:val="16"/>
-          <w:lang w:val="en-SG" w:eastAsia="en-SG"/>
-        </w:rPr>
-        <w:t>model.add(Flatten())</w:t>
+      <w:proofErr w:type="spellStart"/>
+      <w:r>
+        <w:rPr>
+          <w:rFonts w:ascii="Consolas" w:eastAsia="Times New Roman" w:hAnsi="Consolas" w:cs="Courier New"/>
+          <w:color w:val="222222"/>
+          <w:sz w:val="16"/>
+          <w:szCs w:val="16"/>
+          <w:lang w:val="en-SG" w:eastAsia="en-SG"/>
+        </w:rPr>
+        <w:t>model.add</w:t>
+      </w:r>
+      <w:proofErr w:type="spellEnd"/>
+      <w:r>
+        <w:rPr>
+          <w:rFonts w:ascii="Consolas" w:eastAsia="Times New Roman" w:hAnsi="Consolas" w:cs="Courier New"/>
+          <w:color w:val="222222"/>
+          <w:sz w:val="16"/>
+          <w:szCs w:val="16"/>
+          <w:lang w:val="en-SG" w:eastAsia="en-SG"/>
+        </w:rPr>
+        <w:t>(Flatten())</w:t>
       </w:r>
     </w:p>
     <w:p>
@@ -9462,15 +13324,49 @@
           <w:lang w:val="en-SG" w:eastAsia="en-SG"/>
         </w:rPr>
       </w:pPr>
-      <w:r>
-        <w:rPr>
-          <w:rFonts w:ascii="Consolas" w:eastAsia="Times New Roman" w:hAnsi="Consolas" w:cs="Courier New"/>
-          <w:color w:val="222222"/>
-          <w:sz w:val="16"/>
-          <w:szCs w:val="16"/>
-          <w:lang w:val="en-SG" w:eastAsia="en-SG"/>
-        </w:rPr>
-        <w:t>model.add(Dense(128, activation='relu'))</w:t>
+      <w:proofErr w:type="spellStart"/>
+      <w:r>
+        <w:rPr>
+          <w:rFonts w:ascii="Consolas" w:eastAsia="Times New Roman" w:hAnsi="Consolas" w:cs="Courier New"/>
+          <w:color w:val="222222"/>
+          <w:sz w:val="16"/>
+          <w:szCs w:val="16"/>
+          <w:lang w:val="en-SG" w:eastAsia="en-SG"/>
+        </w:rPr>
+        <w:t>model.add</w:t>
+      </w:r>
+      <w:proofErr w:type="spellEnd"/>
+      <w:r>
+        <w:rPr>
+          <w:rFonts w:ascii="Consolas" w:eastAsia="Times New Roman" w:hAnsi="Consolas" w:cs="Courier New"/>
+          <w:color w:val="222222"/>
+          <w:sz w:val="16"/>
+          <w:szCs w:val="16"/>
+          <w:lang w:val="en-SG" w:eastAsia="en-SG"/>
+        </w:rPr>
+        <w:t>(Dense(128, activation='</w:t>
+      </w:r>
+      <w:proofErr w:type="spellStart"/>
+      <w:r>
+        <w:rPr>
+          <w:rFonts w:ascii="Consolas" w:eastAsia="Times New Roman" w:hAnsi="Consolas" w:cs="Courier New"/>
+          <w:color w:val="222222"/>
+          <w:sz w:val="16"/>
+          <w:szCs w:val="16"/>
+          <w:lang w:val="en-SG" w:eastAsia="en-SG"/>
+        </w:rPr>
+        <w:t>relu</w:t>
+      </w:r>
+      <w:proofErr w:type="spellEnd"/>
+      <w:r>
+        <w:rPr>
+          <w:rFonts w:ascii="Consolas" w:eastAsia="Times New Roman" w:hAnsi="Consolas" w:cs="Courier New"/>
+          <w:color w:val="222222"/>
+          <w:sz w:val="16"/>
+          <w:szCs w:val="16"/>
+          <w:lang w:val="en-SG" w:eastAsia="en-SG"/>
+        </w:rPr>
+        <w:t>'))</w:t>
       </w:r>
     </w:p>
     <w:p>
@@ -9511,15 +13407,49 @@
           <w:lang w:val="en-SG" w:eastAsia="en-SG"/>
         </w:rPr>
       </w:pPr>
-      <w:r>
-        <w:rPr>
-          <w:rFonts w:ascii="Consolas" w:eastAsia="Times New Roman" w:hAnsi="Consolas" w:cs="Courier New"/>
-          <w:color w:val="222222"/>
-          <w:sz w:val="16"/>
-          <w:szCs w:val="16"/>
-          <w:lang w:val="en-SG" w:eastAsia="en-SG"/>
-        </w:rPr>
-        <w:t>model.add(Dense(50, activation='relu'))</w:t>
+      <w:proofErr w:type="spellStart"/>
+      <w:r>
+        <w:rPr>
+          <w:rFonts w:ascii="Consolas" w:eastAsia="Times New Roman" w:hAnsi="Consolas" w:cs="Courier New"/>
+          <w:color w:val="222222"/>
+          <w:sz w:val="16"/>
+          <w:szCs w:val="16"/>
+          <w:lang w:val="en-SG" w:eastAsia="en-SG"/>
+        </w:rPr>
+        <w:t>model.add</w:t>
+      </w:r>
+      <w:proofErr w:type="spellEnd"/>
+      <w:r>
+        <w:rPr>
+          <w:rFonts w:ascii="Consolas" w:eastAsia="Times New Roman" w:hAnsi="Consolas" w:cs="Courier New"/>
+          <w:color w:val="222222"/>
+          <w:sz w:val="16"/>
+          <w:szCs w:val="16"/>
+          <w:lang w:val="en-SG" w:eastAsia="en-SG"/>
+        </w:rPr>
+        <w:t>(Dense(50, activation='</w:t>
+      </w:r>
+      <w:proofErr w:type="spellStart"/>
+      <w:r>
+        <w:rPr>
+          <w:rFonts w:ascii="Consolas" w:eastAsia="Times New Roman" w:hAnsi="Consolas" w:cs="Courier New"/>
+          <w:color w:val="222222"/>
+          <w:sz w:val="16"/>
+          <w:szCs w:val="16"/>
+          <w:lang w:val="en-SG" w:eastAsia="en-SG"/>
+        </w:rPr>
+        <w:t>relu</w:t>
+      </w:r>
+      <w:proofErr w:type="spellEnd"/>
+      <w:r>
+        <w:rPr>
+          <w:rFonts w:ascii="Consolas" w:eastAsia="Times New Roman" w:hAnsi="Consolas" w:cs="Courier New"/>
+          <w:color w:val="222222"/>
+          <w:sz w:val="16"/>
+          <w:szCs w:val="16"/>
+          <w:lang w:val="en-SG" w:eastAsia="en-SG"/>
+        </w:rPr>
+        <w:t>'))</w:t>
       </w:r>
     </w:p>
     <w:p>
@@ -9560,15 +13490,71 @@
           <w:lang w:val="en-SG" w:eastAsia="en-SG"/>
         </w:rPr>
       </w:pPr>
-      <w:r>
-        <w:rPr>
-          <w:rFonts w:ascii="Consolas" w:eastAsia="Times New Roman" w:hAnsi="Consolas" w:cs="Courier New"/>
-          <w:color w:val="222222"/>
-          <w:sz w:val="16"/>
-          <w:szCs w:val="16"/>
-          <w:lang w:val="en-SG" w:eastAsia="en-SG"/>
-        </w:rPr>
-        <w:t>model.add(Dense(num_classes, activation='softmax'))</w:t>
+      <w:proofErr w:type="spellStart"/>
+      <w:r>
+        <w:rPr>
+          <w:rFonts w:ascii="Consolas" w:eastAsia="Times New Roman" w:hAnsi="Consolas" w:cs="Courier New"/>
+          <w:color w:val="222222"/>
+          <w:sz w:val="16"/>
+          <w:szCs w:val="16"/>
+          <w:lang w:val="en-SG" w:eastAsia="en-SG"/>
+        </w:rPr>
+        <w:t>model.add</w:t>
+      </w:r>
+      <w:proofErr w:type="spellEnd"/>
+      <w:r>
+        <w:rPr>
+          <w:rFonts w:ascii="Consolas" w:eastAsia="Times New Roman" w:hAnsi="Consolas" w:cs="Courier New"/>
+          <w:color w:val="222222"/>
+          <w:sz w:val="16"/>
+          <w:szCs w:val="16"/>
+          <w:lang w:val="en-SG" w:eastAsia="en-SG"/>
+        </w:rPr>
+        <w:t>(Dense(</w:t>
+      </w:r>
+      <w:proofErr w:type="spellStart"/>
+      <w:r>
+        <w:rPr>
+          <w:rFonts w:ascii="Consolas" w:eastAsia="Times New Roman" w:hAnsi="Consolas" w:cs="Courier New"/>
+          <w:color w:val="222222"/>
+          <w:sz w:val="16"/>
+          <w:szCs w:val="16"/>
+          <w:lang w:val="en-SG" w:eastAsia="en-SG"/>
+        </w:rPr>
+        <w:t>num_classes</w:t>
+      </w:r>
+      <w:proofErr w:type="spellEnd"/>
+      <w:r>
+        <w:rPr>
+          <w:rFonts w:ascii="Consolas" w:eastAsia="Times New Roman" w:hAnsi="Consolas" w:cs="Courier New"/>
+          <w:color w:val="222222"/>
+          <w:sz w:val="16"/>
+          <w:szCs w:val="16"/>
+          <w:lang w:val="en-SG" w:eastAsia="en-SG"/>
+        </w:rPr>
+        <w:t>, activation='</w:t>
+      </w:r>
+      <w:proofErr w:type="spellStart"/>
+      <w:r>
+        <w:rPr>
+          <w:rFonts w:ascii="Consolas" w:eastAsia="Times New Roman" w:hAnsi="Consolas" w:cs="Courier New"/>
+          <w:color w:val="222222"/>
+          <w:sz w:val="16"/>
+          <w:szCs w:val="16"/>
+          <w:lang w:val="en-SG" w:eastAsia="en-SG"/>
+        </w:rPr>
+        <w:t>softmax</w:t>
+      </w:r>
+      <w:proofErr w:type="spellEnd"/>
+      <w:r>
+        <w:rPr>
+          <w:rFonts w:ascii="Consolas" w:eastAsia="Times New Roman" w:hAnsi="Consolas" w:cs="Courier New"/>
+          <w:color w:val="222222"/>
+          <w:sz w:val="16"/>
+          <w:szCs w:val="16"/>
+          <w:lang w:val="en-SG" w:eastAsia="en-SG"/>
+        </w:rPr>
+        <w:t>'))</w:t>
       </w:r>
     </w:p>
     <w:p>
@@ -9658,15 +13644,49 @@
           <w:lang w:val="en-SG" w:eastAsia="en-SG"/>
         </w:rPr>
       </w:pPr>
-      <w:r>
-        <w:rPr>
-          <w:rFonts w:ascii="Consolas" w:eastAsia="Times New Roman" w:hAnsi="Consolas" w:cs="Courier New"/>
-          <w:color w:val="222222"/>
-          <w:sz w:val="16"/>
-          <w:szCs w:val="16"/>
-          <w:lang w:val="en-SG" w:eastAsia="en-SG"/>
-        </w:rPr>
-        <w:t xml:space="preserve">model.compile(loss='categorical_crossentropy', </w:t>
+      <w:proofErr w:type="spellStart"/>
+      <w:r>
+        <w:rPr>
+          <w:rFonts w:ascii="Consolas" w:eastAsia="Times New Roman" w:hAnsi="Consolas" w:cs="Courier New"/>
+          <w:color w:val="222222"/>
+          <w:sz w:val="16"/>
+          <w:szCs w:val="16"/>
+          <w:lang w:val="en-SG" w:eastAsia="en-SG"/>
+        </w:rPr>
+        <w:t>model.compile</w:t>
+      </w:r>
+      <w:proofErr w:type="spellEnd"/>
+      <w:r>
+        <w:rPr>
+          <w:rFonts w:ascii="Consolas" w:eastAsia="Times New Roman" w:hAnsi="Consolas" w:cs="Courier New"/>
+          <w:color w:val="222222"/>
+          <w:sz w:val="16"/>
+          <w:szCs w:val="16"/>
+          <w:lang w:val="en-SG" w:eastAsia="en-SG"/>
+        </w:rPr>
+        <w:t>(loss='</w:t>
+      </w:r>
+      <w:proofErr w:type="spellStart"/>
+      <w:r>
+        <w:rPr>
+          <w:rFonts w:ascii="Consolas" w:eastAsia="Times New Roman" w:hAnsi="Consolas" w:cs="Courier New"/>
+          <w:color w:val="222222"/>
+          <w:sz w:val="16"/>
+          <w:szCs w:val="16"/>
+          <w:lang w:val="en-SG" w:eastAsia="en-SG"/>
+        </w:rPr>
+        <w:t>categorical_crossentropy</w:t>
+      </w:r>
+      <w:proofErr w:type="spellEnd"/>
+      <w:r>
+        <w:rPr>
+          <w:rFonts w:ascii="Consolas" w:eastAsia="Times New Roman" w:hAnsi="Consolas" w:cs="Courier New"/>
+          <w:color w:val="222222"/>
+          <w:sz w:val="16"/>
+          <w:szCs w:val="16"/>
+          <w:lang w:val="en-SG" w:eastAsia="en-SG"/>
+        </w:rPr>
+        <w:t xml:space="preserve">', </w:t>
       </w:r>
     </w:p>
     <w:p>
@@ -9715,7 +13735,29 @@
           <w:szCs w:val="16"/>
           <w:lang w:val="en-SG" w:eastAsia="en-SG"/>
         </w:rPr>
-        <w:t xml:space="preserve">              optimizer='adam', metrics=['accuracy'])</w:t>
+        <w:t xml:space="preserve">              optimizer='</w:t>
+      </w:r>
+      <w:proofErr w:type="spellStart"/>
+      <w:r>
+        <w:rPr>
+          <w:rFonts w:ascii="Consolas" w:eastAsia="Times New Roman" w:hAnsi="Consolas" w:cs="Courier New"/>
+          <w:color w:val="222222"/>
+          <w:sz w:val="16"/>
+          <w:szCs w:val="16"/>
+          <w:lang w:val="en-SG" w:eastAsia="en-SG"/>
+        </w:rPr>
+        <w:t>adam</w:t>
+      </w:r>
+      <w:proofErr w:type="spellEnd"/>
+      <w:r>
+        <w:rPr>
+          <w:rFonts w:ascii="Consolas" w:eastAsia="Times New Roman" w:hAnsi="Consolas" w:cs="Courier New"/>
+          <w:color w:val="222222"/>
+          <w:sz w:val="16"/>
+          <w:szCs w:val="16"/>
+          <w:lang w:val="en-SG" w:eastAsia="en-SG"/>
+        </w:rPr>
+        <w:t>', metrics=['accuracy'])</w:t>
       </w:r>
     </w:p>
     <w:p>
@@ -9922,15 +13964,115 @@
           <w:lang w:val="en-SG" w:eastAsia="en-SG"/>
         </w:rPr>
       </w:pPr>
-      <w:r>
-        <w:rPr>
-          <w:rFonts w:ascii="Consolas" w:eastAsia="Times New Roman" w:hAnsi="Consolas" w:cs="Courier New"/>
-          <w:color w:val="222222"/>
-          <w:sz w:val="16"/>
-          <w:szCs w:val="16"/>
-          <w:lang w:val="en-SG" w:eastAsia="en-SG"/>
-        </w:rPr>
-        <w:t xml:space="preserve">model.fit(X_train, y_train, validation_data=(X_test, y_test), </w:t>
+      <w:proofErr w:type="spellStart"/>
+      <w:r>
+        <w:rPr>
+          <w:rFonts w:ascii="Consolas" w:eastAsia="Times New Roman" w:hAnsi="Consolas" w:cs="Courier New"/>
+          <w:color w:val="222222"/>
+          <w:sz w:val="16"/>
+          <w:szCs w:val="16"/>
+          <w:lang w:val="en-SG" w:eastAsia="en-SG"/>
+        </w:rPr>
+        <w:t>model.fit</w:t>
+      </w:r>
+      <w:proofErr w:type="spellEnd"/>
+      <w:r>
+        <w:rPr>
+          <w:rFonts w:ascii="Consolas" w:eastAsia="Times New Roman" w:hAnsi="Consolas" w:cs="Courier New"/>
+          <w:color w:val="222222"/>
+          <w:sz w:val="16"/>
+          <w:szCs w:val="16"/>
+          <w:lang w:val="en-SG" w:eastAsia="en-SG"/>
+        </w:rPr>
+        <w:t xml:space="preserve">(X_train, </w:t>
+      </w:r>
+      <w:proofErr w:type="spellStart"/>
+      <w:r>
+        <w:rPr>
+          <w:rFonts w:ascii="Consolas" w:eastAsia="Times New Roman" w:hAnsi="Consolas" w:cs="Courier New"/>
+          <w:color w:val="222222"/>
+          <w:sz w:val="16"/>
+          <w:szCs w:val="16"/>
+          <w:lang w:val="en-SG" w:eastAsia="en-SG"/>
+        </w:rPr>
+        <w:t>y_train</w:t>
+      </w:r>
+      <w:proofErr w:type="spellEnd"/>
+      <w:r>
+        <w:rPr>
+          <w:rFonts w:ascii="Consolas" w:eastAsia="Times New Roman" w:hAnsi="Consolas" w:cs="Courier New"/>
+          <w:color w:val="222222"/>
+          <w:sz w:val="16"/>
+          <w:szCs w:val="16"/>
+          <w:lang w:val="en-SG" w:eastAsia="en-SG"/>
+        </w:rPr>
+        <w:t xml:space="preserve">, </w:t>
+      </w:r>
+      <w:proofErr w:type="spellStart"/>
+      <w:r>
+        <w:rPr>
+          <w:rFonts w:ascii="Consolas" w:eastAsia="Times New Roman" w:hAnsi="Consolas" w:cs="Courier New"/>
+          <w:color w:val="222222"/>
+          <w:sz w:val="16"/>
+          <w:szCs w:val="16"/>
+          <w:lang w:val="en-SG" w:eastAsia="en-SG"/>
+        </w:rPr>
+        <w:t>validation_data</w:t>
+      </w:r>
+      <w:proofErr w:type="spellEnd"/>
+      <w:r>
+        <w:rPr>
+          <w:rFonts w:ascii="Consolas" w:eastAsia="Times New Roman" w:hAnsi="Consolas" w:cs="Courier New"/>
+          <w:color w:val="222222"/>
+          <w:sz w:val="16"/>
+          <w:szCs w:val="16"/>
+          <w:lang w:val="en-SG" w:eastAsia="en-SG"/>
+        </w:rPr>
+        <w:t>=(</w:t>
+      </w:r>
+      <w:proofErr w:type="spellStart"/>
+      <w:r>
+        <w:rPr>
+          <w:rFonts w:ascii="Consolas" w:eastAsia="Times New Roman" w:hAnsi="Consolas" w:cs="Courier New"/>
+          <w:color w:val="222222"/>
+          <w:sz w:val="16"/>
+          <w:szCs w:val="16"/>
+          <w:lang w:val="en-SG" w:eastAsia="en-SG"/>
+        </w:rPr>
+        <w:t>X_test</w:t>
+      </w:r>
+      <w:proofErr w:type="spellEnd"/>
+      <w:r>
+        <w:rPr>
+          <w:rFonts w:ascii="Consolas" w:eastAsia="Times New Roman" w:hAnsi="Consolas" w:cs="Courier New"/>
+          <w:color w:val="222222"/>
+          <w:sz w:val="16"/>
+          <w:szCs w:val="16"/>
+          <w:lang w:val="en-SG" w:eastAsia="en-SG"/>
+        </w:rPr>
+        <w:t xml:space="preserve">, </w:t>
+      </w:r>
+      <w:proofErr w:type="spellStart"/>
+      <w:r>
+        <w:rPr>
+          <w:rFonts w:ascii="Consolas" w:eastAsia="Times New Roman" w:hAnsi="Consolas" w:cs="Courier New"/>
+          <w:color w:val="222222"/>
+          <w:sz w:val="16"/>
+          <w:szCs w:val="16"/>
+          <w:lang w:val="en-SG" w:eastAsia="en-SG"/>
+        </w:rPr>
+        <w:t>y_test</w:t>
+      </w:r>
+      <w:proofErr w:type="spellEnd"/>
+      <w:r>
+        <w:rPr>
+          <w:rFonts w:ascii="Consolas" w:eastAsia="Times New Roman" w:hAnsi="Consolas" w:cs="Courier New"/>
+          <w:color w:val="222222"/>
+          <w:sz w:val="16"/>
+          <w:szCs w:val="16"/>
+          <w:lang w:val="en-SG" w:eastAsia="en-SG"/>
+        </w:rPr>
+        <w:t xml:space="preserve">), </w:t>
       </w:r>
     </w:p>
     <w:p>
@@ -9979,7 +14121,29 @@
           <w:szCs w:val="16"/>
           <w:lang w:val="en-SG" w:eastAsia="en-SG"/>
         </w:rPr>
-        <w:t xml:space="preserve">          epochs=10, batch_size=200)</w:t>
+        <w:t xml:space="preserve">          epochs=10, </w:t>
+      </w:r>
+      <w:proofErr w:type="spellStart"/>
+      <w:r>
+        <w:rPr>
+          <w:rFonts w:ascii="Consolas" w:eastAsia="Times New Roman" w:hAnsi="Consolas" w:cs="Courier New"/>
+          <w:color w:val="222222"/>
+          <w:sz w:val="16"/>
+          <w:szCs w:val="16"/>
+          <w:lang w:val="en-SG" w:eastAsia="en-SG"/>
+        </w:rPr>
+        <w:t>batch_size</w:t>
+      </w:r>
+      <w:proofErr w:type="spellEnd"/>
+      <w:r>
+        <w:rPr>
+          <w:rFonts w:ascii="Consolas" w:eastAsia="Times New Roman" w:hAnsi="Consolas" w:cs="Courier New"/>
+          <w:color w:val="222222"/>
+          <w:sz w:val="16"/>
+          <w:szCs w:val="16"/>
+          <w:lang w:val="en-SG" w:eastAsia="en-SG"/>
+        </w:rPr>
+        <w:t>=200)</w:t>
       </w:r>
     </w:p>
     <w:p>
@@ -10077,7 +14241,73 @@
           <w:szCs w:val="16"/>
           <w:lang w:val="en-SG" w:eastAsia="en-SG"/>
         </w:rPr>
-        <w:t>scores = model.evaluate(X_test, y_test, verbose=0)</w:t>
+        <w:t xml:space="preserve">scores = </w:t>
+      </w:r>
+      <w:proofErr w:type="spellStart"/>
+      <w:r>
+        <w:rPr>
+          <w:rFonts w:ascii="Consolas" w:eastAsia="Times New Roman" w:hAnsi="Consolas" w:cs="Courier New"/>
+          <w:color w:val="222222"/>
+          <w:sz w:val="16"/>
+          <w:szCs w:val="16"/>
+          <w:lang w:val="en-SG" w:eastAsia="en-SG"/>
+        </w:rPr>
+        <w:t>model.evaluate</w:t>
+      </w:r>
+      <w:proofErr w:type="spellEnd"/>
+      <w:r>
+        <w:rPr>
+          <w:rFonts w:ascii="Consolas" w:eastAsia="Times New Roman" w:hAnsi="Consolas" w:cs="Courier New"/>
+          <w:color w:val="222222"/>
+          <w:sz w:val="16"/>
+          <w:szCs w:val="16"/>
+          <w:lang w:val="en-SG" w:eastAsia="en-SG"/>
+        </w:rPr>
+        <w:t>(</w:t>
+      </w:r>
+      <w:proofErr w:type="spellStart"/>
+      <w:r>
+        <w:rPr>
+          <w:rFonts w:ascii="Consolas" w:eastAsia="Times New Roman" w:hAnsi="Consolas" w:cs="Courier New"/>
+          <w:color w:val="222222"/>
+          <w:sz w:val="16"/>
+          <w:szCs w:val="16"/>
+          <w:lang w:val="en-SG" w:eastAsia="en-SG"/>
+        </w:rPr>
+        <w:t>X_test</w:t>
+      </w:r>
+      <w:proofErr w:type="spellEnd"/>
+      <w:r>
+        <w:rPr>
+          <w:rFonts w:ascii="Consolas" w:eastAsia="Times New Roman" w:hAnsi="Consolas" w:cs="Courier New"/>
+          <w:color w:val="222222"/>
+          <w:sz w:val="16"/>
+          <w:szCs w:val="16"/>
+          <w:lang w:val="en-SG" w:eastAsia="en-SG"/>
+        </w:rPr>
+        <w:t xml:space="preserve">, </w:t>
+      </w:r>
+      <w:proofErr w:type="spellStart"/>
+      <w:r>
+        <w:rPr>
+          <w:rFonts w:ascii="Consolas" w:eastAsia="Times New Roman" w:hAnsi="Consolas" w:cs="Courier New"/>
+          <w:color w:val="222222"/>
+          <w:sz w:val="16"/>
+          <w:szCs w:val="16"/>
+          <w:lang w:val="en-SG" w:eastAsia="en-SG"/>
+        </w:rPr>
+        <w:t>y_test</w:t>
+      </w:r>
+      <w:proofErr w:type="spellEnd"/>
+      <w:r>
+        <w:rPr>
+          <w:rFonts w:ascii="Consolas" w:eastAsia="Times New Roman" w:hAnsi="Consolas" w:cs="Courier New"/>
+          <w:color w:val="222222"/>
+          <w:sz w:val="16"/>
+          <w:szCs w:val="16"/>
+          <w:lang w:val="en-SG" w:eastAsia="en-SG"/>
+        </w:rPr>
+        <w:t>, verbose=0)</w:t>
       </w:r>
     </w:p>
     <w:p>
@@ -10144,7 +14374,7 @@
 </file>
 
 <file path=word/endnotes.xml><?xml version="1.0" encoding="utf-8"?>
-<w:endnotes xmlns:wpc="http://schemas.microsoft.com/office/word/2010/wordprocessingCanvas" xmlns:cx="http://schemas.microsoft.com/office/drawing/2014/chartex" xmlns:cx1="http://schemas.microsoft.com/office/drawing/2015/9/8/chartex" xmlns:mc="http://schemas.openxmlformats.org/markup-compatibility/2006" xmlns:o="urn:schemas-microsoft-com:office:office" xmlns:r="http://schemas.openxmlformats.org/officeDocument/2006/relationships" xmlns:m="http://schemas.openxmlformats.org/officeDocument/2006/math" xmlns:v="urn:schemas-microsoft-com:vml" xmlns:wp14="http://schemas.microsoft.com/office/word/2010/wordprocessingDrawing" xmlns:wp="http://schemas.openxmlformats.org/drawingml/2006/wordprocessingDrawing" xmlns:w10="urn:schemas-microsoft-com:office:word" xmlns:w="http://schemas.openxmlformats.org/wordprocessingml/2006/main" xmlns:w14="http://schemas.microsoft.com/office/word/2010/wordml" xmlns:w15="http://schemas.microsoft.com/office/word/2012/wordml" xmlns:w16se="http://schemas.microsoft.com/office/word/2015/wordml/symex" xmlns:wpg="http://schemas.microsoft.com/office/word/2010/wordprocessingGroup" xmlns:wpi="http://schemas.microsoft.com/office/word/2010/wordprocessingInk" xmlns:wne="http://schemas.microsoft.com/office/word/2006/wordml" xmlns:wps="http://schemas.microsoft.com/office/word/2010/wordprocessingShape" mc:Ignorable="w14 w15 w16se wp14">
+<w:endnotes xmlns:wpc="http://schemas.microsoft.com/office/word/2010/wordprocessingCanvas" xmlns:cx="http://schemas.microsoft.com/office/drawing/2014/chartex" xmlns:cx1="http://schemas.microsoft.com/office/drawing/2015/9/8/chartex" xmlns:cx2="http://schemas.microsoft.com/office/drawing/2015/10/21/chartex" xmlns:cx3="http://schemas.microsoft.com/office/drawing/2016/5/9/chartex" xmlns:cx4="http://schemas.microsoft.com/office/drawing/2016/5/10/chartex" xmlns:cx5="http://schemas.microsoft.com/office/drawing/2016/5/11/chartex" xmlns:cx6="http://schemas.microsoft.com/office/drawing/2016/5/12/chartex" xmlns:cx7="http://schemas.microsoft.com/office/drawing/2016/5/13/chartex" xmlns:cx8="http://schemas.microsoft.com/office/drawing/2016/5/14/chartex" xmlns:mc="http://schemas.openxmlformats.org/markup-compatibility/2006" xmlns:aink="http://schemas.microsoft.com/office/drawing/2016/ink" xmlns:am3d="http://schemas.microsoft.com/office/drawing/2017/model3d" xmlns:o="urn:schemas-microsoft-com:office:office" xmlns:oel="http://schemas.microsoft.com/office/2019/extlst" xmlns:r="http://schemas.openxmlformats.org/officeDocument/2006/relationships" xmlns:m="http://schemas.openxmlformats.org/officeDocument/2006/math" xmlns:v="urn:schemas-microsoft-com:vml" xmlns:wp14="http://schemas.microsoft.com/office/word/2010/wordprocessingDrawing" xmlns:wp="http://schemas.openxmlformats.org/drawingml/2006/wordprocessingDrawing" xmlns:w10="urn:schemas-microsoft-com:office:word" xmlns:w="http://schemas.openxmlformats.org/wordprocessingml/2006/main" xmlns:w14="http://schemas.microsoft.com/office/word/2010/wordml" xmlns:w15="http://schemas.microsoft.com/office/word/2012/wordml" xmlns:w16cex="http://schemas.microsoft.com/office/word/2018/wordml/cex" xmlns:w16cid="http://schemas.microsoft.com/office/word/2016/wordml/cid" xmlns:w16="http://schemas.microsoft.com/office/word/2018/wordml" xmlns:w16du="http://schemas.microsoft.com/office/word/2023/wordml/word16du" xmlns:w16sdtdh="http://schemas.microsoft.com/office/word/2020/wordml/sdtdatahash" xmlns:w16sdtfl="http://schemas.microsoft.com/office/word/2024/wordml/sdtformatlock" xmlns:w16se="http://schemas.microsoft.com/office/word/2015/wordml/symex" xmlns:wpg="http://schemas.microsoft.com/office/word/2010/wordprocessingGroup" xmlns:wpi="http://schemas.microsoft.com/office/word/2010/wordprocessingInk" xmlns:wne="http://schemas.microsoft.com/office/word/2006/wordml" xmlns:wps="http://schemas.microsoft.com/office/word/2010/wordprocessingShape" mc:Ignorable="w14 w15 w16se w16cid w16 w16cex w16sdtdh w16sdtfl w16du wp14">
   <w:endnote w:type="separator" w:id="-1">
     <w:p>
       <w:r>
@@ -10163,7 +14393,7 @@
 </file>
 
 <file path=word/footer1.xml><?xml version="1.0" encoding="utf-8"?>
-<w:ftr xmlns:wpc="http://schemas.microsoft.com/office/word/2010/wordprocessingCanvas" xmlns:cx="http://schemas.microsoft.com/office/drawing/2014/chartex" xmlns:cx1="http://schemas.microsoft.com/office/drawing/2015/9/8/chartex" xmlns:mc="http://schemas.openxmlformats.org/markup-compatibility/2006" xmlns:o="urn:schemas-microsoft-com:office:office" xmlns:r="http://schemas.openxmlformats.org/officeDocument/2006/relationships" xmlns:m="http://schemas.openxmlformats.org/officeDocument/2006/math" xmlns:v="urn:schemas-microsoft-com:vml" xmlns:wp14="http://schemas.microsoft.com/office/word/2010/wordprocessingDrawing" xmlns:wp="http://schemas.openxmlformats.org/drawingml/2006/wordprocessingDrawing" xmlns:w10="urn:schemas-microsoft-com:office:word" xmlns:w="http://schemas.openxmlformats.org/wordprocessingml/2006/main" xmlns:w14="http://schemas.microsoft.com/office/word/2010/wordml" xmlns:w15="http://schemas.microsoft.com/office/word/2012/wordml" xmlns:w16se="http://schemas.microsoft.com/office/word/2015/wordml/symex" xmlns:wpg="http://schemas.microsoft.com/office/word/2010/wordprocessingGroup" xmlns:wpi="http://schemas.microsoft.com/office/word/2010/wordprocessingInk" xmlns:wne="http://schemas.microsoft.com/office/word/2006/wordml" xmlns:wps="http://schemas.microsoft.com/office/word/2010/wordprocessingShape" mc:Ignorable="w14 w15 w16se wp14">
+<w:ftr xmlns:wpc="http://schemas.microsoft.com/office/word/2010/wordprocessingCanvas" xmlns:cx="http://schemas.microsoft.com/office/drawing/2014/chartex" xmlns:cx1="http://schemas.microsoft.com/office/drawing/2015/9/8/chartex" xmlns:cx2="http://schemas.microsoft.com/office/drawing/2015/10/21/chartex" xmlns:cx3="http://schemas.microsoft.com/office/drawing/2016/5/9/chartex" xmlns:cx4="http://schemas.microsoft.com/office/drawing/2016/5/10/chartex" xmlns:cx5="http://schemas.microsoft.com/office/drawing/2016/5/11/chartex" xmlns:cx6="http://schemas.microsoft.com/office/drawing/2016/5/12/chartex" xmlns:cx7="http://schemas.microsoft.com/office/drawing/2016/5/13/chartex" xmlns:cx8="http://schemas.microsoft.com/office/drawing/2016/5/14/chartex" xmlns:mc="http://schemas.openxmlformats.org/markup-compatibility/2006" xmlns:aink="http://schemas.microsoft.com/office/drawing/2016/ink" xmlns:am3d="http://schemas.microsoft.com/office/drawing/2017/model3d" xmlns:o="urn:schemas-microsoft-com:office:office" xmlns:oel="http://schemas.microsoft.com/office/2019/extlst" xmlns:r="http://schemas.openxmlformats.org/officeDocument/2006/relationships" xmlns:m="http://schemas.openxmlformats.org/officeDocument/2006/math" xmlns:v="urn:schemas-microsoft-com:vml" xmlns:wp14="http://schemas.microsoft.com/office/word/2010/wordprocessingDrawing" xmlns:wp="http://schemas.openxmlformats.org/drawingml/2006/wordprocessingDrawing" xmlns:w10="urn:schemas-microsoft-com:office:word" xmlns:w="http://schemas.openxmlformats.org/wordprocessingml/2006/main" xmlns:w14="http://schemas.microsoft.com/office/word/2010/wordml" xmlns:w15="http://schemas.microsoft.com/office/word/2012/wordml" xmlns:w16cex="http://schemas.microsoft.com/office/word/2018/wordml/cex" xmlns:w16cid="http://schemas.microsoft.com/office/word/2016/wordml/cid" xmlns:w16="http://schemas.microsoft.com/office/word/2018/wordml" xmlns:w16du="http://schemas.microsoft.com/office/word/2023/wordml/word16du" xmlns:w16sdtdh="http://schemas.microsoft.com/office/word/2020/wordml/sdtdatahash" xmlns:w16sdtfl="http://schemas.microsoft.com/office/word/2024/wordml/sdtformatlock" xmlns:w16se="http://schemas.microsoft.com/office/word/2015/wordml/symex" xmlns:wpg="http://schemas.microsoft.com/office/word/2010/wordprocessingGroup" xmlns:wpi="http://schemas.microsoft.com/office/word/2010/wordprocessingInk" xmlns:wne="http://schemas.microsoft.com/office/word/2006/wordml" xmlns:wps="http://schemas.microsoft.com/office/word/2010/wordprocessingShape" mc:Ignorable="w14 w15 w16se w16cid w16 w16cex w16sdtdh w16sdtfl w16du wp14">
   <w:sdt>
     <w:sdtPr>
       <w:id w:val="1396392255"/>
@@ -10180,7 +14410,7 @@
     <w:sdtContent>
       <w:p>
         <w:pPr>
-          <w:pStyle w:val="ae"/>
+          <w:pStyle w:val="Footer"/>
         </w:pPr>
         <w:r>
           <w:fldChar w:fldCharType="begin"/>
@@ -10210,7 +14440,7 @@
 </file>
 
 <file path=word/footnotes.xml><?xml version="1.0" encoding="utf-8"?>
-<w:footnotes xmlns:wpc="http://schemas.microsoft.com/office/word/2010/wordprocessingCanvas" xmlns:cx="http://schemas.microsoft.com/office/drawing/2014/chartex" xmlns:cx1="http://schemas.microsoft.com/office/drawing/2015/9/8/chartex" xmlns:mc="http://schemas.openxmlformats.org/markup-compatibility/2006" xmlns:o="urn:schemas-microsoft-com:office:office" xmlns:r="http://schemas.openxmlformats.org/officeDocument/2006/relationships" xmlns:m="http://schemas.openxmlformats.org/officeDocument/2006/math" xmlns:v="urn:schemas-microsoft-com:vml" xmlns:wp14="http://schemas.microsoft.com/office/word/2010/wordprocessingDrawing" xmlns:wp="http://schemas.openxmlformats.org/drawingml/2006/wordprocessingDrawing" xmlns:w10="urn:schemas-microsoft-com:office:word" xmlns:w="http://schemas.openxmlformats.org/wordprocessingml/2006/main" xmlns:w14="http://schemas.microsoft.com/office/word/2010/wordml" xmlns:w15="http://schemas.microsoft.com/office/word/2012/wordml" xmlns:w16se="http://schemas.microsoft.com/office/word/2015/wordml/symex" xmlns:wpg="http://schemas.microsoft.com/office/word/2010/wordprocessingGroup" xmlns:wpi="http://schemas.microsoft.com/office/word/2010/wordprocessingInk" xmlns:wne="http://schemas.microsoft.com/office/word/2006/wordml" xmlns:wps="http://schemas.microsoft.com/office/word/2010/wordprocessingShape" mc:Ignorable="w14 w15 w16se wp14">
+<w:footnotes xmlns:wpc="http://schemas.microsoft.com/office/word/2010/wordprocessingCanvas" xmlns:cx="http://schemas.microsoft.com/office/drawing/2014/chartex" xmlns:cx1="http://schemas.microsoft.com/office/drawing/2015/9/8/chartex" xmlns:cx2="http://schemas.microsoft.com/office/drawing/2015/10/21/chartex" xmlns:cx3="http://schemas.microsoft.com/office/drawing/2016/5/9/chartex" xmlns:cx4="http://schemas.microsoft.com/office/drawing/2016/5/10/chartex" xmlns:cx5="http://schemas.microsoft.com/office/drawing/2016/5/11/chartex" xmlns:cx6="http://schemas.microsoft.com/office/drawing/2016/5/12/chartex" xmlns:cx7="http://schemas.microsoft.com/office/drawing/2016/5/13/chartex" xmlns:cx8="http://schemas.microsoft.com/office/drawing/2016/5/14/chartex" xmlns:mc="http://schemas.openxmlformats.org/markup-compatibility/2006" xmlns:aink="http://schemas.microsoft.com/office/drawing/2016/ink" xmlns:am3d="http://schemas.microsoft.com/office/drawing/2017/model3d" xmlns:o="urn:schemas-microsoft-com:office:office" xmlns:oel="http://schemas.microsoft.com/office/2019/extlst" xmlns:r="http://schemas.openxmlformats.org/officeDocument/2006/relationships" xmlns:m="http://schemas.openxmlformats.org/officeDocument/2006/math" xmlns:v="urn:schemas-microsoft-com:vml" xmlns:wp14="http://schemas.microsoft.com/office/word/2010/wordprocessingDrawing" xmlns:wp="http://schemas.openxmlformats.org/drawingml/2006/wordprocessingDrawing" xmlns:w10="urn:schemas-microsoft-com:office:word" xmlns:w="http://schemas.openxmlformats.org/wordprocessingml/2006/main" xmlns:w14="http://schemas.microsoft.com/office/word/2010/wordml" xmlns:w15="http://schemas.microsoft.com/office/word/2012/wordml" xmlns:w16cex="http://schemas.microsoft.com/office/word/2018/wordml/cex" xmlns:w16cid="http://schemas.microsoft.com/office/word/2016/wordml/cid" xmlns:w16="http://schemas.microsoft.com/office/word/2018/wordml" xmlns:w16du="http://schemas.microsoft.com/office/word/2023/wordml/word16du" xmlns:w16sdtdh="http://schemas.microsoft.com/office/word/2020/wordml/sdtdatahash" xmlns:w16sdtfl="http://schemas.microsoft.com/office/word/2024/wordml/sdtformatlock" xmlns:w16se="http://schemas.microsoft.com/office/word/2015/wordml/symex" xmlns:wpg="http://schemas.microsoft.com/office/word/2010/wordprocessingGroup" xmlns:wpi="http://schemas.microsoft.com/office/word/2010/wordprocessingInk" xmlns:wne="http://schemas.microsoft.com/office/word/2006/wordml" xmlns:wps="http://schemas.microsoft.com/office/word/2010/wordprocessingShape" mc:Ignorable="w14 w15 w16se w16cid w16 w16cex w16sdtdh w16sdtfl w16du wp14">
   <w:footnote w:type="separator" w:id="-1">
     <w:p>
       <w:r>
@@ -10229,7 +14459,7 @@
 </file>
 
 <file path=word/numbering.xml><?xml version="1.0" encoding="utf-8"?>
-<w:numbering xmlns:wpc="http://schemas.microsoft.com/office/word/2010/wordprocessingCanvas" xmlns:cx="http://schemas.microsoft.com/office/drawing/2014/chartex" xmlns:cx1="http://schemas.microsoft.com/office/drawing/2015/9/8/chartex" xmlns:mc="http://schemas.openxmlformats.org/markup-compatibility/2006" xmlns:o="urn:schemas-microsoft-com:office:office" xmlns:r="http://schemas.openxmlformats.org/officeDocument/2006/relationships" xmlns:m="http://schemas.openxmlformats.org/officeDocument/2006/math" xmlns:v="urn:schemas-microsoft-com:vml" xmlns:wp14="http://schemas.microsoft.com/office/word/2010/wordprocessingDrawing" xmlns:wp="http://schemas.openxmlformats.org/drawingml/2006/wordprocessingDrawing" xmlns:w10="urn:schemas-microsoft-com:office:word" xmlns:w="http://schemas.openxmlformats.org/wordprocessingml/2006/main" xmlns:w14="http://schemas.microsoft.com/office/word/2010/wordml" xmlns:w15="http://schemas.microsoft.com/office/word/2012/wordml" xmlns:w16se="http://schemas.microsoft.com/office/word/2015/wordml/symex" xmlns:wpg="http://schemas.microsoft.com/office/word/2010/wordprocessingGroup" xmlns:wpi="http://schemas.microsoft.com/office/word/2010/wordprocessingInk" xmlns:wne="http://schemas.microsoft.com/office/word/2006/wordml" xmlns:wps="http://schemas.microsoft.com/office/word/2010/wordprocessingShape" mc:Ignorable="w14 w15 w16se wp14">
+<w:numbering xmlns:wpc="http://schemas.microsoft.com/office/word/2010/wordprocessingCanvas" xmlns:cx="http://schemas.microsoft.com/office/drawing/2014/chartex" xmlns:cx1="http://schemas.microsoft.com/office/drawing/2015/9/8/chartex" xmlns:cx2="http://schemas.microsoft.com/office/drawing/2015/10/21/chartex" xmlns:cx3="http://schemas.microsoft.com/office/drawing/2016/5/9/chartex" xmlns:cx4="http://schemas.microsoft.com/office/drawing/2016/5/10/chartex" xmlns:cx5="http://schemas.microsoft.com/office/drawing/2016/5/11/chartex" xmlns:cx6="http://schemas.microsoft.com/office/drawing/2016/5/12/chartex" xmlns:cx7="http://schemas.microsoft.com/office/drawing/2016/5/13/chartex" xmlns:cx8="http://schemas.microsoft.com/office/drawing/2016/5/14/chartex" xmlns:mc="http://schemas.openxmlformats.org/markup-compatibility/2006" xmlns:aink="http://schemas.microsoft.com/office/drawing/2016/ink" xmlns:am3d="http://schemas.microsoft.com/office/drawing/2017/model3d" xmlns:o="urn:schemas-microsoft-com:office:office" xmlns:oel="http://schemas.microsoft.com/office/2019/extlst" xmlns:r="http://schemas.openxmlformats.org/officeDocument/2006/relationships" xmlns:m="http://schemas.openxmlformats.org/officeDocument/2006/math" xmlns:v="urn:schemas-microsoft-com:vml" xmlns:wp14="http://schemas.microsoft.com/office/word/2010/wordprocessingDrawing" xmlns:wp="http://schemas.openxmlformats.org/drawingml/2006/wordprocessingDrawing" xmlns:w10="urn:schemas-microsoft-com:office:word" xmlns:w="http://schemas.openxmlformats.org/wordprocessingml/2006/main" xmlns:w14="http://schemas.microsoft.com/office/word/2010/wordml" xmlns:w15="http://schemas.microsoft.com/office/word/2012/wordml" xmlns:w16cex="http://schemas.microsoft.com/office/word/2018/wordml/cex" xmlns:w16cid="http://schemas.microsoft.com/office/word/2016/wordml/cid" xmlns:w16="http://schemas.microsoft.com/office/word/2018/wordml" xmlns:w16du="http://schemas.microsoft.com/office/word/2023/wordml/word16du" xmlns:w16sdtdh="http://schemas.microsoft.com/office/word/2020/wordml/sdtdatahash" xmlns:w16sdtfl="http://schemas.microsoft.com/office/word/2024/wordml/sdtformatlock" xmlns:w16se="http://schemas.microsoft.com/office/word/2015/wordml/symex" xmlns:wpg="http://schemas.microsoft.com/office/word/2010/wordprocessingGroup" xmlns:wpi="http://schemas.microsoft.com/office/word/2010/wordprocessingInk" xmlns:wne="http://schemas.microsoft.com/office/word/2006/wordml" xmlns:wps="http://schemas.microsoft.com/office/word/2010/wordprocessingShape" mc:Ignorable="w14 w15 w16se w16cid w16 w16cex w16sdtdh w16sdtfl w16du wp14">
   <w:abstractNum w:abstractNumId="0" w15:restartNumberingAfterBreak="0">
     <w:nsid w:val="FFFFFF7C"/>
     <w:multiLevelType w:val="singleLevel"/>
@@ -10763,7 +14993,7 @@
     <w:lvl w:ilvl="0" w:tplc="7EEE0B26">
       <w:start w:val="1"/>
       <w:numFmt w:val="decimal"/>
-      <w:pStyle w:val="a"/>
+      <w:pStyle w:val="ListNumber"/>
       <w:lvlText w:val="%1."/>
       <w:lvlJc w:val="left"/>
       <w:pPr>
@@ -10966,7 +15196,7 @@
     <w:lvl w:ilvl="0" w:tplc="08B453DE">
       <w:start w:val="1"/>
       <w:numFmt w:val="bullet"/>
-      <w:pStyle w:val="a0"/>
+      <w:pStyle w:val="ListBullet"/>
       <w:lvlText w:val=""/>
       <w:lvlJc w:val="left"/>
       <w:pPr>
@@ -11078,68 +15308,68 @@
       </w:rPr>
     </w:lvl>
   </w:abstractNum>
-  <w:num w:numId="1">
+  <w:num w:numId="1" w16cid:durableId="126702518">
     <w:abstractNumId w:val="9"/>
   </w:num>
-  <w:num w:numId="2">
+  <w:num w:numId="2" w16cid:durableId="565267924">
     <w:abstractNumId w:val="12"/>
   </w:num>
-  <w:num w:numId="3">
+  <w:num w:numId="3" w16cid:durableId="1183276349">
     <w:abstractNumId w:val="12"/>
   </w:num>
-  <w:num w:numId="4">
+  <w:num w:numId="4" w16cid:durableId="1763718311">
     <w:abstractNumId w:val="12"/>
   </w:num>
-  <w:num w:numId="5">
+  <w:num w:numId="5" w16cid:durableId="246155231">
     <w:abstractNumId w:val="12"/>
   </w:num>
-  <w:num w:numId="6">
+  <w:num w:numId="6" w16cid:durableId="997344576">
     <w:abstractNumId w:val="8"/>
   </w:num>
-  <w:num w:numId="7">
+  <w:num w:numId="7" w16cid:durableId="545798067">
     <w:abstractNumId w:val="15"/>
   </w:num>
-  <w:num w:numId="8">
+  <w:num w:numId="8" w16cid:durableId="129833654">
     <w:abstractNumId w:val="7"/>
   </w:num>
-  <w:num w:numId="9">
+  <w:num w:numId="9" w16cid:durableId="1162964380">
     <w:abstractNumId w:val="6"/>
   </w:num>
-  <w:num w:numId="10">
+  <w:num w:numId="10" w16cid:durableId="1003437199">
     <w:abstractNumId w:val="5"/>
   </w:num>
-  <w:num w:numId="11">
+  <w:num w:numId="11" w16cid:durableId="1166356592">
     <w:abstractNumId w:val="4"/>
   </w:num>
-  <w:num w:numId="12">
+  <w:num w:numId="12" w16cid:durableId="823085400">
     <w:abstractNumId w:val="3"/>
   </w:num>
-  <w:num w:numId="13">
+  <w:num w:numId="13" w16cid:durableId="656609468">
     <w:abstractNumId w:val="2"/>
   </w:num>
-  <w:num w:numId="14">
+  <w:num w:numId="14" w16cid:durableId="1378243410">
     <w:abstractNumId w:val="1"/>
   </w:num>
-  <w:num w:numId="15">
+  <w:num w:numId="15" w16cid:durableId="1263295620">
     <w:abstractNumId w:val="0"/>
   </w:num>
-  <w:num w:numId="16">
+  <w:num w:numId="16" w16cid:durableId="880551348">
     <w:abstractNumId w:val="13"/>
   </w:num>
-  <w:num w:numId="17">
+  <w:num w:numId="17" w16cid:durableId="393894074">
     <w:abstractNumId w:val="10"/>
   </w:num>
-  <w:num w:numId="18">
+  <w:num w:numId="18" w16cid:durableId="275450549">
     <w:abstractNumId w:val="11"/>
   </w:num>
-  <w:num w:numId="19">
+  <w:num w:numId="19" w16cid:durableId="1338533762">
     <w:abstractNumId w:val="14"/>
   </w:num>
 </w:numbering>
 </file>
 
 <file path=word/styles.xml><?xml version="1.0" encoding="utf-8"?>
-<w:styles xmlns:mc="http://schemas.openxmlformats.org/markup-compatibility/2006" xmlns:r="http://schemas.openxmlformats.org/officeDocument/2006/relationships" xmlns:w="http://schemas.openxmlformats.org/wordprocessingml/2006/main" xmlns:w14="http://schemas.microsoft.com/office/word/2010/wordml" xmlns:w15="http://schemas.microsoft.com/office/word/2012/wordml" xmlns:w16se="http://schemas.microsoft.com/office/word/2015/wordml/symex" mc:Ignorable="w14 w15 w16se">
+<w:styles xmlns:mc="http://schemas.openxmlformats.org/markup-compatibility/2006" xmlns:r="http://schemas.openxmlformats.org/officeDocument/2006/relationships" xmlns:w="http://schemas.openxmlformats.org/wordprocessingml/2006/main" xmlns:w14="http://schemas.microsoft.com/office/word/2010/wordml" xmlns:w15="http://schemas.microsoft.com/office/word/2012/wordml" xmlns:w16cex="http://schemas.microsoft.com/office/word/2018/wordml/cex" xmlns:w16cid="http://schemas.microsoft.com/office/word/2016/wordml/cid" xmlns:w16="http://schemas.microsoft.com/office/word/2018/wordml" xmlns:w16du="http://schemas.microsoft.com/office/word/2023/wordml/word16du" xmlns:w16sdtdh="http://schemas.microsoft.com/office/word/2020/wordml/sdtdatahash" xmlns:w16sdtfl="http://schemas.microsoft.com/office/word/2024/wordml/sdtformatlock" xmlns:w16se="http://schemas.microsoft.com/office/word/2015/wordml/symex" mc:Ignorable="w14 w15 w16se w16cid w16 w16cex w16sdtdh w16sdtfl w16du">
   <w:docDefaults>
     <w:rPrDefault>
       <w:rPr>
@@ -11156,7 +15386,7 @@
       </w:pPr>
     </w:pPrDefault>
   </w:docDefaults>
-  <w:latentStyles w:defLockedState="0" w:defUIPriority="99" w:defSemiHidden="0" w:defUnhideWhenUsed="0" w:defQFormat="0" w:count="371">
+  <w:latentStyles w:defLockedState="0" w:defUIPriority="99" w:defSemiHidden="0" w:defUnhideWhenUsed="0" w:defQFormat="0" w:count="376">
     <w:lsdException w:name="Normal" w:uiPriority="0" w:qFormat="1"/>
     <w:lsdException w:name="heading 1" w:uiPriority="9" w:qFormat="1"/>
     <w:lsdException w:name="heading 2" w:semiHidden="1" w:uiPriority="9" w:unhideWhenUsed="1" w:qFormat="1"/>
@@ -11528,8 +15758,13 @@
     <w:lsdException w:name="List Table 5 Dark Accent 6" w:uiPriority="50"/>
     <w:lsdException w:name="List Table 6 Colorful Accent 6" w:uiPriority="51"/>
     <w:lsdException w:name="List Table 7 Colorful Accent 6" w:uiPriority="52"/>
+    <w:lsdException w:name="Mention" w:semiHidden="1" w:unhideWhenUsed="1"/>
+    <w:lsdException w:name="Smart Hyperlink" w:semiHidden="1" w:unhideWhenUsed="1"/>
+    <w:lsdException w:name="Hashtag" w:semiHidden="1" w:unhideWhenUsed="1"/>
+    <w:lsdException w:name="Unresolved Mention" w:semiHidden="1" w:unhideWhenUsed="1"/>
+    <w:lsdException w:name="Smart Link" w:semiHidden="1" w:unhideWhenUsed="1"/>
   </w:latentStyles>
-  <w:style w:type="paragraph" w:default="1" w:styleId="a1">
+  <w:style w:type="paragraph" w:default="1" w:styleId="Normal">
     <w:name w:val="Normal"/>
     <w:qFormat/>
     <w:rsid w:val="00ED29E4"/>
@@ -11538,11 +15773,11 @@
       <w:jc w:val="both"/>
     </w:pPr>
   </w:style>
-  <w:style w:type="paragraph" w:styleId="1">
+  <w:style w:type="paragraph" w:styleId="Heading1">
     <w:name w:val="heading 1"/>
-    <w:basedOn w:val="a1"/>
-    <w:next w:val="a1"/>
-    <w:link w:val="10"/>
+    <w:basedOn w:val="Normal"/>
+    <w:next w:val="Normal"/>
+    <w:link w:val="Heading1Char"/>
     <w:uiPriority w:val="9"/>
     <w:qFormat/>
     <w:rsid w:val="007C039A"/>
@@ -11562,11 +15797,11 @@
       <w:szCs w:val="32"/>
     </w:rPr>
   </w:style>
-  <w:style w:type="paragraph" w:styleId="2">
+  <w:style w:type="paragraph" w:styleId="Heading2">
     <w:name w:val="heading 2"/>
-    <w:basedOn w:val="a1"/>
-    <w:next w:val="a1"/>
-    <w:link w:val="20"/>
+    <w:basedOn w:val="Normal"/>
+    <w:next w:val="Normal"/>
+    <w:link w:val="Heading2Char"/>
     <w:uiPriority w:val="9"/>
     <w:unhideWhenUsed/>
     <w:qFormat/>
@@ -11586,11 +15821,11 @@
       <w:szCs w:val="26"/>
     </w:rPr>
   </w:style>
-  <w:style w:type="paragraph" w:styleId="3">
+  <w:style w:type="paragraph" w:styleId="Heading3">
     <w:name w:val="heading 3"/>
-    <w:basedOn w:val="a1"/>
-    <w:next w:val="a1"/>
-    <w:link w:val="30"/>
+    <w:basedOn w:val="Normal"/>
+    <w:next w:val="Normal"/>
+    <w:link w:val="Heading3Char"/>
     <w:uiPriority w:val="9"/>
     <w:semiHidden/>
     <w:unhideWhenUsed/>
@@ -11608,11 +15843,11 @@
       <w:color w:val="F75952" w:themeColor="accent1"/>
     </w:rPr>
   </w:style>
-  <w:style w:type="paragraph" w:styleId="4">
+  <w:style w:type="paragraph" w:styleId="Heading4">
     <w:name w:val="heading 4"/>
-    <w:basedOn w:val="a1"/>
-    <w:next w:val="a1"/>
-    <w:link w:val="40"/>
+    <w:basedOn w:val="Normal"/>
+    <w:next w:val="Normal"/>
+    <w:link w:val="Heading4Char"/>
     <w:uiPriority w:val="9"/>
     <w:semiHidden/>
     <w:unhideWhenUsed/>
@@ -11632,11 +15867,11 @@
       <w:color w:val="2A2A2A" w:themeColor="text2"/>
     </w:rPr>
   </w:style>
-  <w:style w:type="paragraph" w:styleId="5">
+  <w:style w:type="paragraph" w:styleId="Heading5">
     <w:name w:val="heading 5"/>
-    <w:basedOn w:val="a1"/>
-    <w:next w:val="a1"/>
-    <w:link w:val="50"/>
+    <w:basedOn w:val="Normal"/>
+    <w:next w:val="Normal"/>
+    <w:link w:val="Heading5Char"/>
     <w:uiPriority w:val="9"/>
     <w:semiHidden/>
     <w:unhideWhenUsed/>
@@ -11653,11 +15888,11 @@
       <w:i/>
     </w:rPr>
   </w:style>
-  <w:style w:type="paragraph" w:styleId="6">
+  <w:style w:type="paragraph" w:styleId="Heading6">
     <w:name w:val="heading 6"/>
-    <w:basedOn w:val="a1"/>
-    <w:next w:val="a1"/>
-    <w:link w:val="60"/>
+    <w:basedOn w:val="Normal"/>
+    <w:next w:val="Normal"/>
+    <w:link w:val="Heading6Char"/>
     <w:uiPriority w:val="9"/>
     <w:semiHidden/>
     <w:unhideWhenUsed/>
@@ -11676,11 +15911,11 @@
       <w:color w:val="2A2A2A" w:themeColor="text2"/>
     </w:rPr>
   </w:style>
-  <w:style w:type="paragraph" w:styleId="7">
+  <w:style w:type="paragraph" w:styleId="Heading7">
     <w:name w:val="heading 7"/>
-    <w:basedOn w:val="a1"/>
-    <w:next w:val="a1"/>
-    <w:link w:val="70"/>
+    <w:basedOn w:val="Normal"/>
+    <w:next w:val="Normal"/>
+    <w:link w:val="Heading7Char"/>
     <w:uiPriority w:val="9"/>
     <w:semiHidden/>
     <w:unhideWhenUsed/>
@@ -11700,11 +15935,11 @@
       <w:sz w:val="20"/>
     </w:rPr>
   </w:style>
-  <w:style w:type="paragraph" w:styleId="8">
+  <w:style w:type="paragraph" w:styleId="Heading8">
     <w:name w:val="heading 8"/>
-    <w:basedOn w:val="a1"/>
-    <w:next w:val="a1"/>
-    <w:link w:val="80"/>
+    <w:basedOn w:val="Normal"/>
+    <w:next w:val="Normal"/>
+    <w:link w:val="Heading8Char"/>
     <w:uiPriority w:val="9"/>
     <w:semiHidden/>
     <w:unhideWhenUsed/>
@@ -11725,11 +15960,11 @@
       <w:szCs w:val="21"/>
     </w:rPr>
   </w:style>
-  <w:style w:type="paragraph" w:styleId="9">
+  <w:style w:type="paragraph" w:styleId="Heading9">
     <w:name w:val="heading 9"/>
-    <w:basedOn w:val="a1"/>
-    <w:next w:val="a1"/>
-    <w:link w:val="90"/>
+    <w:basedOn w:val="Normal"/>
+    <w:next w:val="Normal"/>
+    <w:link w:val="Heading9Char"/>
     <w:uiPriority w:val="9"/>
     <w:semiHidden/>
     <w:unhideWhenUsed/>
@@ -11750,13 +15985,13 @@
       <w:szCs w:val="21"/>
     </w:rPr>
   </w:style>
-  <w:style w:type="character" w:default="1" w:styleId="a2">
+  <w:style w:type="character" w:default="1" w:styleId="DefaultParagraphFont">
     <w:name w:val="Default Paragraph Font"/>
     <w:uiPriority w:val="1"/>
     <w:semiHidden/>
     <w:unhideWhenUsed/>
   </w:style>
-  <w:style w:type="table" w:default="1" w:styleId="a3">
+  <w:style w:type="table" w:default="1" w:styleId="TableNormal">
     <w:name w:val="Normal Table"/>
     <w:uiPriority w:val="99"/>
     <w:semiHidden/>
@@ -11771,16 +16006,16 @@
       </w:tblCellMar>
     </w:tblPr>
   </w:style>
-  <w:style w:type="numbering" w:default="1" w:styleId="a4">
+  <w:style w:type="numbering" w:default="1" w:styleId="NoList">
     <w:name w:val="No List"/>
     <w:uiPriority w:val="99"/>
     <w:semiHidden/>
     <w:unhideWhenUsed/>
   </w:style>
-  <w:style w:type="character" w:customStyle="1" w:styleId="10">
-    <w:name w:val="标题 1 字符"/>
-    <w:basedOn w:val="a2"/>
-    <w:link w:val="1"/>
+  <w:style w:type="character" w:customStyle="1" w:styleId="Heading1Char">
+    <w:name w:val="Heading 1 Char"/>
+    <w:basedOn w:val="DefaultParagraphFont"/>
+    <w:link w:val="Heading1"/>
     <w:uiPriority w:val="9"/>
     <w:rsid w:val="007C039A"/>
     <w:rPr>
@@ -11792,10 +16027,10 @@
       <w:szCs w:val="32"/>
     </w:rPr>
   </w:style>
-  <w:style w:type="character" w:customStyle="1" w:styleId="20">
-    <w:name w:val="标题 2 字符"/>
-    <w:basedOn w:val="a2"/>
-    <w:link w:val="2"/>
+  <w:style w:type="character" w:customStyle="1" w:styleId="Heading2Char">
+    <w:name w:val="Heading 2 Char"/>
+    <w:basedOn w:val="DefaultParagraphFont"/>
+    <w:link w:val="Heading2"/>
     <w:uiPriority w:val="9"/>
     <w:rPr>
       <w:rFonts w:asciiTheme="majorHAnsi" w:hAnsiTheme="majorHAnsi" w:cstheme="majorBidi"/>
@@ -11806,9 +16041,9 @@
       <w:szCs w:val="26"/>
     </w:rPr>
   </w:style>
-  <w:style w:type="paragraph" w:styleId="a0">
+  <w:style w:type="paragraph" w:styleId="ListBullet">
     <w:name w:val="List Bullet"/>
-    <w:basedOn w:val="a1"/>
+    <w:basedOn w:val="Normal"/>
     <w:uiPriority w:val="12"/>
     <w:qFormat/>
     <w:pPr>
@@ -11822,20 +16057,20 @@
       <w:szCs w:val="20"/>
     </w:rPr>
   </w:style>
-  <w:style w:type="character" w:styleId="a5">
+  <w:style w:type="character" w:styleId="PlaceholderText">
     <w:name w:val="Placeholder Text"/>
-    <w:basedOn w:val="a2"/>
+    <w:basedOn w:val="DefaultParagraphFont"/>
     <w:uiPriority w:val="99"/>
     <w:semiHidden/>
     <w:rPr>
       <w:color w:val="808080"/>
     </w:rPr>
   </w:style>
-  <w:style w:type="paragraph" w:styleId="a6">
+  <w:style w:type="paragraph" w:styleId="Quote">
     <w:name w:val="Quote"/>
-    <w:basedOn w:val="a1"/>
-    <w:next w:val="a1"/>
-    <w:link w:val="a7"/>
+    <w:basedOn w:val="Normal"/>
+    <w:next w:val="Normal"/>
+    <w:link w:val="QuoteChar"/>
     <w:uiPriority w:val="10"/>
     <w:qFormat/>
     <w:pPr>
@@ -11849,10 +16084,10 @@
       <w:sz w:val="54"/>
     </w:rPr>
   </w:style>
-  <w:style w:type="character" w:customStyle="1" w:styleId="a7">
-    <w:name w:val="引用 字符"/>
-    <w:basedOn w:val="a2"/>
-    <w:link w:val="a6"/>
+  <w:style w:type="character" w:customStyle="1" w:styleId="QuoteChar">
+    <w:name w:val="Quote Char"/>
+    <w:basedOn w:val="DefaultParagraphFont"/>
+    <w:link w:val="Quote"/>
     <w:uiPriority w:val="10"/>
     <w:rPr>
       <w:b/>
@@ -11861,9 +16096,9 @@
       <w:sz w:val="54"/>
     </w:rPr>
   </w:style>
-  <w:style w:type="table" w:styleId="a8">
+  <w:style w:type="table" w:styleId="TableGrid">
     <w:name w:val="Table Grid"/>
-    <w:basedOn w:val="a3"/>
+    <w:basedOn w:val="TableNormal"/>
     <w:uiPriority w:val="39"/>
     <w:pPr>
       <w:spacing w:after="0" w:line="240" w:lineRule="auto"/>
@@ -11879,10 +16114,10 @@
       </w:tblBorders>
     </w:tblPr>
   </w:style>
-  <w:style w:type="character" w:customStyle="1" w:styleId="30">
-    <w:name w:val="标题 3 字符"/>
-    <w:basedOn w:val="a2"/>
-    <w:link w:val="3"/>
+  <w:style w:type="character" w:customStyle="1" w:styleId="Heading3Char">
+    <w:name w:val="Heading 3 Char"/>
+    <w:basedOn w:val="DefaultParagraphFont"/>
+    <w:link w:val="Heading3"/>
     <w:uiPriority w:val="9"/>
     <w:semiHidden/>
     <w:rPr>
@@ -11891,10 +16126,10 @@
       <w:color w:val="F75952" w:themeColor="accent1"/>
     </w:rPr>
   </w:style>
-  <w:style w:type="character" w:customStyle="1" w:styleId="40">
-    <w:name w:val="标题 4 字符"/>
-    <w:basedOn w:val="a2"/>
-    <w:link w:val="4"/>
+  <w:style w:type="character" w:customStyle="1" w:styleId="Heading4Char">
+    <w:name w:val="Heading 4 Char"/>
+    <w:basedOn w:val="DefaultParagraphFont"/>
+    <w:link w:val="Heading4"/>
     <w:uiPriority w:val="9"/>
     <w:semiHidden/>
     <w:rPr>
@@ -11905,10 +16140,10 @@
       <w:color w:val="2A2A2A" w:themeColor="text2"/>
     </w:rPr>
   </w:style>
-  <w:style w:type="character" w:customStyle="1" w:styleId="50">
-    <w:name w:val="标题 5 字符"/>
-    <w:basedOn w:val="a2"/>
-    <w:link w:val="5"/>
+  <w:style w:type="character" w:customStyle="1" w:styleId="Heading5Char">
+    <w:name w:val="Heading 5 Char"/>
+    <w:basedOn w:val="DefaultParagraphFont"/>
+    <w:link w:val="Heading5"/>
     <w:uiPriority w:val="9"/>
     <w:semiHidden/>
     <w:rPr>
@@ -11917,10 +16152,10 @@
       <w:i/>
     </w:rPr>
   </w:style>
-  <w:style w:type="character" w:customStyle="1" w:styleId="60">
-    <w:name w:val="标题 6 字符"/>
-    <w:basedOn w:val="a2"/>
-    <w:link w:val="6"/>
+  <w:style w:type="character" w:customStyle="1" w:styleId="Heading6Char">
+    <w:name w:val="Heading 6 Char"/>
+    <w:basedOn w:val="DefaultParagraphFont"/>
+    <w:link w:val="Heading6"/>
     <w:uiPriority w:val="9"/>
     <w:semiHidden/>
     <w:rPr>
@@ -11930,10 +16165,10 @@
       <w:color w:val="2A2A2A" w:themeColor="text2"/>
     </w:rPr>
   </w:style>
-  <w:style w:type="character" w:customStyle="1" w:styleId="70">
-    <w:name w:val="标题 7 字符"/>
-    <w:basedOn w:val="a2"/>
-    <w:link w:val="7"/>
+  <w:style w:type="character" w:customStyle="1" w:styleId="Heading7Char">
+    <w:name w:val="Heading 7 Char"/>
+    <w:basedOn w:val="DefaultParagraphFont"/>
+    <w:link w:val="Heading7"/>
     <w:uiPriority w:val="9"/>
     <w:semiHidden/>
     <w:rPr>
@@ -11944,10 +16179,10 @@
       <w:sz w:val="20"/>
     </w:rPr>
   </w:style>
-  <w:style w:type="character" w:customStyle="1" w:styleId="80">
-    <w:name w:val="标题 8 字符"/>
-    <w:basedOn w:val="a2"/>
-    <w:link w:val="8"/>
+  <w:style w:type="character" w:customStyle="1" w:styleId="Heading8Char">
+    <w:name w:val="Heading 8 Char"/>
+    <w:basedOn w:val="DefaultParagraphFont"/>
+    <w:link w:val="Heading8"/>
     <w:uiPriority w:val="9"/>
     <w:semiHidden/>
     <w:rPr>
@@ -11959,10 +16194,10 @@
       <w:szCs w:val="21"/>
     </w:rPr>
   </w:style>
-  <w:style w:type="paragraph" w:styleId="31">
+  <w:style w:type="paragraph" w:styleId="Index3">
     <w:name w:val="index 3"/>
-    <w:basedOn w:val="a1"/>
-    <w:next w:val="a1"/>
+    <w:basedOn w:val="Normal"/>
+    <w:next w:val="Normal"/>
     <w:autoRedefine/>
     <w:uiPriority w:val="99"/>
     <w:semiHidden/>
@@ -11977,10 +16212,10 @@
       <w:color w:val="F75952" w:themeColor="accent1"/>
     </w:rPr>
   </w:style>
-  <w:style w:type="character" w:customStyle="1" w:styleId="90">
-    <w:name w:val="标题 9 字符"/>
-    <w:basedOn w:val="a2"/>
-    <w:link w:val="9"/>
+  <w:style w:type="character" w:customStyle="1" w:styleId="Heading9Char">
+    <w:name w:val="Heading 9 Char"/>
+    <w:basedOn w:val="DefaultParagraphFont"/>
+    <w:link w:val="Heading9"/>
     <w:uiPriority w:val="9"/>
     <w:semiHidden/>
     <w:rPr>
@@ -11992,9 +16227,9 @@
       <w:szCs w:val="21"/>
     </w:rPr>
   </w:style>
-  <w:style w:type="character" w:styleId="a9">
+  <w:style w:type="character" w:styleId="Emphasis">
     <w:name w:val="Emphasis"/>
-    <w:basedOn w:val="a2"/>
+    <w:basedOn w:val="DefaultParagraphFont"/>
     <w:uiPriority w:val="10"/>
     <w:qFormat/>
     <w:rPr>
@@ -12004,11 +16239,11 @@
       <w:color w:val="F75952" w:themeColor="accent1"/>
     </w:rPr>
   </w:style>
-  <w:style w:type="paragraph" w:styleId="aa">
+  <w:style w:type="paragraph" w:styleId="IntenseQuote">
     <w:name w:val="Intense Quote"/>
-    <w:basedOn w:val="a1"/>
-    <w:next w:val="a1"/>
-    <w:link w:val="ab"/>
+    <w:basedOn w:val="Normal"/>
+    <w:next w:val="Normal"/>
+    <w:link w:val="IntenseQuoteChar"/>
     <w:uiPriority w:val="30"/>
     <w:semiHidden/>
     <w:unhideWhenUsed/>
@@ -12025,10 +16260,10 @@
       <w:sz w:val="54"/>
     </w:rPr>
   </w:style>
-  <w:style w:type="character" w:customStyle="1" w:styleId="ab">
-    <w:name w:val="明显引用 字符"/>
-    <w:basedOn w:val="a2"/>
-    <w:link w:val="aa"/>
+  <w:style w:type="character" w:customStyle="1" w:styleId="IntenseQuoteChar">
+    <w:name w:val="Intense Quote Char"/>
+    <w:basedOn w:val="DefaultParagraphFont"/>
+    <w:link w:val="IntenseQuote"/>
     <w:uiPriority w:val="30"/>
     <w:semiHidden/>
     <w:rPr>
@@ -12039,9 +16274,9 @@
       <w:sz w:val="54"/>
     </w:rPr>
   </w:style>
-  <w:style w:type="paragraph" w:styleId="ac">
+  <w:style w:type="paragraph" w:styleId="ListParagraph">
     <w:name w:val="List Paragraph"/>
-    <w:basedOn w:val="a1"/>
+    <w:basedOn w:val="Normal"/>
     <w:uiPriority w:val="34"/>
     <w:unhideWhenUsed/>
     <w:qFormat/>
@@ -12052,10 +16287,10 @@
       <w:i/>
     </w:rPr>
   </w:style>
-  <w:style w:type="paragraph" w:styleId="ad">
+  <w:style w:type="paragraph" w:styleId="Caption">
     <w:name w:val="caption"/>
-    <w:basedOn w:val="a1"/>
-    <w:next w:val="a1"/>
+    <w:basedOn w:val="Normal"/>
+    <w:next w:val="Normal"/>
     <w:uiPriority w:val="35"/>
     <w:semiHidden/>
     <w:unhideWhenUsed/>
@@ -12067,10 +16302,10 @@
       <w:szCs w:val="18"/>
     </w:rPr>
   </w:style>
-  <w:style w:type="paragraph" w:styleId="TOC">
+  <w:style w:type="paragraph" w:styleId="TOCHeading">
     <w:name w:val="TOC Heading"/>
-    <w:basedOn w:val="1"/>
-    <w:next w:val="a1"/>
+    <w:basedOn w:val="Heading1"/>
+    <w:next w:val="Normal"/>
     <w:uiPriority w:val="38"/>
     <w:qFormat/>
     <w:pPr>
@@ -12078,10 +16313,10 @@
       <w:outlineLvl w:val="9"/>
     </w:pPr>
   </w:style>
-  <w:style w:type="paragraph" w:styleId="ae">
+  <w:style w:type="paragraph" w:styleId="Footer">
     <w:name w:val="footer"/>
-    <w:basedOn w:val="a1"/>
-    <w:link w:val="af"/>
+    <w:basedOn w:val="Normal"/>
+    <w:link w:val="FooterChar"/>
     <w:uiPriority w:val="99"/>
     <w:unhideWhenUsed/>
     <w:qFormat/>
@@ -12092,10 +16327,10 @@
       <w:szCs w:val="38"/>
     </w:rPr>
   </w:style>
-  <w:style w:type="character" w:customStyle="1" w:styleId="af">
-    <w:name w:val="页脚 字符"/>
-    <w:basedOn w:val="a2"/>
-    <w:link w:val="ae"/>
+  <w:style w:type="character" w:customStyle="1" w:styleId="FooterChar">
+    <w:name w:val="Footer Char"/>
+    <w:basedOn w:val="DefaultParagraphFont"/>
+    <w:link w:val="Footer"/>
     <w:uiPriority w:val="99"/>
     <w:rPr>
       <w:b/>
@@ -12104,10 +16339,10 @@
       <w:szCs w:val="38"/>
     </w:rPr>
   </w:style>
-  <w:style w:type="paragraph" w:styleId="af0">
+  <w:style w:type="paragraph" w:styleId="BalloonText">
     <w:name w:val="Balloon Text"/>
-    <w:basedOn w:val="a1"/>
-    <w:link w:val="af1"/>
+    <w:basedOn w:val="Normal"/>
+    <w:link w:val="BalloonTextChar"/>
     <w:uiPriority w:val="99"/>
     <w:semiHidden/>
     <w:unhideWhenUsed/>
@@ -12117,10 +16352,10 @@
       <w:szCs w:val="18"/>
     </w:rPr>
   </w:style>
-  <w:style w:type="character" w:customStyle="1" w:styleId="af1">
-    <w:name w:val="批注框文本 字符"/>
-    <w:basedOn w:val="a2"/>
-    <w:link w:val="af0"/>
+  <w:style w:type="character" w:customStyle="1" w:styleId="BalloonTextChar">
+    <w:name w:val="Balloon Text Char"/>
+    <w:basedOn w:val="DefaultParagraphFont"/>
+    <w:link w:val="BalloonText"/>
     <w:uiPriority w:val="99"/>
     <w:semiHidden/>
     <w:rPr>
@@ -12129,9 +16364,9 @@
       <w:szCs w:val="18"/>
     </w:rPr>
   </w:style>
-  <w:style w:type="character" w:styleId="af2">
+  <w:style w:type="character" w:styleId="IntenseEmphasis">
     <w:name w:val="Intense Emphasis"/>
-    <w:basedOn w:val="a2"/>
+    <w:basedOn w:val="DefaultParagraphFont"/>
     <w:uiPriority w:val="21"/>
     <w:semiHidden/>
     <w:unhideWhenUsed/>
@@ -12145,9 +16380,9 @@
       <w:color w:val="F75952" w:themeColor="accent1"/>
     </w:rPr>
   </w:style>
-  <w:style w:type="character" w:styleId="af3">
+  <w:style w:type="character" w:styleId="IntenseReference">
     <w:name w:val="Intense Reference"/>
-    <w:basedOn w:val="a2"/>
+    <w:basedOn w:val="DefaultParagraphFont"/>
     <w:uiPriority w:val="32"/>
     <w:semiHidden/>
     <w:unhideWhenUsed/>
@@ -12161,9 +16396,9 @@
       <w:spacing w:val="0"/>
     </w:rPr>
   </w:style>
-  <w:style w:type="character" w:styleId="af4">
+  <w:style w:type="character" w:styleId="Strong">
     <w:name w:val="Strong"/>
-    <w:basedOn w:val="a2"/>
+    <w:basedOn w:val="DefaultParagraphFont"/>
     <w:uiPriority w:val="8"/>
     <w:semiHidden/>
     <w:unhideWhenUsed/>
@@ -12174,9 +16409,9 @@
       <w:color w:val="3E3E3E" w:themeColor="text2" w:themeTint="E6"/>
     </w:rPr>
   </w:style>
-  <w:style w:type="character" w:styleId="af5">
+  <w:style w:type="character" w:styleId="SubtleEmphasis">
     <w:name w:val="Subtle Emphasis"/>
-    <w:basedOn w:val="a2"/>
+    <w:basedOn w:val="DefaultParagraphFont"/>
     <w:uiPriority w:val="19"/>
     <w:semiHidden/>
     <w:unhideWhenUsed/>
@@ -12187,9 +16422,9 @@
       <w:color w:val="5F5F5F" w:themeColor="text2" w:themeTint="BF"/>
     </w:rPr>
   </w:style>
-  <w:style w:type="character" w:styleId="af6">
+  <w:style w:type="character" w:styleId="SubtleReference">
     <w:name w:val="Subtle Reference"/>
-    <w:basedOn w:val="a2"/>
+    <w:basedOn w:val="DefaultParagraphFont"/>
     <w:uiPriority w:val="31"/>
     <w:semiHidden/>
     <w:unhideWhenUsed/>
@@ -12200,9 +16435,9 @@
       <w:color w:val="5F5F5F" w:themeColor="text2" w:themeTint="BF"/>
     </w:rPr>
   </w:style>
-  <w:style w:type="character" w:styleId="af7">
+  <w:style w:type="character" w:styleId="BookTitle">
     <w:name w:val="Book Title"/>
-    <w:basedOn w:val="a2"/>
+    <w:basedOn w:val="DefaultParagraphFont"/>
     <w:uiPriority w:val="33"/>
     <w:semiHidden/>
     <w:unhideWhenUsed/>
@@ -12216,11 +16451,11 @@
       <w:spacing w:val="0"/>
     </w:rPr>
   </w:style>
-  <w:style w:type="paragraph" w:styleId="af8">
+  <w:style w:type="paragraph" w:styleId="Title">
     <w:name w:val="Title"/>
-    <w:basedOn w:val="a1"/>
-    <w:next w:val="af9"/>
-    <w:link w:val="afa"/>
+    <w:basedOn w:val="Normal"/>
+    <w:next w:val="Subtitle"/>
+    <w:link w:val="TitleChar"/>
     <w:uiPriority w:val="1"/>
     <w:qFormat/>
     <w:pPr>
@@ -12237,10 +16472,10 @@
       <w:szCs w:val="56"/>
     </w:rPr>
   </w:style>
-  <w:style w:type="character" w:customStyle="1" w:styleId="afa">
-    <w:name w:val="标题 字符"/>
-    <w:basedOn w:val="a2"/>
-    <w:link w:val="af8"/>
+  <w:style w:type="character" w:customStyle="1" w:styleId="TitleChar">
+    <w:name w:val="Title Char"/>
+    <w:basedOn w:val="DefaultParagraphFont"/>
+    <w:link w:val="Title"/>
     <w:uiPriority w:val="1"/>
     <w:rPr>
       <w:rFonts w:asciiTheme="majorHAnsi" w:eastAsiaTheme="majorEastAsia" w:hAnsiTheme="majorHAnsi" w:cstheme="majorBidi"/>
@@ -12252,11 +16487,11 @@
       <w:szCs w:val="56"/>
     </w:rPr>
   </w:style>
-  <w:style w:type="paragraph" w:styleId="af9">
+  <w:style w:type="paragraph" w:styleId="Subtitle">
     <w:name w:val="Subtitle"/>
-    <w:basedOn w:val="a1"/>
+    <w:basedOn w:val="Normal"/>
     <w:next w:val="Author"/>
-    <w:link w:val="afb"/>
+    <w:link w:val="SubtitleChar"/>
     <w:uiPriority w:val="2"/>
     <w:qFormat/>
     <w:pPr>
@@ -12273,10 +16508,10 @@
       <w:szCs w:val="22"/>
     </w:rPr>
   </w:style>
-  <w:style w:type="character" w:customStyle="1" w:styleId="afb">
-    <w:name w:val="副标题 字符"/>
-    <w:basedOn w:val="a2"/>
-    <w:link w:val="af9"/>
+  <w:style w:type="character" w:customStyle="1" w:styleId="SubtitleChar">
+    <w:name w:val="Subtitle Char"/>
+    <w:basedOn w:val="DefaultParagraphFont"/>
+    <w:link w:val="Subtitle"/>
     <w:uiPriority w:val="2"/>
     <w:rPr>
       <w:rFonts w:asciiTheme="majorHAnsi" w:eastAsiaTheme="minorEastAsia" w:hAnsiTheme="majorHAnsi"/>
@@ -12286,10 +16521,10 @@
       <w:szCs w:val="22"/>
     </w:rPr>
   </w:style>
-  <w:style w:type="paragraph" w:styleId="11">
+  <w:style w:type="paragraph" w:styleId="TOC1">
     <w:name w:val="toc 1"/>
-    <w:basedOn w:val="a1"/>
-    <w:next w:val="a1"/>
+    <w:basedOn w:val="Normal"/>
+    <w:next w:val="Normal"/>
     <w:autoRedefine/>
     <w:uiPriority w:val="39"/>
     <w:unhideWhenUsed/>
@@ -12309,10 +16544,10 @@
       <w:sz w:val="28"/>
     </w:rPr>
   </w:style>
-  <w:style w:type="paragraph" w:styleId="21">
+  <w:style w:type="paragraph" w:styleId="TOC2">
     <w:name w:val="toc 2"/>
-    <w:basedOn w:val="a1"/>
-    <w:next w:val="a1"/>
+    <w:basedOn w:val="Normal"/>
+    <w:next w:val="Normal"/>
     <w:autoRedefine/>
     <w:uiPriority w:val="39"/>
     <w:unhideWhenUsed/>
@@ -12330,7 +16565,7 @@
   </w:style>
   <w:style w:type="table" w:customStyle="1" w:styleId="Generaltable">
     <w:name w:val="General table"/>
-    <w:basedOn w:val="a3"/>
+    <w:basedOn w:val="TableNormal"/>
     <w:uiPriority w:val="99"/>
     <w:pPr>
       <w:spacing w:after="0" w:line="240" w:lineRule="auto"/>
@@ -12443,7 +16678,7 @@
   </w:style>
   <w:style w:type="paragraph" w:customStyle="1" w:styleId="Author">
     <w:name w:val="Author"/>
-    <w:basedOn w:val="a1"/>
+    <w:basedOn w:val="Normal"/>
     <w:uiPriority w:val="3"/>
     <w:qFormat/>
     <w:rPr>
@@ -12452,23 +16687,23 @@
       <w:sz w:val="30"/>
     </w:rPr>
   </w:style>
-  <w:style w:type="paragraph" w:styleId="afc">
+  <w:style w:type="paragraph" w:styleId="Header">
     <w:name w:val="header"/>
-    <w:basedOn w:val="a1"/>
-    <w:link w:val="afd"/>
+    <w:basedOn w:val="Normal"/>
+    <w:link w:val="HeaderChar"/>
     <w:uiPriority w:val="99"/>
     <w:unhideWhenUsed/>
     <w:qFormat/>
   </w:style>
-  <w:style w:type="character" w:customStyle="1" w:styleId="afd">
-    <w:name w:val="页眉 字符"/>
-    <w:basedOn w:val="a2"/>
-    <w:link w:val="afc"/>
+  <w:style w:type="character" w:customStyle="1" w:styleId="HeaderChar">
+    <w:name w:val="Header Char"/>
+    <w:basedOn w:val="DefaultParagraphFont"/>
+    <w:link w:val="Header"/>
     <w:uiPriority w:val="99"/>
   </w:style>
-  <w:style w:type="paragraph" w:styleId="a">
+  <w:style w:type="paragraph" w:styleId="ListNumber">
     <w:name w:val="List Number"/>
-    <w:basedOn w:val="a1"/>
+    <w:basedOn w:val="Normal"/>
     <w:uiPriority w:val="13"/>
     <w:qFormat/>
     <w:pPr>
@@ -12745,65 +16980,6 @@
 </file>
 
 <file path=customXml/item1.xml><?xml version="1.0" encoding="utf-8"?>
-<?mso-contentType ?>
-<FormTemplates xmlns="http://schemas.microsoft.com/sharepoint/v3/contenttype/forms">
-  <Display>DocumentLibraryForm</Display>
-  <Edit>DocumentLibraryForm</Edit>
-  <New>DocumentLibraryForm</New>
-</FormTemplates>
-</file>
-
-<file path=customXml/item2.xml><?xml version="1.0" encoding="utf-8"?>
-<?mso-contentType ?>
-<spe:Receivers xmlns:spe="http://schemas.microsoft.com/sharepoint/events">
-  <Receiver>
-    <Name>Document ID Generator</Name>
-    <Synchronization>Synchronous</Synchronization>
-    <Type>10001</Type>
-    <SequenceNumber>1000</SequenceNumber>
-    <Url/>
-    <Assembly>Microsoft.Office.DocumentManagement, Version=15.0.0.0, Culture=neutral, PublicKeyToken=71e9bce111e9429c</Assembly>
-    <Class>Microsoft.Office.DocumentManagement.Internal.DocIdHandler</Class>
-    <Data/>
-    <Filter/>
-  </Receiver>
-  <Receiver>
-    <Name>Document ID Generator</Name>
-    <Synchronization>Synchronous</Synchronization>
-    <Type>10002</Type>
-    <SequenceNumber>1001</SequenceNumber>
-    <Url/>
-    <Assembly>Microsoft.Office.DocumentManagement, Version=15.0.0.0, Culture=neutral, PublicKeyToken=71e9bce111e9429c</Assembly>
-    <Class>Microsoft.Office.DocumentManagement.Internal.DocIdHandler</Class>
-    <Data/>
-    <Filter/>
-  </Receiver>
-  <Receiver>
-    <Name>Document ID Generator</Name>
-    <Synchronization>Synchronous</Synchronization>
-    <Type>10004</Type>
-    <SequenceNumber>1002</SequenceNumber>
-    <Url/>
-    <Assembly>Microsoft.Office.DocumentManagement, Version=15.0.0.0, Culture=neutral, PublicKeyToken=71e9bce111e9429c</Assembly>
-    <Class>Microsoft.Office.DocumentManagement.Internal.DocIdHandler</Class>
-    <Data/>
-    <Filter/>
-  </Receiver>
-  <Receiver>
-    <Name>Document ID Generator</Name>
-    <Synchronization>Synchronous</Synchronization>
-    <Type>10006</Type>
-    <SequenceNumber>1003</SequenceNumber>
-    <Url/>
-    <Assembly>Microsoft.Office.DocumentManagement, Version=15.0.0.0, Culture=neutral, PublicKeyToken=71e9bce111e9429c</Assembly>
-    <Class>Microsoft.Office.DocumentManagement.Internal.DocIdHandler</Class>
-    <Data/>
-    <Filter/>
-  </Receiver>
-</spe:Receivers>
-</file>
-
-<file path=customXml/item3.xml><?xml version="1.0" encoding="utf-8"?>
 <ct:contentTypeSchema xmlns:ct="http://schemas.microsoft.com/office/2006/metadata/contentType" xmlns:ma="http://schemas.microsoft.com/office/2006/metadata/properties/metaAttributes" ct:_="" ma:_="" ma:contentTypeName="Document" ma:contentTypeID="0x010100012E2E405031D74DB051ADDB3D34E572" ma:contentTypeVersion="5" ma:contentTypeDescription="Create a new document." ma:contentTypeScope="" ma:versionID="e0009f9404bcb9590f313d2c358460f1">
   <xsd:schema xmlns:xsd="http://www.w3.org/2001/XMLSchema" xmlns:xs="http://www.w3.org/2001/XMLSchema" xmlns:p="http://schemas.microsoft.com/office/2006/metadata/properties" xmlns:ns2="498267d4-2a5a-4c72-99d3-cf7236a95ce8" targetNamespace="http://schemas.microsoft.com/office/2006/metadata/properties" ma:root="true" ma:fieldsID="06e76fce95f74677884cb27b0c6533f2" ns2:_="">
     <xsd:import namespace="498267d4-2a5a-4c72-99d3-cf7236a95ce8"/>
@@ -12982,7 +17158,70 @@
 </ct:contentTypeSchema>
 </file>
 
+<file path=customXml/item2.xml><?xml version="1.0" encoding="utf-8"?>
+<?mso-contentType ?>
+<spe:Receivers xmlns:spe="http://schemas.microsoft.com/sharepoint/events">
+  <Receiver>
+    <Name>Document ID Generator</Name>
+    <Synchronization>Synchronous</Synchronization>
+    <Type>10001</Type>
+    <SequenceNumber>1000</SequenceNumber>
+    <Url/>
+    <Assembly>Microsoft.Office.DocumentManagement, Version=15.0.0.0, Culture=neutral, PublicKeyToken=71e9bce111e9429c</Assembly>
+    <Class>Microsoft.Office.DocumentManagement.Internal.DocIdHandler</Class>
+    <Data/>
+    <Filter/>
+  </Receiver>
+  <Receiver>
+    <Name>Document ID Generator</Name>
+    <Synchronization>Synchronous</Synchronization>
+    <Type>10002</Type>
+    <SequenceNumber>1001</SequenceNumber>
+    <Url/>
+    <Assembly>Microsoft.Office.DocumentManagement, Version=15.0.0.0, Culture=neutral, PublicKeyToken=71e9bce111e9429c</Assembly>
+    <Class>Microsoft.Office.DocumentManagement.Internal.DocIdHandler</Class>
+    <Data/>
+    <Filter/>
+  </Receiver>
+  <Receiver>
+    <Name>Document ID Generator</Name>
+    <Synchronization>Synchronous</Synchronization>
+    <Type>10004</Type>
+    <SequenceNumber>1002</SequenceNumber>
+    <Url/>
+    <Assembly>Microsoft.Office.DocumentManagement, Version=15.0.0.0, Culture=neutral, PublicKeyToken=71e9bce111e9429c</Assembly>
+    <Class>Microsoft.Office.DocumentManagement.Internal.DocIdHandler</Class>
+    <Data/>
+    <Filter/>
+  </Receiver>
+  <Receiver>
+    <Name>Document ID Generator</Name>
+    <Synchronization>Synchronous</Synchronization>
+    <Type>10006</Type>
+    <SequenceNumber>1003</SequenceNumber>
+    <Url/>
+    <Assembly>Microsoft.Office.DocumentManagement, Version=15.0.0.0, Culture=neutral, PublicKeyToken=71e9bce111e9429c</Assembly>
+    <Class>Microsoft.Office.DocumentManagement.Internal.DocIdHandler</Class>
+    <Data/>
+    <Filter/>
+  </Receiver>
+</spe:Receivers>
+</file>
+
+<file path=customXml/item3.xml><?xml version="1.0" encoding="utf-8"?>
+<?mso-contentType ?>
+<FormTemplates xmlns="http://schemas.microsoft.com/sharepoint/v3/contenttype/forms">
+  <Display>DocumentLibraryForm</Display>
+  <Edit>DocumentLibraryForm</Edit>
+  <New>DocumentLibraryForm</New>
+</FormTemplates>
+</file>
+
 <file path=customXml/item4.xml><?xml version="1.0" encoding="utf-8"?>
+<b:Sources xmlns:b="http://schemas.openxmlformats.org/officeDocument/2006/bibliography" xmlns="http://schemas.openxmlformats.org/officeDocument/2006/bibliography" SelectedStyle="\apasixtheditionofficeonline.xsl" StyleName="APA" Version="6"/>
+</file>
+
+<file path=customXml/item5.xml><?xml version="1.0" encoding="utf-8"?>
 <p:properties xmlns:p="http://schemas.microsoft.com/office/2006/metadata/properties" xmlns:xsi="http://www.w3.org/2001/XMLSchema-instance" xmlns:pc="http://schemas.microsoft.com/office/infopath/2007/PartnerControls">
   <documentManagement>
     <_dlc_DocId xmlns="498267d4-2a5a-4c72-99d3-cf7236a95ce8">CTQFD2CFPMXN-979-676</_dlc_DocId>
@@ -13003,27 +17242,7 @@
 </p:properties>
 </file>
 
-<file path=customXml/item5.xml><?xml version="1.0" encoding="utf-8"?>
-<b:Sources xmlns:b="http://schemas.openxmlformats.org/officeDocument/2006/bibliography" xmlns="http://schemas.openxmlformats.org/officeDocument/2006/bibliography" SelectedStyle="\apasixtheditionofficeonline.xsl" StyleName="APA" Version="6"/>
-</file>
-
 <file path=customXml/itemProps1.xml><?xml version="1.0" encoding="utf-8"?>
-<ds:datastoreItem xmlns:ds="http://schemas.openxmlformats.org/officeDocument/2006/customXml" ds:itemID="{B79E6113-9D61-48C6-AB23-FE0124366565}">
-  <ds:schemaRefs>
-    <ds:schemaRef ds:uri="http://schemas.microsoft.com/sharepoint/v3/contenttype/forms"/>
-  </ds:schemaRefs>
-</ds:datastoreItem>
-</file>
-
-<file path=customXml/itemProps2.xml><?xml version="1.0" encoding="utf-8"?>
-<ds:datastoreItem xmlns:ds="http://schemas.openxmlformats.org/officeDocument/2006/customXml" ds:itemID="{D7FA49B8-B6EE-4B3F-B22F-E9F8C6A00940}">
-  <ds:schemaRefs>
-    <ds:schemaRef ds:uri="http://schemas.microsoft.com/sharepoint/events"/>
-  </ds:schemaRefs>
-</ds:datastoreItem>
-</file>
-
-<file path=customXml/itemProps3.xml><?xml version="1.0" encoding="utf-8"?>
 <ds:datastoreItem xmlns:ds="http://schemas.openxmlformats.org/officeDocument/2006/customXml" ds:itemID="{400DB6FE-DF17-4741-ACCE-BDED9F9E13D9}">
   <ds:schemaRefs>
     <ds:schemaRef ds:uri="http://schemas.microsoft.com/office/2006/metadata/contentType"/>
@@ -13041,7 +17260,31 @@
 </ds:datastoreItem>
 </file>
 
+<file path=customXml/itemProps2.xml><?xml version="1.0" encoding="utf-8"?>
+<ds:datastoreItem xmlns:ds="http://schemas.openxmlformats.org/officeDocument/2006/customXml" ds:itemID="{D7FA49B8-B6EE-4B3F-B22F-E9F8C6A00940}">
+  <ds:schemaRefs>
+    <ds:schemaRef ds:uri="http://schemas.microsoft.com/sharepoint/events"/>
+  </ds:schemaRefs>
+</ds:datastoreItem>
+</file>
+
+<file path=customXml/itemProps3.xml><?xml version="1.0" encoding="utf-8"?>
+<ds:datastoreItem xmlns:ds="http://schemas.openxmlformats.org/officeDocument/2006/customXml" ds:itemID="{B79E6113-9D61-48C6-AB23-FE0124366565}">
+  <ds:schemaRefs>
+    <ds:schemaRef ds:uri="http://schemas.microsoft.com/sharepoint/v3/contenttype/forms"/>
+  </ds:schemaRefs>
+</ds:datastoreItem>
+</file>
+
 <file path=customXml/itemProps4.xml><?xml version="1.0" encoding="utf-8"?>
+<ds:datastoreItem xmlns:ds="http://schemas.openxmlformats.org/officeDocument/2006/customXml" ds:itemID="{DD8E9ECD-EE75-47BC-8848-06931FA0A4F2}">
+  <ds:schemaRefs>
+    <ds:schemaRef ds:uri="http://schemas.openxmlformats.org/officeDocument/2006/bibliography"/>
+  </ds:schemaRefs>
+</ds:datastoreItem>
+</file>
+
+<file path=customXml/itemProps5.xml><?xml version="1.0" encoding="utf-8"?>
 <ds:datastoreItem xmlns:ds="http://schemas.openxmlformats.org/officeDocument/2006/customXml" ds:itemID="{4A3CED26-0910-4819-874B-D8E2CCD421FE}">
   <ds:schemaRefs>
     <ds:schemaRef ds:uri="http://schemas.microsoft.com/office/2006/metadata/properties"/>
@@ -13049,12 +17292,4 @@
     <ds:schemaRef ds:uri="498267d4-2a5a-4c72-99d3-cf7236a95ce8"/>
   </ds:schemaRefs>
 </ds:datastoreItem>
-</file>
-
-<file path=customXml/itemProps5.xml><?xml version="1.0" encoding="utf-8"?>
-<ds:datastoreItem xmlns:ds="http://schemas.openxmlformats.org/officeDocument/2006/customXml" ds:itemID="{DD8E9ECD-EE75-47BC-8848-06931FA0A4F2}">
-  <ds:schemaRefs>
-    <ds:schemaRef ds:uri="http://schemas.openxmlformats.org/officeDocument/2006/bibliography"/>
-  </ds:schemaRefs>
-</ds:datastoreItem>
 </file>